--- a/Module02-CANM7030-and-CANM7130-R-and-Python-Programming-in-Biomedical-Research/notes/R_Lectures_Combined_Workbook_30SEP2025.docx
+++ b/Module02-CANM7030-and-CANM7130-R-and-Python-Programming-in-Biomedical-Research/notes/R_Lectures_Combined_Workbook_30SEP2025.docx
@@ -43,18 +43,25 @@
         </w:p>
         <w:p>
           <w:pPr>
-            <w:pStyle w:val="TOC1"/>
+            <w:pStyle w:val="TOC2"/>
             <w:tabs>
               <w:tab w:val="right" w:leader="dot" w:pos="8630"/>
             </w:tabs>
             <w:rPr>
+              <w:b w:val="0"/>
+              <w:bCs w:val="0"/>
               <w:noProof/>
+              <w:sz w:val="24"/>
+              <w:szCs w:val="24"/>
+              <w:lang w:val="en-GB" w:eastAsia="en-GB"/>
             </w:rPr>
           </w:pPr>
           <w:r>
             <w:rPr>
               <w:b w:val="0"/>
               <w:bCs w:val="0"/>
+              <w:sz w:val="24"/>
+              <w:szCs w:val="24"/>
             </w:rPr>
             <w:fldChar w:fldCharType="begin"/>
           </w:r>
@@ -65,17 +72,19 @@
             <w:rPr>
               <w:b w:val="0"/>
               <w:bCs w:val="0"/>
+              <w:sz w:val="24"/>
+              <w:szCs w:val="24"/>
             </w:rPr>
             <w:fldChar w:fldCharType="separate"/>
           </w:r>
-          <w:hyperlink w:anchor="_Toc210077109" w:history="1">
+          <w:hyperlink w:anchor="_Toc210093631" w:history="1">
             <w:r>
               <w:rPr>
                 <w:rStyle w:val="Hyperlink"/>
                 <w:rFonts w:ascii="Calibri" w:hAnsi="Calibri" w:cs="Calibri"/>
                 <w:noProof/>
               </w:rPr>
-              <w:t>Lecture 1: Introduction to Programming</w:t>
+              <w:t>Key Concepts</w:t>
             </w:r>
             <w:r>
               <w:rPr>
@@ -96,7 +105,7 @@
                 <w:noProof/>
                 <w:webHidden/>
               </w:rPr>
-              <w:instrText xml:space="preserve"> PAGEREF _Toc210077109 \h </w:instrText>
+              <w:instrText xml:space="preserve"> PAGEREF _Toc210093631 \h </w:instrText>
             </w:r>
             <w:r>
               <w:rPr>
@@ -116,7 +125,81 @@
                 <w:noProof/>
                 <w:webHidden/>
               </w:rPr>
-              <w:t>1</w:t>
+              <w:t>3</w:t>
+            </w:r>
+            <w:r>
+              <w:rPr>
+                <w:noProof/>
+                <w:webHidden/>
+              </w:rPr>
+              <w:fldChar w:fldCharType="end"/>
+            </w:r>
+          </w:hyperlink>
+        </w:p>
+        <w:p>
+          <w:pPr>
+            <w:pStyle w:val="TOC1"/>
+            <w:tabs>
+              <w:tab w:val="right" w:leader="dot" w:pos="8630"/>
+            </w:tabs>
+            <w:rPr>
+              <w:b w:val="0"/>
+              <w:bCs w:val="0"/>
+              <w:i w:val="0"/>
+              <w:iCs w:val="0"/>
+              <w:noProof/>
+              <w:lang w:val="en-GB" w:eastAsia="en-GB"/>
+            </w:rPr>
+          </w:pPr>
+          <w:hyperlink w:anchor="_Toc210093632" w:history="1">
+            <w:r>
+              <w:rPr>
+                <w:rStyle w:val="Hyperlink"/>
+                <w:rFonts w:ascii="Calibri" w:hAnsi="Calibri" w:cs="Calibri"/>
+                <w:noProof/>
+              </w:rPr>
+              <w:t>Worked Coding Examples</w:t>
+            </w:r>
+            <w:r>
+              <w:rPr>
+                <w:noProof/>
+                <w:webHidden/>
+              </w:rPr>
+              <w:tab/>
+            </w:r>
+            <w:r>
+              <w:rPr>
+                <w:noProof/>
+                <w:webHidden/>
+              </w:rPr>
+              <w:fldChar w:fldCharType="begin"/>
+            </w:r>
+            <w:r>
+              <w:rPr>
+                <w:noProof/>
+                <w:webHidden/>
+              </w:rPr>
+              <w:instrText xml:space="preserve"> PAGEREF _Toc210093632 \h </w:instrText>
+            </w:r>
+            <w:r>
+              <w:rPr>
+                <w:noProof/>
+                <w:webHidden/>
+              </w:rPr>
+            </w:r>
+            <w:r>
+              <w:rPr>
+                <w:noProof/>
+                <w:webHidden/>
+              </w:rPr>
+              <w:fldChar w:fldCharType="separate"/>
+            </w:r>
+            <w:r>
+              <w:rPr>
+                <w:noProof/>
+                <w:webHidden/>
+              </w:rPr>
+              <w:t>3</w:t>
             </w:r>
             <w:r>
               <w:rPr>
@@ -134,17 +217,22 @@
               <w:tab w:val="right" w:leader="dot" w:pos="8630"/>
             </w:tabs>
             <w:rPr>
+              <w:b w:val="0"/>
+              <w:bCs w:val="0"/>
               <w:noProof/>
+              <w:sz w:val="24"/>
+              <w:szCs w:val="24"/>
+              <w:lang w:val="en-GB" w:eastAsia="en-GB"/>
             </w:rPr>
           </w:pPr>
-          <w:hyperlink w:anchor="_Toc210077110" w:history="1">
+          <w:hyperlink w:anchor="_Toc210093633" w:history="1">
             <w:r>
               <w:rPr>
                 <w:rStyle w:val="Hyperlink"/>
                 <w:rFonts w:ascii="Calibri" w:hAnsi="Calibri" w:cs="Calibri"/>
                 <w:noProof/>
               </w:rPr>
-              <w:t>Key Concepts</w:t>
+              <w:t>Assignment</w:t>
             </w:r>
             <w:r>
               <w:rPr>
@@ -165,7 +253,7 @@
                 <w:noProof/>
                 <w:webHidden/>
               </w:rPr>
-              <w:instrText xml:space="preserve"> PAGEREF _Toc210077110 \h </w:instrText>
+              <w:instrText xml:space="preserve"> PAGEREF _Toc210093633 \h </w:instrText>
             </w:r>
             <w:r>
               <w:rPr>
@@ -185,7 +273,229 @@
                 <w:noProof/>
                 <w:webHidden/>
               </w:rPr>
-              <w:t>1</w:t>
+              <w:t>3</w:t>
+            </w:r>
+            <w:r>
+              <w:rPr>
+                <w:noProof/>
+                <w:webHidden/>
+              </w:rPr>
+              <w:fldChar w:fldCharType="end"/>
+            </w:r>
+          </w:hyperlink>
+        </w:p>
+        <w:p>
+          <w:pPr>
+            <w:pStyle w:val="TOC2"/>
+            <w:tabs>
+              <w:tab w:val="right" w:leader="dot" w:pos="8630"/>
+            </w:tabs>
+            <w:rPr>
+              <w:b w:val="0"/>
+              <w:bCs w:val="0"/>
+              <w:noProof/>
+              <w:sz w:val="24"/>
+              <w:szCs w:val="24"/>
+              <w:lang w:val="en-GB" w:eastAsia="en-GB"/>
+            </w:rPr>
+          </w:pPr>
+          <w:hyperlink w:anchor="_Toc210093634" w:history="1">
+            <w:r>
+              <w:rPr>
+                <w:rStyle w:val="Hyperlink"/>
+                <w:rFonts w:ascii="Calibri" w:hAnsi="Calibri" w:cs="Calibri"/>
+                <w:noProof/>
+              </w:rPr>
+              <w:t>Vector</w:t>
+            </w:r>
+            <w:r>
+              <w:rPr>
+                <w:noProof/>
+                <w:webHidden/>
+              </w:rPr>
+              <w:tab/>
+            </w:r>
+            <w:r>
+              <w:rPr>
+                <w:noProof/>
+                <w:webHidden/>
+              </w:rPr>
+              <w:fldChar w:fldCharType="begin"/>
+            </w:r>
+            <w:r>
+              <w:rPr>
+                <w:noProof/>
+                <w:webHidden/>
+              </w:rPr>
+              <w:instrText xml:space="preserve"> PAGEREF _Toc210093634 \h </w:instrText>
+            </w:r>
+            <w:r>
+              <w:rPr>
+                <w:noProof/>
+                <w:webHidden/>
+              </w:rPr>
+            </w:r>
+            <w:r>
+              <w:rPr>
+                <w:noProof/>
+                <w:webHidden/>
+              </w:rPr>
+              <w:fldChar w:fldCharType="separate"/>
+            </w:r>
+            <w:r>
+              <w:rPr>
+                <w:noProof/>
+                <w:webHidden/>
+              </w:rPr>
+              <w:t>3</w:t>
+            </w:r>
+            <w:r>
+              <w:rPr>
+                <w:noProof/>
+                <w:webHidden/>
+              </w:rPr>
+              <w:fldChar w:fldCharType="end"/>
+            </w:r>
+          </w:hyperlink>
+        </w:p>
+        <w:p>
+          <w:pPr>
+            <w:pStyle w:val="TOC2"/>
+            <w:tabs>
+              <w:tab w:val="right" w:leader="dot" w:pos="8630"/>
+            </w:tabs>
+            <w:rPr>
+              <w:b w:val="0"/>
+              <w:bCs w:val="0"/>
+              <w:noProof/>
+              <w:sz w:val="24"/>
+              <w:szCs w:val="24"/>
+              <w:lang w:val="en-GB" w:eastAsia="en-GB"/>
+            </w:rPr>
+          </w:pPr>
+          <w:hyperlink w:anchor="_Toc210093635" w:history="1">
+            <w:r>
+              <w:rPr>
+                <w:rStyle w:val="Hyperlink"/>
+                <w:rFonts w:ascii="Calibri" w:hAnsi="Calibri" w:cs="Calibri"/>
+                <w:noProof/>
+              </w:rPr>
+              <w:t>Matrix</w:t>
+            </w:r>
+            <w:r>
+              <w:rPr>
+                <w:noProof/>
+                <w:webHidden/>
+              </w:rPr>
+              <w:tab/>
+            </w:r>
+            <w:r>
+              <w:rPr>
+                <w:noProof/>
+                <w:webHidden/>
+              </w:rPr>
+              <w:fldChar w:fldCharType="begin"/>
+            </w:r>
+            <w:r>
+              <w:rPr>
+                <w:noProof/>
+                <w:webHidden/>
+              </w:rPr>
+              <w:instrText xml:space="preserve"> PAGEREF _Toc210093635 \h </w:instrText>
+            </w:r>
+            <w:r>
+              <w:rPr>
+                <w:noProof/>
+                <w:webHidden/>
+              </w:rPr>
+            </w:r>
+            <w:r>
+              <w:rPr>
+                <w:noProof/>
+                <w:webHidden/>
+              </w:rPr>
+              <w:fldChar w:fldCharType="separate"/>
+            </w:r>
+            <w:r>
+              <w:rPr>
+                <w:noProof/>
+                <w:webHidden/>
+              </w:rPr>
+              <w:t>3</w:t>
+            </w:r>
+            <w:r>
+              <w:rPr>
+                <w:noProof/>
+                <w:webHidden/>
+              </w:rPr>
+              <w:fldChar w:fldCharType="end"/>
+            </w:r>
+          </w:hyperlink>
+        </w:p>
+        <w:p>
+          <w:pPr>
+            <w:pStyle w:val="TOC2"/>
+            <w:tabs>
+              <w:tab w:val="right" w:leader="dot" w:pos="8630"/>
+            </w:tabs>
+            <w:rPr>
+              <w:b w:val="0"/>
+              <w:bCs w:val="0"/>
+              <w:noProof/>
+              <w:sz w:val="24"/>
+              <w:szCs w:val="24"/>
+              <w:lang w:val="en-GB" w:eastAsia="en-GB"/>
+            </w:rPr>
+          </w:pPr>
+          <w:hyperlink w:anchor="_Toc210093636" w:history="1">
+            <w:r>
+              <w:rPr>
+                <w:rStyle w:val="Hyperlink"/>
+                <w:rFonts w:ascii="Calibri" w:hAnsi="Calibri" w:cs="Calibri"/>
+                <w:noProof/>
+              </w:rPr>
+              <w:t>Dataframe</w:t>
+            </w:r>
+            <w:r>
+              <w:rPr>
+                <w:noProof/>
+                <w:webHidden/>
+              </w:rPr>
+              <w:tab/>
+            </w:r>
+            <w:r>
+              <w:rPr>
+                <w:noProof/>
+                <w:webHidden/>
+              </w:rPr>
+              <w:fldChar w:fldCharType="begin"/>
+            </w:r>
+            <w:r>
+              <w:rPr>
+                <w:noProof/>
+                <w:webHidden/>
+              </w:rPr>
+              <w:instrText xml:space="preserve"> PAGEREF _Toc210093636 \h </w:instrText>
+            </w:r>
+            <w:r>
+              <w:rPr>
+                <w:noProof/>
+                <w:webHidden/>
+              </w:rPr>
+            </w:r>
+            <w:r>
+              <w:rPr>
+                <w:noProof/>
+                <w:webHidden/>
+              </w:rPr>
+              <w:fldChar w:fldCharType="separate"/>
+            </w:r>
+            <w:r>
+              <w:rPr>
+                <w:noProof/>
+                <w:webHidden/>
+              </w:rPr>
+              <w:t>4</w:t>
             </w:r>
             <w:r>
               <w:rPr>
@@ -203,17 +513,22 @@
               <w:tab w:val="right" w:leader="dot" w:pos="8630"/>
             </w:tabs>
             <w:rPr>
+              <w:b w:val="0"/>
+              <w:bCs w:val="0"/>
+              <w:i w:val="0"/>
+              <w:iCs w:val="0"/>
               <w:noProof/>
+              <w:lang w:val="en-GB" w:eastAsia="en-GB"/>
             </w:rPr>
           </w:pPr>
-          <w:hyperlink w:anchor="_Toc210077111" w:history="1">
+          <w:hyperlink w:anchor="_Toc210093637" w:history="1">
             <w:r>
               <w:rPr>
                 <w:rStyle w:val="Hyperlink"/>
                 <w:rFonts w:ascii="Calibri" w:hAnsi="Calibri" w:cs="Calibri"/>
                 <w:noProof/>
               </w:rPr>
-              <w:t>Worked Coding Examples</w:t>
+              <w:t>Quick Cheatsheet</w:t>
             </w:r>
             <w:r>
               <w:rPr>
@@ -234,7 +549,7 @@
                 <w:noProof/>
                 <w:webHidden/>
               </w:rPr>
-              <w:instrText xml:space="preserve"> PAGEREF _Toc210077111 \h </w:instrText>
+              <w:instrText xml:space="preserve"> PAGEREF _Toc210093637 \h </w:instrText>
             </w:r>
             <w:r>
               <w:rPr>
@@ -254,7 +569,7 @@
                 <w:noProof/>
                 <w:webHidden/>
               </w:rPr>
-              <w:t>1</w:t>
+              <w:t>5</w:t>
             </w:r>
             <w:r>
               <w:rPr>
@@ -272,17 +587,22 @@
               <w:tab w:val="right" w:leader="dot" w:pos="8630"/>
             </w:tabs>
             <w:rPr>
+              <w:b w:val="0"/>
+              <w:bCs w:val="0"/>
               <w:noProof/>
+              <w:sz w:val="24"/>
+              <w:szCs w:val="24"/>
+              <w:lang w:val="en-GB" w:eastAsia="en-GB"/>
             </w:rPr>
           </w:pPr>
-          <w:hyperlink w:anchor="_Toc210077112" w:history="1">
+          <w:hyperlink w:anchor="_Toc210093638" w:history="1">
             <w:r>
               <w:rPr>
                 <w:rStyle w:val="Hyperlink"/>
                 <w:rFonts w:ascii="Calibri" w:hAnsi="Calibri" w:cs="Calibri"/>
                 <w:noProof/>
               </w:rPr>
-              <w:t>Assignment</w:t>
+              <w:t>Key Concepts</w:t>
             </w:r>
             <w:r>
               <w:rPr>
@@ -303,7 +623,7 @@
                 <w:noProof/>
                 <w:webHidden/>
               </w:rPr>
-              <w:instrText xml:space="preserve"> PAGEREF _Toc210077112 \h </w:instrText>
+              <w:instrText xml:space="preserve"> PAGEREF _Toc210093638 \h </w:instrText>
             </w:r>
             <w:r>
               <w:rPr>
@@ -323,7 +643,81 @@
                 <w:noProof/>
                 <w:webHidden/>
               </w:rPr>
-              <w:t>1</w:t>
+              <w:t>6</w:t>
+            </w:r>
+            <w:r>
+              <w:rPr>
+                <w:noProof/>
+                <w:webHidden/>
+              </w:rPr>
+              <w:fldChar w:fldCharType="end"/>
+            </w:r>
+          </w:hyperlink>
+        </w:p>
+        <w:p>
+          <w:pPr>
+            <w:pStyle w:val="TOC1"/>
+            <w:tabs>
+              <w:tab w:val="right" w:leader="dot" w:pos="8630"/>
+            </w:tabs>
+            <w:rPr>
+              <w:b w:val="0"/>
+              <w:bCs w:val="0"/>
+              <w:i w:val="0"/>
+              <w:iCs w:val="0"/>
+              <w:noProof/>
+              <w:lang w:val="en-GB" w:eastAsia="en-GB"/>
+            </w:rPr>
+          </w:pPr>
+          <w:hyperlink w:anchor="_Toc210093639" w:history="1">
+            <w:r>
+              <w:rPr>
+                <w:rStyle w:val="Hyperlink"/>
+                <w:rFonts w:ascii="Calibri" w:hAnsi="Calibri" w:cs="Calibri"/>
+                <w:noProof/>
+              </w:rPr>
+              <w:t>Worked Coding Examples</w:t>
+            </w:r>
+            <w:r>
+              <w:rPr>
+                <w:noProof/>
+                <w:webHidden/>
+              </w:rPr>
+              <w:tab/>
+            </w:r>
+            <w:r>
+              <w:rPr>
+                <w:noProof/>
+                <w:webHidden/>
+              </w:rPr>
+              <w:fldChar w:fldCharType="begin"/>
+            </w:r>
+            <w:r>
+              <w:rPr>
+                <w:noProof/>
+                <w:webHidden/>
+              </w:rPr>
+              <w:instrText xml:space="preserve"> PAGEREF _Toc210093639 \h </w:instrText>
+            </w:r>
+            <w:r>
+              <w:rPr>
+                <w:noProof/>
+                <w:webHidden/>
+              </w:rPr>
+            </w:r>
+            <w:r>
+              <w:rPr>
+                <w:noProof/>
+                <w:webHidden/>
+              </w:rPr>
+              <w:fldChar w:fldCharType="separate"/>
+            </w:r>
+            <w:r>
+              <w:rPr>
+                <w:noProof/>
+                <w:webHidden/>
+              </w:rPr>
+              <w:t>6</w:t>
             </w:r>
             <w:r>
               <w:rPr>
@@ -341,17 +735,22 @@
               <w:tab w:val="right" w:leader="dot" w:pos="8630"/>
             </w:tabs>
             <w:rPr>
+              <w:b w:val="0"/>
+              <w:bCs w:val="0"/>
               <w:noProof/>
+              <w:sz w:val="24"/>
+              <w:szCs w:val="24"/>
+              <w:lang w:val="en-GB" w:eastAsia="en-GB"/>
             </w:rPr>
           </w:pPr>
-          <w:hyperlink w:anchor="_Toc210077113" w:history="1">
+          <w:hyperlink w:anchor="_Toc210093640" w:history="1">
             <w:r>
               <w:rPr>
                 <w:rStyle w:val="Hyperlink"/>
                 <w:rFonts w:ascii="Calibri" w:hAnsi="Calibri" w:cs="Calibri"/>
                 <w:noProof/>
               </w:rPr>
-              <w:t>Vector</w:t>
+              <w:t>Reading Data</w:t>
             </w:r>
             <w:r>
               <w:rPr>
@@ -372,7 +771,7 @@
                 <w:noProof/>
                 <w:webHidden/>
               </w:rPr>
-              <w:instrText xml:space="preserve"> PAGEREF _Toc210077113 \h </w:instrText>
+              <w:instrText xml:space="preserve"> PAGEREF _Toc210093640 \h </w:instrText>
             </w:r>
             <w:r>
               <w:rPr>
@@ -392,7 +791,7 @@
                 <w:noProof/>
                 <w:webHidden/>
               </w:rPr>
-              <w:t>1</w:t>
+              <w:t>6</w:t>
             </w:r>
             <w:r>
               <w:rPr>
@@ -410,17 +809,22 @@
               <w:tab w:val="right" w:leader="dot" w:pos="8630"/>
             </w:tabs>
             <w:rPr>
+              <w:b w:val="0"/>
+              <w:bCs w:val="0"/>
               <w:noProof/>
+              <w:sz w:val="24"/>
+              <w:szCs w:val="24"/>
+              <w:lang w:val="en-GB" w:eastAsia="en-GB"/>
             </w:rPr>
           </w:pPr>
-          <w:hyperlink w:anchor="_Toc210077114" w:history="1">
+          <w:hyperlink w:anchor="_Toc210093641" w:history="1">
             <w:r>
               <w:rPr>
                 <w:rStyle w:val="Hyperlink"/>
                 <w:rFonts w:ascii="Calibri" w:hAnsi="Calibri" w:cs="Calibri"/>
                 <w:noProof/>
               </w:rPr>
-              <w:t>Matrix</w:t>
+              <w:t>Subsetting</w:t>
             </w:r>
             <w:r>
               <w:rPr>
@@ -441,7 +845,7 @@
                 <w:noProof/>
                 <w:webHidden/>
               </w:rPr>
-              <w:instrText xml:space="preserve"> PAGEREF _Toc210077114 \h </w:instrText>
+              <w:instrText xml:space="preserve"> PAGEREF _Toc210093641 \h </w:instrText>
             </w:r>
             <w:r>
               <w:rPr>
@@ -461,7 +865,7 @@
                 <w:noProof/>
                 <w:webHidden/>
               </w:rPr>
-              <w:t>1</w:t>
+              <w:t>6</w:t>
             </w:r>
             <w:r>
               <w:rPr>
@@ -479,17 +883,22 @@
               <w:tab w:val="right" w:leader="dot" w:pos="8630"/>
             </w:tabs>
             <w:rPr>
+              <w:b w:val="0"/>
+              <w:bCs w:val="0"/>
               <w:noProof/>
+              <w:sz w:val="24"/>
+              <w:szCs w:val="24"/>
+              <w:lang w:val="en-GB" w:eastAsia="en-GB"/>
             </w:rPr>
           </w:pPr>
-          <w:hyperlink w:anchor="_Toc210077115" w:history="1">
+          <w:hyperlink w:anchor="_Toc210093642" w:history="1">
             <w:r>
               <w:rPr>
                 <w:rStyle w:val="Hyperlink"/>
                 <w:rFonts w:ascii="Calibri" w:hAnsi="Calibri" w:cs="Calibri"/>
                 <w:noProof/>
               </w:rPr>
-              <w:t>Dataframe</w:t>
+              <w:t>New column</w:t>
             </w:r>
             <w:r>
               <w:rPr>
@@ -510,7 +919,7 @@
                 <w:noProof/>
                 <w:webHidden/>
               </w:rPr>
-              <w:instrText xml:space="preserve"> PAGEREF _Toc210077115 \h </w:instrText>
+              <w:instrText xml:space="preserve"> PAGEREF _Toc210093642 \h </w:instrText>
             </w:r>
             <w:r>
               <w:rPr>
@@ -530,7 +939,155 @@
                 <w:noProof/>
                 <w:webHidden/>
               </w:rPr>
-              <w:t>2</w:t>
+              <w:t>7</w:t>
+            </w:r>
+            <w:r>
+              <w:rPr>
+                <w:noProof/>
+                <w:webHidden/>
+              </w:rPr>
+              <w:fldChar w:fldCharType="end"/>
+            </w:r>
+          </w:hyperlink>
+        </w:p>
+        <w:p>
+          <w:pPr>
+            <w:pStyle w:val="TOC2"/>
+            <w:tabs>
+              <w:tab w:val="right" w:leader="dot" w:pos="8630"/>
+            </w:tabs>
+            <w:rPr>
+              <w:b w:val="0"/>
+              <w:bCs w:val="0"/>
+              <w:noProof/>
+              <w:sz w:val="24"/>
+              <w:szCs w:val="24"/>
+              <w:lang w:val="en-GB" w:eastAsia="en-GB"/>
+            </w:rPr>
+          </w:pPr>
+          <w:hyperlink w:anchor="_Toc210093643" w:history="1">
+            <w:r>
+              <w:rPr>
+                <w:rStyle w:val="Hyperlink"/>
+                <w:rFonts w:ascii="Calibri" w:hAnsi="Calibri" w:cs="Calibri"/>
+                <w:noProof/>
+              </w:rPr>
+              <w:t>Tidyverse mutate</w:t>
+            </w:r>
+            <w:r>
+              <w:rPr>
+                <w:noProof/>
+                <w:webHidden/>
+              </w:rPr>
+              <w:tab/>
+            </w:r>
+            <w:r>
+              <w:rPr>
+                <w:noProof/>
+                <w:webHidden/>
+              </w:rPr>
+              <w:fldChar w:fldCharType="begin"/>
+            </w:r>
+            <w:r>
+              <w:rPr>
+                <w:noProof/>
+                <w:webHidden/>
+              </w:rPr>
+              <w:instrText xml:space="preserve"> PAGEREF _Toc210093643 \h </w:instrText>
+            </w:r>
+            <w:r>
+              <w:rPr>
+                <w:noProof/>
+                <w:webHidden/>
+              </w:rPr>
+            </w:r>
+            <w:r>
+              <w:rPr>
+                <w:noProof/>
+                <w:webHidden/>
+              </w:rPr>
+              <w:fldChar w:fldCharType="separate"/>
+            </w:r>
+            <w:r>
+              <w:rPr>
+                <w:noProof/>
+                <w:webHidden/>
+              </w:rPr>
+              <w:t>7</w:t>
+            </w:r>
+            <w:r>
+              <w:rPr>
+                <w:noProof/>
+                <w:webHidden/>
+              </w:rPr>
+              <w:fldChar w:fldCharType="end"/>
+            </w:r>
+          </w:hyperlink>
+        </w:p>
+        <w:p>
+          <w:pPr>
+            <w:pStyle w:val="TOC2"/>
+            <w:tabs>
+              <w:tab w:val="right" w:leader="dot" w:pos="8630"/>
+            </w:tabs>
+            <w:rPr>
+              <w:b w:val="0"/>
+              <w:bCs w:val="0"/>
+              <w:noProof/>
+              <w:sz w:val="24"/>
+              <w:szCs w:val="24"/>
+              <w:lang w:val="en-GB" w:eastAsia="en-GB"/>
+            </w:rPr>
+          </w:pPr>
+          <w:hyperlink w:anchor="_Toc210093644" w:history="1">
+            <w:r>
+              <w:rPr>
+                <w:rStyle w:val="Hyperlink"/>
+                <w:rFonts w:ascii="Calibri" w:hAnsi="Calibri" w:cs="Calibri"/>
+                <w:noProof/>
+              </w:rPr>
+              <w:t>Regex</w:t>
+            </w:r>
+            <w:r>
+              <w:rPr>
+                <w:noProof/>
+                <w:webHidden/>
+              </w:rPr>
+              <w:tab/>
+            </w:r>
+            <w:r>
+              <w:rPr>
+                <w:noProof/>
+                <w:webHidden/>
+              </w:rPr>
+              <w:fldChar w:fldCharType="begin"/>
+            </w:r>
+            <w:r>
+              <w:rPr>
+                <w:noProof/>
+                <w:webHidden/>
+              </w:rPr>
+              <w:instrText xml:space="preserve"> PAGEREF _Toc210093644 \h </w:instrText>
+            </w:r>
+            <w:r>
+              <w:rPr>
+                <w:noProof/>
+                <w:webHidden/>
+              </w:rPr>
+            </w:r>
+            <w:r>
+              <w:rPr>
+                <w:noProof/>
+                <w:webHidden/>
+              </w:rPr>
+              <w:fldChar w:fldCharType="separate"/>
+            </w:r>
+            <w:r>
+              <w:rPr>
+                <w:noProof/>
+                <w:webHidden/>
+              </w:rPr>
+              <w:t>7</w:t>
             </w:r>
             <w:r>
               <w:rPr>
@@ -548,10 +1105,15 @@
               <w:tab w:val="right" w:leader="dot" w:pos="8630"/>
             </w:tabs>
             <w:rPr>
+              <w:b w:val="0"/>
+              <w:bCs w:val="0"/>
+              <w:i w:val="0"/>
+              <w:iCs w:val="0"/>
               <w:noProof/>
+              <w:lang w:val="en-GB" w:eastAsia="en-GB"/>
             </w:rPr>
           </w:pPr>
-          <w:hyperlink w:anchor="_Toc210077116" w:history="1">
+          <w:hyperlink w:anchor="_Toc210093645" w:history="1">
             <w:r>
               <w:rPr>
                 <w:rStyle w:val="Hyperlink"/>
@@ -579,7 +1141,7 @@
                 <w:noProof/>
                 <w:webHidden/>
               </w:rPr>
-              <w:instrText xml:space="preserve"> PAGEREF _Toc210077116 \h </w:instrText>
+              <w:instrText xml:space="preserve"> PAGEREF _Toc210093645 \h </w:instrText>
             </w:r>
             <w:r>
               <w:rPr>
@@ -599,7 +1161,81 @@
                 <w:noProof/>
                 <w:webHidden/>
               </w:rPr>
-              <w:t>3</w:t>
+              <w:t>8</w:t>
+            </w:r>
+            <w:r>
+              <w:rPr>
+                <w:noProof/>
+                <w:webHidden/>
+              </w:rPr>
+              <w:fldChar w:fldCharType="end"/>
+            </w:r>
+          </w:hyperlink>
+        </w:p>
+        <w:p>
+          <w:pPr>
+            <w:pStyle w:val="TOC1"/>
+            <w:tabs>
+              <w:tab w:val="right" w:leader="dot" w:pos="8630"/>
+            </w:tabs>
+            <w:rPr>
+              <w:b w:val="0"/>
+              <w:bCs w:val="0"/>
+              <w:i w:val="0"/>
+              <w:iCs w:val="0"/>
+              <w:noProof/>
+              <w:lang w:val="en-GB" w:eastAsia="en-GB"/>
+            </w:rPr>
+          </w:pPr>
+          <w:hyperlink w:anchor="_Toc210093646" w:history="1">
+            <w:r>
+              <w:rPr>
+                <w:rStyle w:val="Hyperlink"/>
+                <w:rFonts w:ascii="Calibri" w:hAnsi="Calibri" w:cs="Calibri"/>
+                <w:noProof/>
+              </w:rPr>
+              <w:t>Regular Expressions (Regex) in R</w:t>
+            </w:r>
+            <w:r>
+              <w:rPr>
+                <w:noProof/>
+                <w:webHidden/>
+              </w:rPr>
+              <w:tab/>
+            </w:r>
+            <w:r>
+              <w:rPr>
+                <w:noProof/>
+                <w:webHidden/>
+              </w:rPr>
+              <w:fldChar w:fldCharType="begin"/>
+            </w:r>
+            <w:r>
+              <w:rPr>
+                <w:noProof/>
+                <w:webHidden/>
+              </w:rPr>
+              <w:instrText xml:space="preserve"> PAGEREF _Toc210093646 \h </w:instrText>
+            </w:r>
+            <w:r>
+              <w:rPr>
+                <w:noProof/>
+                <w:webHidden/>
+              </w:rPr>
+            </w:r>
+            <w:r>
+              <w:rPr>
+                <w:noProof/>
+                <w:webHidden/>
+              </w:rPr>
+              <w:fldChar w:fldCharType="separate"/>
+            </w:r>
+            <w:r>
+              <w:rPr>
+                <w:noProof/>
+                <w:webHidden/>
+              </w:rPr>
+              <w:t>9</w:t>
             </w:r>
             <w:r>
               <w:rPr>
@@ -617,17 +1253,21 @@
               <w:tab w:val="right" w:leader="dot" w:pos="8630"/>
             </w:tabs>
             <w:rPr>
+              <w:b w:val="0"/>
+              <w:bCs w:val="0"/>
               <w:noProof/>
+              <w:sz w:val="24"/>
+              <w:szCs w:val="24"/>
+              <w:lang w:val="en-GB" w:eastAsia="en-GB"/>
             </w:rPr>
           </w:pPr>
-          <w:hyperlink w:anchor="_Toc210077117" w:history="1">
+          <w:hyperlink w:anchor="_Toc210093647" w:history="1">
             <w:r>
               <w:rPr>
                 <w:rStyle w:val="Hyperlink"/>
-                <w:rFonts w:ascii="Calibri" w:hAnsi="Calibri" w:cs="Calibri"/>
-                <w:noProof/>
-              </w:rPr>
-              <w:t>Key Concepts</w:t>
+                <w:noProof/>
+              </w:rPr>
+              <w:t>String manipulation functions:</w:t>
             </w:r>
             <w:r>
               <w:rPr>
@@ -648,7 +1288,7 @@
                 <w:noProof/>
                 <w:webHidden/>
               </w:rPr>
-              <w:instrText xml:space="preserve"> PAGEREF _Toc210077117 \h </w:instrText>
+              <w:instrText xml:space="preserve"> PAGEREF _Toc210093647 \h </w:instrText>
             </w:r>
             <w:r>
               <w:rPr>
@@ -668,627 +1308,7 @@
                 <w:noProof/>
                 <w:webHidden/>
               </w:rPr>
-              <w:t>4</w:t>
-            </w:r>
-            <w:r>
-              <w:rPr>
-                <w:noProof/>
-                <w:webHidden/>
-              </w:rPr>
-              <w:fldChar w:fldCharType="end"/>
-            </w:r>
-          </w:hyperlink>
-        </w:p>
-        <w:p>
-          <w:pPr>
-            <w:pStyle w:val="TOC1"/>
-            <w:tabs>
-              <w:tab w:val="right" w:leader="dot" w:pos="8630"/>
-            </w:tabs>
-            <w:rPr>
-              <w:noProof/>
-            </w:rPr>
-          </w:pPr>
-          <w:hyperlink w:anchor="_Toc210077118" w:history="1">
-            <w:r>
-              <w:rPr>
-                <w:rStyle w:val="Hyperlink"/>
-                <w:rFonts w:ascii="Calibri" w:hAnsi="Calibri" w:cs="Calibri"/>
-                <w:noProof/>
-              </w:rPr>
-              <w:t>Worked Coding Examples</w:t>
-            </w:r>
-            <w:r>
-              <w:rPr>
-                <w:noProof/>
-                <w:webHidden/>
-              </w:rPr>
-              <w:tab/>
-            </w:r>
-            <w:r>
-              <w:rPr>
-                <w:noProof/>
-                <w:webHidden/>
-              </w:rPr>
-              <w:fldChar w:fldCharType="begin"/>
-            </w:r>
-            <w:r>
-              <w:rPr>
-                <w:noProof/>
-                <w:webHidden/>
-              </w:rPr>
-              <w:instrText xml:space="preserve"> PAGEREF _Toc210077118 \h </w:instrText>
-            </w:r>
-            <w:r>
-              <w:rPr>
-                <w:noProof/>
-                <w:webHidden/>
-              </w:rPr>
-            </w:r>
-            <w:r>
-              <w:rPr>
-                <w:noProof/>
-                <w:webHidden/>
-              </w:rPr>
-              <w:fldChar w:fldCharType="separate"/>
-            </w:r>
-            <w:r>
-              <w:rPr>
-                <w:noProof/>
-                <w:webHidden/>
-              </w:rPr>
-              <w:t>4</w:t>
-            </w:r>
-            <w:r>
-              <w:rPr>
-                <w:noProof/>
-                <w:webHidden/>
-              </w:rPr>
-              <w:fldChar w:fldCharType="end"/>
-            </w:r>
-          </w:hyperlink>
-        </w:p>
-        <w:p>
-          <w:pPr>
-            <w:pStyle w:val="TOC2"/>
-            <w:tabs>
-              <w:tab w:val="right" w:leader="dot" w:pos="8630"/>
-            </w:tabs>
-            <w:rPr>
-              <w:noProof/>
-            </w:rPr>
-          </w:pPr>
-          <w:hyperlink w:anchor="_Toc210077119" w:history="1">
-            <w:r>
-              <w:rPr>
-                <w:rStyle w:val="Hyperlink"/>
-                <w:rFonts w:ascii="Calibri" w:hAnsi="Calibri" w:cs="Calibri"/>
-                <w:noProof/>
-              </w:rPr>
-              <w:t>Reading Data</w:t>
-            </w:r>
-            <w:r>
-              <w:rPr>
-                <w:noProof/>
-                <w:webHidden/>
-              </w:rPr>
-              <w:tab/>
-            </w:r>
-            <w:r>
-              <w:rPr>
-                <w:noProof/>
-                <w:webHidden/>
-              </w:rPr>
-              <w:fldChar w:fldCharType="begin"/>
-            </w:r>
-            <w:r>
-              <w:rPr>
-                <w:noProof/>
-                <w:webHidden/>
-              </w:rPr>
-              <w:instrText xml:space="preserve"> PAGEREF _Toc210077119 \h </w:instrText>
-            </w:r>
-            <w:r>
-              <w:rPr>
-                <w:noProof/>
-                <w:webHidden/>
-              </w:rPr>
-            </w:r>
-            <w:r>
-              <w:rPr>
-                <w:noProof/>
-                <w:webHidden/>
-              </w:rPr>
-              <w:fldChar w:fldCharType="separate"/>
-            </w:r>
-            <w:r>
-              <w:rPr>
-                <w:noProof/>
-                <w:webHidden/>
-              </w:rPr>
-              <w:t>4</w:t>
-            </w:r>
-            <w:r>
-              <w:rPr>
-                <w:noProof/>
-                <w:webHidden/>
-              </w:rPr>
-              <w:fldChar w:fldCharType="end"/>
-            </w:r>
-          </w:hyperlink>
-        </w:p>
-        <w:p>
-          <w:pPr>
-            <w:pStyle w:val="TOC2"/>
-            <w:tabs>
-              <w:tab w:val="right" w:leader="dot" w:pos="8630"/>
-            </w:tabs>
-            <w:rPr>
-              <w:noProof/>
-            </w:rPr>
-          </w:pPr>
-          <w:hyperlink w:anchor="_Toc210077120" w:history="1">
-            <w:r>
-              <w:rPr>
-                <w:rStyle w:val="Hyperlink"/>
-                <w:rFonts w:ascii="Calibri" w:hAnsi="Calibri" w:cs="Calibri"/>
-                <w:noProof/>
-              </w:rPr>
-              <w:t>Subsetting</w:t>
-            </w:r>
-            <w:r>
-              <w:rPr>
-                <w:noProof/>
-                <w:webHidden/>
-              </w:rPr>
-              <w:tab/>
-            </w:r>
-            <w:r>
-              <w:rPr>
-                <w:noProof/>
-                <w:webHidden/>
-              </w:rPr>
-              <w:fldChar w:fldCharType="begin"/>
-            </w:r>
-            <w:r>
-              <w:rPr>
-                <w:noProof/>
-                <w:webHidden/>
-              </w:rPr>
-              <w:instrText xml:space="preserve"> PAGEREF _Toc210077120 \h </w:instrText>
-            </w:r>
-            <w:r>
-              <w:rPr>
-                <w:noProof/>
-                <w:webHidden/>
-              </w:rPr>
-            </w:r>
-            <w:r>
-              <w:rPr>
-                <w:noProof/>
-                <w:webHidden/>
-              </w:rPr>
-              <w:fldChar w:fldCharType="separate"/>
-            </w:r>
-            <w:r>
-              <w:rPr>
-                <w:noProof/>
-                <w:webHidden/>
-              </w:rPr>
-              <w:t>4</w:t>
-            </w:r>
-            <w:r>
-              <w:rPr>
-                <w:noProof/>
-                <w:webHidden/>
-              </w:rPr>
-              <w:fldChar w:fldCharType="end"/>
-            </w:r>
-          </w:hyperlink>
-        </w:p>
-        <w:p>
-          <w:pPr>
-            <w:pStyle w:val="TOC2"/>
-            <w:tabs>
-              <w:tab w:val="right" w:leader="dot" w:pos="8630"/>
-            </w:tabs>
-            <w:rPr>
-              <w:noProof/>
-            </w:rPr>
-          </w:pPr>
-          <w:hyperlink w:anchor="_Toc210077121" w:history="1">
-            <w:r>
-              <w:rPr>
-                <w:rStyle w:val="Hyperlink"/>
-                <w:rFonts w:ascii="Calibri" w:hAnsi="Calibri" w:cs="Calibri"/>
-                <w:noProof/>
-              </w:rPr>
-              <w:t>New column</w:t>
-            </w:r>
-            <w:r>
-              <w:rPr>
-                <w:noProof/>
-                <w:webHidden/>
-              </w:rPr>
-              <w:tab/>
-            </w:r>
-            <w:r>
-              <w:rPr>
-                <w:noProof/>
-                <w:webHidden/>
-              </w:rPr>
-              <w:fldChar w:fldCharType="begin"/>
-            </w:r>
-            <w:r>
-              <w:rPr>
-                <w:noProof/>
-                <w:webHidden/>
-              </w:rPr>
-              <w:instrText xml:space="preserve"> PAGEREF _Toc210077121 \h </w:instrText>
-            </w:r>
-            <w:r>
-              <w:rPr>
-                <w:noProof/>
-                <w:webHidden/>
-              </w:rPr>
-            </w:r>
-            <w:r>
-              <w:rPr>
-                <w:noProof/>
-                <w:webHidden/>
-              </w:rPr>
-              <w:fldChar w:fldCharType="separate"/>
-            </w:r>
-            <w:r>
-              <w:rPr>
-                <w:noProof/>
-                <w:webHidden/>
-              </w:rPr>
-              <w:t>5</w:t>
-            </w:r>
-            <w:r>
-              <w:rPr>
-                <w:noProof/>
-                <w:webHidden/>
-              </w:rPr>
-              <w:fldChar w:fldCharType="end"/>
-            </w:r>
-          </w:hyperlink>
-        </w:p>
-        <w:p>
-          <w:pPr>
-            <w:pStyle w:val="TOC2"/>
-            <w:tabs>
-              <w:tab w:val="right" w:leader="dot" w:pos="8630"/>
-            </w:tabs>
-            <w:rPr>
-              <w:noProof/>
-            </w:rPr>
-          </w:pPr>
-          <w:hyperlink w:anchor="_Toc210077122" w:history="1">
-            <w:r>
-              <w:rPr>
-                <w:rStyle w:val="Hyperlink"/>
-                <w:rFonts w:ascii="Calibri" w:hAnsi="Calibri" w:cs="Calibri"/>
-                <w:noProof/>
-              </w:rPr>
-              <w:t>Tidyverse mutate</w:t>
-            </w:r>
-            <w:r>
-              <w:rPr>
-                <w:noProof/>
-                <w:webHidden/>
-              </w:rPr>
-              <w:tab/>
-            </w:r>
-            <w:r>
-              <w:rPr>
-                <w:noProof/>
-                <w:webHidden/>
-              </w:rPr>
-              <w:fldChar w:fldCharType="begin"/>
-            </w:r>
-            <w:r>
-              <w:rPr>
-                <w:noProof/>
-                <w:webHidden/>
-              </w:rPr>
-              <w:instrText xml:space="preserve"> PAGEREF _Toc210077122 \h </w:instrText>
-            </w:r>
-            <w:r>
-              <w:rPr>
-                <w:noProof/>
-                <w:webHidden/>
-              </w:rPr>
-            </w:r>
-            <w:r>
-              <w:rPr>
-                <w:noProof/>
-                <w:webHidden/>
-              </w:rPr>
-              <w:fldChar w:fldCharType="separate"/>
-            </w:r>
-            <w:r>
-              <w:rPr>
-                <w:noProof/>
-                <w:webHidden/>
-              </w:rPr>
-              <w:t>5</w:t>
-            </w:r>
-            <w:r>
-              <w:rPr>
-                <w:noProof/>
-                <w:webHidden/>
-              </w:rPr>
-              <w:fldChar w:fldCharType="end"/>
-            </w:r>
-          </w:hyperlink>
-        </w:p>
-        <w:p>
-          <w:pPr>
-            <w:pStyle w:val="TOC2"/>
-            <w:tabs>
-              <w:tab w:val="right" w:leader="dot" w:pos="8630"/>
-            </w:tabs>
-            <w:rPr>
-              <w:noProof/>
-            </w:rPr>
-          </w:pPr>
-          <w:hyperlink w:anchor="_Toc210077123" w:history="1">
-            <w:r>
-              <w:rPr>
-                <w:rStyle w:val="Hyperlink"/>
-                <w:rFonts w:ascii="Calibri" w:hAnsi="Calibri" w:cs="Calibri"/>
-                <w:noProof/>
-              </w:rPr>
-              <w:t>Regex</w:t>
-            </w:r>
-            <w:r>
-              <w:rPr>
-                <w:noProof/>
-                <w:webHidden/>
-              </w:rPr>
-              <w:tab/>
-            </w:r>
-            <w:r>
-              <w:rPr>
-                <w:noProof/>
-                <w:webHidden/>
-              </w:rPr>
-              <w:fldChar w:fldCharType="begin"/>
-            </w:r>
-            <w:r>
-              <w:rPr>
-                <w:noProof/>
-                <w:webHidden/>
-              </w:rPr>
-              <w:instrText xml:space="preserve"> PAGEREF _Toc210077123 \h </w:instrText>
-            </w:r>
-            <w:r>
-              <w:rPr>
-                <w:noProof/>
-                <w:webHidden/>
-              </w:rPr>
-            </w:r>
-            <w:r>
-              <w:rPr>
-                <w:noProof/>
-                <w:webHidden/>
-              </w:rPr>
-              <w:fldChar w:fldCharType="separate"/>
-            </w:r>
-            <w:r>
-              <w:rPr>
-                <w:noProof/>
-                <w:webHidden/>
-              </w:rPr>
-              <w:t>5</w:t>
-            </w:r>
-            <w:r>
-              <w:rPr>
-                <w:noProof/>
-                <w:webHidden/>
-              </w:rPr>
-              <w:fldChar w:fldCharType="end"/>
-            </w:r>
-          </w:hyperlink>
-        </w:p>
-        <w:p>
-          <w:pPr>
-            <w:pStyle w:val="TOC1"/>
-            <w:tabs>
-              <w:tab w:val="right" w:leader="dot" w:pos="8630"/>
-            </w:tabs>
-            <w:rPr>
-              <w:noProof/>
-            </w:rPr>
-          </w:pPr>
-          <w:hyperlink w:anchor="_Toc210077124" w:history="1">
-            <w:r>
-              <w:rPr>
-                <w:rStyle w:val="Hyperlink"/>
-                <w:rFonts w:ascii="Calibri" w:hAnsi="Calibri" w:cs="Calibri"/>
-                <w:noProof/>
-              </w:rPr>
-              <w:t>Quick Cheatsheet</w:t>
-            </w:r>
-            <w:r>
-              <w:rPr>
-                <w:noProof/>
-                <w:webHidden/>
-              </w:rPr>
-              <w:tab/>
-            </w:r>
-            <w:r>
-              <w:rPr>
-                <w:noProof/>
-                <w:webHidden/>
-              </w:rPr>
-              <w:fldChar w:fldCharType="begin"/>
-            </w:r>
-            <w:r>
-              <w:rPr>
-                <w:noProof/>
-                <w:webHidden/>
-              </w:rPr>
-              <w:instrText xml:space="preserve"> PAGEREF _Toc210077124 \h </w:instrText>
-            </w:r>
-            <w:r>
-              <w:rPr>
-                <w:noProof/>
-                <w:webHidden/>
-              </w:rPr>
-            </w:r>
-            <w:r>
-              <w:rPr>
-                <w:noProof/>
-                <w:webHidden/>
-              </w:rPr>
-              <w:fldChar w:fldCharType="separate"/>
-            </w:r>
-            <w:r>
-              <w:rPr>
-                <w:noProof/>
-                <w:webHidden/>
-              </w:rPr>
-              <w:t>6</w:t>
-            </w:r>
-            <w:r>
-              <w:rPr>
-                <w:noProof/>
-                <w:webHidden/>
-              </w:rPr>
-              <w:fldChar w:fldCharType="end"/>
-            </w:r>
-          </w:hyperlink>
-        </w:p>
-        <w:p>
-          <w:pPr>
-            <w:pStyle w:val="TOC1"/>
-            <w:tabs>
-              <w:tab w:val="right" w:leader="dot" w:pos="8630"/>
-            </w:tabs>
-            <w:rPr>
-              <w:noProof/>
-            </w:rPr>
-          </w:pPr>
-          <w:hyperlink w:anchor="_Toc210077125" w:history="1">
-            <w:r>
-              <w:rPr>
-                <w:rStyle w:val="Hyperlink"/>
-                <w:rFonts w:ascii="Calibri" w:hAnsi="Calibri" w:cs="Calibri"/>
-                <w:noProof/>
-              </w:rPr>
-              <w:t>Regular Expressions (Regex) in R</w:t>
-            </w:r>
-            <w:r>
-              <w:rPr>
-                <w:noProof/>
-                <w:webHidden/>
-              </w:rPr>
-              <w:tab/>
-            </w:r>
-            <w:r>
-              <w:rPr>
-                <w:noProof/>
-                <w:webHidden/>
-              </w:rPr>
-              <w:fldChar w:fldCharType="begin"/>
-            </w:r>
-            <w:r>
-              <w:rPr>
-                <w:noProof/>
-                <w:webHidden/>
-              </w:rPr>
-              <w:instrText xml:space="preserve"> PAGEREF _Toc210077125 \h </w:instrText>
-            </w:r>
-            <w:r>
-              <w:rPr>
-                <w:noProof/>
-                <w:webHidden/>
-              </w:rPr>
-            </w:r>
-            <w:r>
-              <w:rPr>
-                <w:noProof/>
-                <w:webHidden/>
-              </w:rPr>
-              <w:fldChar w:fldCharType="separate"/>
-            </w:r>
-            <w:r>
-              <w:rPr>
-                <w:noProof/>
-                <w:webHidden/>
-              </w:rPr>
-              <w:t>7</w:t>
-            </w:r>
-            <w:r>
-              <w:rPr>
-                <w:noProof/>
-                <w:webHidden/>
-              </w:rPr>
-              <w:fldChar w:fldCharType="end"/>
-            </w:r>
-          </w:hyperlink>
-        </w:p>
-        <w:p>
-          <w:pPr>
-            <w:pStyle w:val="TOC2"/>
-            <w:tabs>
-              <w:tab w:val="right" w:leader="dot" w:pos="8630"/>
-            </w:tabs>
-            <w:rPr>
-              <w:noProof/>
-            </w:rPr>
-          </w:pPr>
-          <w:hyperlink w:anchor="_Toc210077126" w:history="1">
-            <w:r>
-              <w:rPr>
-                <w:rStyle w:val="Hyperlink"/>
-                <w:noProof/>
-              </w:rPr>
-              <w:t>String manipulation functions:</w:t>
-            </w:r>
-            <w:r>
-              <w:rPr>
-                <w:noProof/>
-                <w:webHidden/>
-              </w:rPr>
-              <w:tab/>
-            </w:r>
-            <w:r>
-              <w:rPr>
-                <w:noProof/>
-                <w:webHidden/>
-              </w:rPr>
-              <w:fldChar w:fldCharType="begin"/>
-            </w:r>
-            <w:r>
-              <w:rPr>
-                <w:noProof/>
-                <w:webHidden/>
-              </w:rPr>
-              <w:instrText xml:space="preserve"> PAGEREF _Toc210077126 \h </w:instrText>
-            </w:r>
-            <w:r>
-              <w:rPr>
-                <w:noProof/>
-                <w:webHidden/>
-              </w:rPr>
-            </w:r>
-            <w:r>
-              <w:rPr>
-                <w:noProof/>
-                <w:webHidden/>
-              </w:rPr>
-              <w:fldChar w:fldCharType="separate"/>
-            </w:r>
-            <w:r>
-              <w:rPr>
-                <w:noProof/>
-                <w:webHidden/>
-              </w:rPr>
-              <w:t>7</w:t>
+              <w:t>9</w:t>
             </w:r>
             <w:r>
               <w:rPr>
@@ -1307,9 +1327,12 @@
             </w:tabs>
             <w:rPr>
               <w:noProof/>
+              <w:sz w:val="24"/>
+              <w:szCs w:val="24"/>
+              <w:lang w:val="en-GB" w:eastAsia="en-GB"/>
             </w:rPr>
           </w:pPr>
-          <w:hyperlink w:anchor="_Toc210077127" w:history="1">
+          <w:hyperlink w:anchor="_Toc210093648" w:history="1">
             <w:r>
               <w:rPr>
                 <w:rStyle w:val="Hyperlink"/>
@@ -1337,7 +1360,7 @@
                 <w:noProof/>
                 <w:webHidden/>
               </w:rPr>
-              <w:instrText xml:space="preserve"> PAGEREF _Toc210077127 \h </w:instrText>
+              <w:instrText xml:space="preserve"> PAGEREF _Toc210093648 \h </w:instrText>
             </w:r>
             <w:r>
               <w:rPr>
@@ -1357,7 +1380,7 @@
                 <w:noProof/>
                 <w:webHidden/>
               </w:rPr>
-              <w:t>7</w:t>
+              <w:t>9</w:t>
             </w:r>
             <w:r>
               <w:rPr>
@@ -1376,9 +1399,12 @@
             </w:tabs>
             <w:rPr>
               <w:noProof/>
+              <w:sz w:val="24"/>
+              <w:szCs w:val="24"/>
+              <w:lang w:val="en-GB" w:eastAsia="en-GB"/>
             </w:rPr>
           </w:pPr>
-          <w:hyperlink w:anchor="_Toc210077128" w:history="1">
+          <w:hyperlink w:anchor="_Toc210093649" w:history="1">
             <w:r>
               <w:rPr>
                 <w:rStyle w:val="Hyperlink"/>
@@ -1407,7 +1433,7 @@
                 <w:noProof/>
                 <w:webHidden/>
               </w:rPr>
-              <w:instrText xml:space="preserve"> PAGEREF _Toc210077128 \h </w:instrText>
+              <w:instrText xml:space="preserve"> PAGEREF _Toc210093649 \h </w:instrText>
             </w:r>
             <w:r>
               <w:rPr>
@@ -1427,7 +1453,7 @@
                 <w:noProof/>
                 <w:webHidden/>
               </w:rPr>
-              <w:t>7</w:t>
+              <w:t>9</w:t>
             </w:r>
             <w:r>
               <w:rPr>
@@ -1446,9 +1472,12 @@
             </w:tabs>
             <w:rPr>
               <w:noProof/>
+              <w:sz w:val="24"/>
+              <w:szCs w:val="24"/>
+              <w:lang w:val="en-GB" w:eastAsia="en-GB"/>
             </w:rPr>
           </w:pPr>
-          <w:hyperlink w:anchor="_Toc210077129" w:history="1">
+          <w:hyperlink w:anchor="_Toc210093650" w:history="1">
             <w:r>
               <w:rPr>
                 <w:rStyle w:val="Hyperlink"/>
@@ -1477,7 +1506,7 @@
                 <w:noProof/>
                 <w:webHidden/>
               </w:rPr>
-              <w:instrText xml:space="preserve"> PAGEREF _Toc210077129 \h </w:instrText>
+              <w:instrText xml:space="preserve"> PAGEREF _Toc210093650 \h </w:instrText>
             </w:r>
             <w:r>
               <w:rPr>
@@ -1497,7 +1526,7 @@
                 <w:noProof/>
                 <w:webHidden/>
               </w:rPr>
-              <w:t>7</w:t>
+              <w:t>9</w:t>
             </w:r>
             <w:r>
               <w:rPr>
@@ -1516,9 +1545,12 @@
             </w:tabs>
             <w:rPr>
               <w:noProof/>
+              <w:sz w:val="24"/>
+              <w:szCs w:val="24"/>
+              <w:lang w:val="en-GB" w:eastAsia="en-GB"/>
             </w:rPr>
           </w:pPr>
-          <w:hyperlink w:anchor="_Toc210077130" w:history="1">
+          <w:hyperlink w:anchor="_Toc210093651" w:history="1">
             <w:r>
               <w:rPr>
                 <w:rStyle w:val="Hyperlink"/>
@@ -1546,7 +1578,7 @@
                 <w:noProof/>
                 <w:webHidden/>
               </w:rPr>
-              <w:instrText xml:space="preserve"> PAGEREF _Toc210077130 \h </w:instrText>
+              <w:instrText xml:space="preserve"> PAGEREF _Toc210093651 \h </w:instrText>
             </w:r>
             <w:r>
               <w:rPr>
@@ -1566,7 +1598,7 @@
                 <w:noProof/>
                 <w:webHidden/>
               </w:rPr>
-              <w:t>7</w:t>
+              <w:t>9</w:t>
             </w:r>
             <w:r>
               <w:rPr>
@@ -1584,10 +1616,15 @@
               <w:tab w:val="right" w:leader="dot" w:pos="8630"/>
             </w:tabs>
             <w:rPr>
+              <w:b w:val="0"/>
+              <w:bCs w:val="0"/>
               <w:noProof/>
+              <w:sz w:val="24"/>
+              <w:szCs w:val="24"/>
+              <w:lang w:val="en-GB" w:eastAsia="en-GB"/>
             </w:rPr>
           </w:pPr>
-          <w:hyperlink w:anchor="_Toc210077131" w:history="1">
+          <w:hyperlink w:anchor="_Toc210093652" w:history="1">
             <w:r>
               <w:rPr>
                 <w:rStyle w:val="Hyperlink"/>
@@ -1615,7 +1652,7 @@
                 <w:noProof/>
                 <w:webHidden/>
               </w:rPr>
-              <w:instrText xml:space="preserve"> PAGEREF _Toc210077131 \h </w:instrText>
+              <w:instrText xml:space="preserve"> PAGEREF _Toc210093652 \h </w:instrText>
             </w:r>
             <w:r>
               <w:rPr>
@@ -1635,7 +1672,7 @@
                 <w:noProof/>
                 <w:webHidden/>
               </w:rPr>
-              <w:t>7</w:t>
+              <w:t>9</w:t>
             </w:r>
             <w:r>
               <w:rPr>
@@ -1653,10 +1690,15 @@
               <w:tab w:val="right" w:leader="dot" w:pos="8630"/>
             </w:tabs>
             <w:rPr>
+              <w:b w:val="0"/>
+              <w:bCs w:val="0"/>
               <w:noProof/>
+              <w:sz w:val="24"/>
+              <w:szCs w:val="24"/>
+              <w:lang w:val="en-GB" w:eastAsia="en-GB"/>
             </w:rPr>
           </w:pPr>
-          <w:hyperlink w:anchor="_Toc210077132" w:history="1">
+          <w:hyperlink w:anchor="_Toc210093653" w:history="1">
             <w:r>
               <w:rPr>
                 <w:rStyle w:val="Hyperlink"/>
@@ -1684,7 +1726,7 @@
                 <w:noProof/>
                 <w:webHidden/>
               </w:rPr>
-              <w:instrText xml:space="preserve"> PAGEREF _Toc210077132 \h </w:instrText>
+              <w:instrText xml:space="preserve"> PAGEREF _Toc210093653 \h </w:instrText>
             </w:r>
             <w:r>
               <w:rPr>
@@ -1704,7 +1746,7 @@
                 <w:noProof/>
                 <w:webHidden/>
               </w:rPr>
-              <w:t>7</w:t>
+              <w:t>9</w:t>
             </w:r>
             <w:r>
               <w:rPr>
@@ -1722,10 +1764,15 @@
               <w:tab w:val="right" w:leader="dot" w:pos="8630"/>
             </w:tabs>
             <w:rPr>
+              <w:b w:val="0"/>
+              <w:bCs w:val="0"/>
               <w:noProof/>
+              <w:sz w:val="24"/>
+              <w:szCs w:val="24"/>
+              <w:lang w:val="en-GB" w:eastAsia="en-GB"/>
             </w:rPr>
           </w:pPr>
-          <w:hyperlink w:anchor="_Toc210077133" w:history="1">
+          <w:hyperlink w:anchor="_Toc210093654" w:history="1">
             <w:r>
               <w:rPr>
                 <w:rStyle w:val="Hyperlink"/>
@@ -1753,7 +1800,7 @@
                 <w:noProof/>
                 <w:webHidden/>
               </w:rPr>
-              <w:instrText xml:space="preserve"> PAGEREF _Toc210077133 \h </w:instrText>
+              <w:instrText xml:space="preserve"> PAGEREF _Toc210093654 \h </w:instrText>
             </w:r>
             <w:r>
               <w:rPr>
@@ -1773,7 +1820,7 @@
                 <w:noProof/>
                 <w:webHidden/>
               </w:rPr>
-              <w:t>8</w:t>
+              <w:t>10</w:t>
             </w:r>
             <w:r>
               <w:rPr>
@@ -1791,10 +1838,15 @@
               <w:tab w:val="right" w:leader="dot" w:pos="8630"/>
             </w:tabs>
             <w:rPr>
+              <w:b w:val="0"/>
+              <w:bCs w:val="0"/>
               <w:noProof/>
+              <w:sz w:val="24"/>
+              <w:szCs w:val="24"/>
+              <w:lang w:val="en-GB" w:eastAsia="en-GB"/>
             </w:rPr>
           </w:pPr>
-          <w:hyperlink w:anchor="_Toc210077134" w:history="1">
+          <w:hyperlink w:anchor="_Toc210093655" w:history="1">
             <w:r>
               <w:rPr>
                 <w:rStyle w:val="Hyperlink"/>
@@ -1822,7 +1874,7 @@
                 <w:noProof/>
                 <w:webHidden/>
               </w:rPr>
-              <w:instrText xml:space="preserve"> PAGEREF _Toc210077134 \h </w:instrText>
+              <w:instrText xml:space="preserve"> PAGEREF _Toc210093655 \h </w:instrText>
             </w:r>
             <w:r>
               <w:rPr>
@@ -1842,7 +1894,7 @@
                 <w:noProof/>
                 <w:webHidden/>
               </w:rPr>
-              <w:t>8</w:t>
+              <w:t>10</w:t>
             </w:r>
             <w:r>
               <w:rPr>
@@ -1860,10 +1912,15 @@
               <w:tab w:val="right" w:leader="dot" w:pos="8630"/>
             </w:tabs>
             <w:rPr>
+              <w:b w:val="0"/>
+              <w:bCs w:val="0"/>
               <w:noProof/>
+              <w:sz w:val="24"/>
+              <w:szCs w:val="24"/>
+              <w:lang w:val="en-GB" w:eastAsia="en-GB"/>
             </w:rPr>
           </w:pPr>
-          <w:hyperlink w:anchor="_Toc210077135" w:history="1">
+          <w:hyperlink w:anchor="_Toc210093656" w:history="1">
             <w:r>
               <w:rPr>
                 <w:rStyle w:val="Hyperlink"/>
@@ -1891,7 +1948,7 @@
                 <w:noProof/>
                 <w:webHidden/>
               </w:rPr>
-              <w:instrText xml:space="preserve"> PAGEREF _Toc210077135 \h </w:instrText>
+              <w:instrText xml:space="preserve"> PAGEREF _Toc210093656 \h </w:instrText>
             </w:r>
             <w:r>
               <w:rPr>
@@ -1911,7 +1968,7 @@
                 <w:noProof/>
                 <w:webHidden/>
               </w:rPr>
-              <w:t>8</w:t>
+              <w:t>10</w:t>
             </w:r>
             <w:r>
               <w:rPr>
@@ -1929,10 +1986,15 @@
               <w:tab w:val="right" w:leader="dot" w:pos="8630"/>
             </w:tabs>
             <w:rPr>
+              <w:b w:val="0"/>
+              <w:bCs w:val="0"/>
               <w:noProof/>
+              <w:sz w:val="24"/>
+              <w:szCs w:val="24"/>
+              <w:lang w:val="en-GB" w:eastAsia="en-GB"/>
             </w:rPr>
           </w:pPr>
-          <w:hyperlink w:anchor="_Toc210077136" w:history="1">
+          <w:hyperlink w:anchor="_Toc210093657" w:history="1">
             <w:r>
               <w:rPr>
                 <w:rStyle w:val="Hyperlink"/>
@@ -1960,7 +2022,7 @@
                 <w:noProof/>
                 <w:webHidden/>
               </w:rPr>
-              <w:instrText xml:space="preserve"> PAGEREF _Toc210077136 \h </w:instrText>
+              <w:instrText xml:space="preserve"> PAGEREF _Toc210093657 \h </w:instrText>
             </w:r>
             <w:r>
               <w:rPr>
@@ -1980,7 +2042,7 @@
                 <w:noProof/>
                 <w:webHidden/>
               </w:rPr>
-              <w:t>9</w:t>
+              <w:t>11</w:t>
             </w:r>
             <w:r>
               <w:rPr>
@@ -1998,10 +2060,15 @@
               <w:tab w:val="right" w:leader="dot" w:pos="8630"/>
             </w:tabs>
             <w:rPr>
+              <w:b w:val="0"/>
+              <w:bCs w:val="0"/>
               <w:noProof/>
+              <w:sz w:val="24"/>
+              <w:szCs w:val="24"/>
+              <w:lang w:val="en-GB" w:eastAsia="en-GB"/>
             </w:rPr>
           </w:pPr>
-          <w:hyperlink w:anchor="_Toc210077137" w:history="1">
+          <w:hyperlink w:anchor="_Toc210093658" w:history="1">
             <w:r>
               <w:rPr>
                 <w:rStyle w:val="Hyperlink"/>
@@ -2029,7 +2096,7 @@
                 <w:noProof/>
                 <w:webHidden/>
               </w:rPr>
-              <w:instrText xml:space="preserve"> PAGEREF _Toc210077137 \h </w:instrText>
+              <w:instrText xml:space="preserve"> PAGEREF _Toc210093658 \h </w:instrText>
             </w:r>
             <w:r>
               <w:rPr>
@@ -2049,7 +2116,7 @@
                 <w:noProof/>
                 <w:webHidden/>
               </w:rPr>
-              <w:t>9</w:t>
+              <w:t>11</w:t>
             </w:r>
             <w:r>
               <w:rPr>
@@ -2067,10 +2134,15 @@
               <w:tab w:val="right" w:leader="dot" w:pos="8630"/>
             </w:tabs>
             <w:rPr>
+              <w:b w:val="0"/>
+              <w:bCs w:val="0"/>
               <w:noProof/>
+              <w:sz w:val="24"/>
+              <w:szCs w:val="24"/>
+              <w:lang w:val="en-GB" w:eastAsia="en-GB"/>
             </w:rPr>
           </w:pPr>
-          <w:hyperlink w:anchor="_Toc210077138" w:history="1">
+          <w:hyperlink w:anchor="_Toc210093659" w:history="1">
             <w:r>
               <w:rPr>
                 <w:rStyle w:val="Hyperlink"/>
@@ -2099,7 +2171,7 @@
                 <w:noProof/>
                 <w:webHidden/>
               </w:rPr>
-              <w:instrText xml:space="preserve"> PAGEREF _Toc210077138 \h </w:instrText>
+              <w:instrText xml:space="preserve"> PAGEREF _Toc210093659 \h </w:instrText>
             </w:r>
             <w:r>
               <w:rPr>
@@ -2119,7 +2191,7 @@
                 <w:noProof/>
                 <w:webHidden/>
               </w:rPr>
-              <w:t>9</w:t>
+              <w:t>11</w:t>
             </w:r>
             <w:r>
               <w:rPr>
@@ -2137,10 +2209,15 @@
               <w:tab w:val="right" w:leader="dot" w:pos="8630"/>
             </w:tabs>
             <w:rPr>
+              <w:b w:val="0"/>
+              <w:bCs w:val="0"/>
+              <w:i w:val="0"/>
+              <w:iCs w:val="0"/>
               <w:noProof/>
+              <w:lang w:val="en-GB" w:eastAsia="en-GB"/>
             </w:rPr>
           </w:pPr>
-          <w:hyperlink w:anchor="_Toc210077139" w:history="1">
+          <w:hyperlink w:anchor="_Toc210093660" w:history="1">
             <w:r>
               <w:rPr>
                 <w:rStyle w:val="Hyperlink"/>
@@ -2168,7 +2245,7 @@
                 <w:noProof/>
                 <w:webHidden/>
               </w:rPr>
-              <w:instrText xml:space="preserve"> PAGEREF _Toc210077139 \h </w:instrText>
+              <w:instrText xml:space="preserve"> PAGEREF _Toc210093660 \h </w:instrText>
             </w:r>
             <w:r>
               <w:rPr>
@@ -2188,7 +2265,7 @@
                 <w:noProof/>
                 <w:webHidden/>
               </w:rPr>
-              <w:t>10</w:t>
+              <w:t>12</w:t>
             </w:r>
             <w:r>
               <w:rPr>
@@ -2206,10 +2283,15 @@
               <w:tab w:val="right" w:leader="dot" w:pos="8630"/>
             </w:tabs>
             <w:rPr>
+              <w:b w:val="0"/>
+              <w:bCs w:val="0"/>
               <w:noProof/>
+              <w:sz w:val="24"/>
+              <w:szCs w:val="24"/>
+              <w:lang w:val="en-GB" w:eastAsia="en-GB"/>
             </w:rPr>
           </w:pPr>
-          <w:hyperlink w:anchor="_Toc210077140" w:history="1">
+          <w:hyperlink w:anchor="_Toc210093661" w:history="1">
             <w:r>
               <w:rPr>
                 <w:rStyle w:val="Hyperlink"/>
@@ -2237,7 +2319,7 @@
                 <w:noProof/>
                 <w:webHidden/>
               </w:rPr>
-              <w:instrText xml:space="preserve"> PAGEREF _Toc210077140 \h </w:instrText>
+              <w:instrText xml:space="preserve"> PAGEREF _Toc210093661 \h </w:instrText>
             </w:r>
             <w:r>
               <w:rPr>
@@ -2257,7 +2339,7 @@
                 <w:noProof/>
                 <w:webHidden/>
               </w:rPr>
-              <w:t>10</w:t>
+              <w:t>12</w:t>
             </w:r>
             <w:r>
               <w:rPr>
@@ -2275,10 +2357,15 @@
               <w:tab w:val="right" w:leader="dot" w:pos="8630"/>
             </w:tabs>
             <w:rPr>
+              <w:b w:val="0"/>
+              <w:bCs w:val="0"/>
               <w:noProof/>
+              <w:sz w:val="24"/>
+              <w:szCs w:val="24"/>
+              <w:lang w:val="en-GB" w:eastAsia="en-GB"/>
             </w:rPr>
           </w:pPr>
-          <w:hyperlink w:anchor="_Toc210077141" w:history="1">
+          <w:hyperlink w:anchor="_Toc210093662" w:history="1">
             <w:r>
               <w:rPr>
                 <w:rStyle w:val="Hyperlink"/>
@@ -2306,7 +2393,7 @@
                 <w:noProof/>
                 <w:webHidden/>
               </w:rPr>
-              <w:instrText xml:space="preserve"> PAGEREF _Toc210077141 \h </w:instrText>
+              <w:instrText xml:space="preserve"> PAGEREF _Toc210093662 \h </w:instrText>
             </w:r>
             <w:r>
               <w:rPr>
@@ -2326,7 +2413,7 @@
                 <w:noProof/>
                 <w:webHidden/>
               </w:rPr>
-              <w:t>10</w:t>
+              <w:t>12</w:t>
             </w:r>
             <w:r>
               <w:rPr>
@@ -2344,10 +2431,15 @@
               <w:tab w:val="right" w:leader="dot" w:pos="8630"/>
             </w:tabs>
             <w:rPr>
+              <w:b w:val="0"/>
+              <w:bCs w:val="0"/>
               <w:noProof/>
+              <w:sz w:val="24"/>
+              <w:szCs w:val="24"/>
+              <w:lang w:val="en-GB" w:eastAsia="en-GB"/>
             </w:rPr>
           </w:pPr>
-          <w:hyperlink w:anchor="_Toc210077142" w:history="1">
+          <w:hyperlink w:anchor="_Toc210093663" w:history="1">
             <w:r>
               <w:rPr>
                 <w:rStyle w:val="Hyperlink"/>
@@ -2375,7 +2467,7 @@
                 <w:noProof/>
                 <w:webHidden/>
               </w:rPr>
-              <w:instrText xml:space="preserve"> PAGEREF _Toc210077142 \h </w:instrText>
+              <w:instrText xml:space="preserve"> PAGEREF _Toc210093663 \h </w:instrText>
             </w:r>
             <w:r>
               <w:rPr>
@@ -2395,7 +2487,7 @@
                 <w:noProof/>
                 <w:webHidden/>
               </w:rPr>
-              <w:t>10</w:t>
+              <w:t>12</w:t>
             </w:r>
             <w:r>
               <w:rPr>
@@ -2413,10 +2505,15 @@
               <w:tab w:val="right" w:leader="dot" w:pos="8630"/>
             </w:tabs>
             <w:rPr>
+              <w:b w:val="0"/>
+              <w:bCs w:val="0"/>
               <w:noProof/>
+              <w:sz w:val="24"/>
+              <w:szCs w:val="24"/>
+              <w:lang w:val="en-GB" w:eastAsia="en-GB"/>
             </w:rPr>
           </w:pPr>
-          <w:hyperlink w:anchor="_Toc210077143" w:history="1">
+          <w:hyperlink w:anchor="_Toc210093664" w:history="1">
             <w:r>
               <w:rPr>
                 <w:rStyle w:val="Hyperlink"/>
@@ -2444,7 +2541,7 @@
                 <w:noProof/>
                 <w:webHidden/>
               </w:rPr>
-              <w:instrText xml:space="preserve"> PAGEREF _Toc210077143 \h </w:instrText>
+              <w:instrText xml:space="preserve"> PAGEREF _Toc210093664 \h </w:instrText>
             </w:r>
             <w:r>
               <w:rPr>
@@ -2464,7 +2561,7 @@
                 <w:noProof/>
                 <w:webHidden/>
               </w:rPr>
-              <w:t>10</w:t>
+              <w:t>12</w:t>
             </w:r>
             <w:r>
               <w:rPr>
@@ -2482,10 +2579,15 @@
               <w:tab w:val="right" w:leader="dot" w:pos="8630"/>
             </w:tabs>
             <w:rPr>
+              <w:b w:val="0"/>
+              <w:bCs w:val="0"/>
               <w:noProof/>
+              <w:sz w:val="24"/>
+              <w:szCs w:val="24"/>
+              <w:lang w:val="en-GB" w:eastAsia="en-GB"/>
             </w:rPr>
           </w:pPr>
-          <w:hyperlink w:anchor="_Toc210077144" w:history="1">
+          <w:hyperlink w:anchor="_Toc210093665" w:history="1">
             <w:r>
               <w:rPr>
                 <w:rStyle w:val="Hyperlink"/>
@@ -2513,7 +2615,7 @@
                 <w:noProof/>
                 <w:webHidden/>
               </w:rPr>
-              <w:instrText xml:space="preserve"> PAGEREF _Toc210077144 \h </w:instrText>
+              <w:instrText xml:space="preserve"> PAGEREF _Toc210093665 \h </w:instrText>
             </w:r>
             <w:r>
               <w:rPr>
@@ -2533,7 +2635,347 @@
                 <w:noProof/>
                 <w:webHidden/>
               </w:rPr>
-              <w:t>10</w:t>
+              <w:t>12</w:t>
+            </w:r>
+            <w:r>
+              <w:rPr>
+                <w:noProof/>
+                <w:webHidden/>
+              </w:rPr>
+              <w:fldChar w:fldCharType="end"/>
+            </w:r>
+          </w:hyperlink>
+        </w:p>
+        <w:p>
+          <w:pPr>
+            <w:pStyle w:val="TOC1"/>
+            <w:tabs>
+              <w:tab w:val="right" w:leader="dot" w:pos="8630"/>
+            </w:tabs>
+            <w:rPr>
+              <w:b w:val="0"/>
+              <w:bCs w:val="0"/>
+              <w:i w:val="0"/>
+              <w:iCs w:val="0"/>
+              <w:noProof/>
+              <w:lang w:val="en-GB" w:eastAsia="en-GB"/>
+            </w:rPr>
+          </w:pPr>
+          <w:hyperlink w:anchor="_Toc210093666" w:history="1">
+            <w:r>
+              <w:rPr>
+                <w:rStyle w:val="Hyperlink"/>
+                <w:noProof/>
+              </w:rPr>
+              <w:t>Installing files and manipulating data frames</w:t>
+            </w:r>
+            <w:r>
+              <w:rPr>
+                <w:noProof/>
+                <w:webHidden/>
+              </w:rPr>
+              <w:tab/>
+            </w:r>
+            <w:r>
+              <w:rPr>
+                <w:noProof/>
+                <w:webHidden/>
+              </w:rPr>
+              <w:fldChar w:fldCharType="begin"/>
+            </w:r>
+            <w:r>
+              <w:rPr>
+                <w:noProof/>
+                <w:webHidden/>
+              </w:rPr>
+              <w:instrText xml:space="preserve"> PAGEREF _Toc210093666 \h </w:instrText>
+            </w:r>
+            <w:r>
+              <w:rPr>
+                <w:noProof/>
+                <w:webHidden/>
+              </w:rPr>
+            </w:r>
+            <w:r>
+              <w:rPr>
+                <w:noProof/>
+                <w:webHidden/>
+              </w:rPr>
+              <w:fldChar w:fldCharType="separate"/>
+            </w:r>
+            <w:r>
+              <w:rPr>
+                <w:noProof/>
+                <w:webHidden/>
+              </w:rPr>
+              <w:t>13</w:t>
+            </w:r>
+            <w:r>
+              <w:rPr>
+                <w:noProof/>
+                <w:webHidden/>
+              </w:rPr>
+              <w:fldChar w:fldCharType="end"/>
+            </w:r>
+          </w:hyperlink>
+        </w:p>
+        <w:p>
+          <w:pPr>
+            <w:pStyle w:val="TOC3"/>
+            <w:tabs>
+              <w:tab w:val="left" w:pos="1000"/>
+              <w:tab w:val="right" w:leader="dot" w:pos="8630"/>
+            </w:tabs>
+            <w:rPr>
+              <w:noProof/>
+              <w:sz w:val="24"/>
+              <w:szCs w:val="24"/>
+              <w:lang w:val="en-GB" w:eastAsia="en-GB"/>
+            </w:rPr>
+          </w:pPr>
+          <w:hyperlink w:anchor="_Toc210093667" w:history="1">
+            <w:r>
+              <w:rPr>
+                <w:rStyle w:val="Hyperlink"/>
+                <w:noProof/>
+              </w:rPr>
+              <w:t>B)</w:t>
+            </w:r>
+            <w:r>
+              <w:rPr>
+                <w:noProof/>
+                <w:sz w:val="24"/>
+                <w:szCs w:val="24"/>
+                <w:lang w:val="en-GB" w:eastAsia="en-GB"/>
+              </w:rPr>
+              <w:tab/>
+            </w:r>
+            <w:r>
+              <w:rPr>
+                <w:rStyle w:val="Hyperlink"/>
+                <w:noProof/>
+              </w:rPr>
+              <w:t>Given data with no proper column (header) names</w:t>
+            </w:r>
+            <w:r>
+              <w:rPr>
+                <w:noProof/>
+                <w:webHidden/>
+              </w:rPr>
+              <w:tab/>
+            </w:r>
+            <w:r>
+              <w:rPr>
+                <w:noProof/>
+                <w:webHidden/>
+              </w:rPr>
+              <w:fldChar w:fldCharType="begin"/>
+            </w:r>
+            <w:r>
+              <w:rPr>
+                <w:noProof/>
+                <w:webHidden/>
+              </w:rPr>
+              <w:instrText xml:space="preserve"> PAGEREF _Toc210093667 \h </w:instrText>
+            </w:r>
+            <w:r>
+              <w:rPr>
+                <w:noProof/>
+                <w:webHidden/>
+              </w:rPr>
+            </w:r>
+            <w:r>
+              <w:rPr>
+                <w:noProof/>
+                <w:webHidden/>
+              </w:rPr>
+              <w:fldChar w:fldCharType="separate"/>
+            </w:r>
+            <w:r>
+              <w:rPr>
+                <w:noProof/>
+                <w:webHidden/>
+              </w:rPr>
+              <w:t>15</w:t>
+            </w:r>
+            <w:r>
+              <w:rPr>
+                <w:noProof/>
+                <w:webHidden/>
+              </w:rPr>
+              <w:fldChar w:fldCharType="end"/>
+            </w:r>
+          </w:hyperlink>
+        </w:p>
+        <w:p>
+          <w:pPr>
+            <w:pStyle w:val="TOC3"/>
+            <w:tabs>
+              <w:tab w:val="left" w:pos="1000"/>
+              <w:tab w:val="right" w:leader="dot" w:pos="8630"/>
+            </w:tabs>
+            <w:rPr>
+              <w:noProof/>
+              <w:sz w:val="24"/>
+              <w:szCs w:val="24"/>
+              <w:lang w:val="en-GB" w:eastAsia="en-GB"/>
+            </w:rPr>
+          </w:pPr>
+          <w:hyperlink w:anchor="_Toc210093668" w:history="1">
+            <w:r>
+              <w:rPr>
+                <w:rStyle w:val="Hyperlink"/>
+                <w:noProof/>
+              </w:rPr>
+              <w:t>C)</w:t>
+            </w:r>
+            <w:r>
+              <w:rPr>
+                <w:noProof/>
+                <w:sz w:val="24"/>
+                <w:szCs w:val="24"/>
+                <w:lang w:val="en-GB" w:eastAsia="en-GB"/>
+              </w:rPr>
+              <w:tab/>
+            </w:r>
+            <w:r>
+              <w:rPr>
+                <w:rStyle w:val="Hyperlink"/>
+                <w:noProof/>
+              </w:rPr>
+              <w:t>Given an Excel file (not txt, rmd or csv)</w:t>
+            </w:r>
+            <w:r>
+              <w:rPr>
+                <w:noProof/>
+                <w:webHidden/>
+              </w:rPr>
+              <w:tab/>
+            </w:r>
+            <w:r>
+              <w:rPr>
+                <w:noProof/>
+                <w:webHidden/>
+              </w:rPr>
+              <w:fldChar w:fldCharType="begin"/>
+            </w:r>
+            <w:r>
+              <w:rPr>
+                <w:noProof/>
+                <w:webHidden/>
+              </w:rPr>
+              <w:instrText xml:space="preserve"> PAGEREF _Toc210093668 \h </w:instrText>
+            </w:r>
+            <w:r>
+              <w:rPr>
+                <w:noProof/>
+                <w:webHidden/>
+              </w:rPr>
+            </w:r>
+            <w:r>
+              <w:rPr>
+                <w:noProof/>
+                <w:webHidden/>
+              </w:rPr>
+              <w:fldChar w:fldCharType="separate"/>
+            </w:r>
+            <w:r>
+              <w:rPr>
+                <w:noProof/>
+                <w:webHidden/>
+              </w:rPr>
+              <w:t>15</w:t>
+            </w:r>
+            <w:r>
+              <w:rPr>
+                <w:noProof/>
+                <w:webHidden/>
+              </w:rPr>
+              <w:fldChar w:fldCharType="end"/>
+            </w:r>
+          </w:hyperlink>
+        </w:p>
+        <w:p>
+          <w:pPr>
+            <w:pStyle w:val="TOC3"/>
+            <w:tabs>
+              <w:tab w:val="left" w:pos="1000"/>
+              <w:tab w:val="right" w:leader="dot" w:pos="8630"/>
+            </w:tabs>
+            <w:rPr>
+              <w:noProof/>
+              <w:sz w:val="24"/>
+              <w:szCs w:val="24"/>
+              <w:lang w:val="en-GB" w:eastAsia="en-GB"/>
+            </w:rPr>
+          </w:pPr>
+          <w:hyperlink w:anchor="_Toc210093669" w:history="1">
+            <w:r>
+              <w:rPr>
+                <w:rStyle w:val="Hyperlink"/>
+                <w:rFonts w:ascii="Calibri" w:eastAsia="Times New Roman" w:hAnsi="Calibri" w:cs="Calibri"/>
+                <w:noProof/>
+                <w:lang w:val="en-GB" w:eastAsia="en-GB"/>
+              </w:rPr>
+              <w:t>D)</w:t>
+            </w:r>
+            <w:r>
+              <w:rPr>
+                <w:noProof/>
+                <w:sz w:val="24"/>
+                <w:szCs w:val="24"/>
+                <w:lang w:val="en-GB" w:eastAsia="en-GB"/>
+              </w:rPr>
+              <w:tab/>
+            </w:r>
+            <w:r>
+              <w:rPr>
+                <w:rStyle w:val="Hyperlink"/>
+                <w:rFonts w:ascii="Calibri" w:hAnsi="Calibri" w:cs="Calibri"/>
+                <w:noProof/>
+              </w:rPr>
+              <w:t>Given a RDS file (r data object)</w:t>
+            </w:r>
+            <w:r>
+              <w:rPr>
+                <w:noProof/>
+                <w:webHidden/>
+              </w:rPr>
+              <w:tab/>
+            </w:r>
+            <w:r>
+              <w:rPr>
+                <w:noProof/>
+                <w:webHidden/>
+              </w:rPr>
+              <w:fldChar w:fldCharType="begin"/>
+            </w:r>
+            <w:r>
+              <w:rPr>
+                <w:noProof/>
+                <w:webHidden/>
+              </w:rPr>
+              <w:instrText xml:space="preserve"> PAGEREF _Toc210093669 \h </w:instrText>
+            </w:r>
+            <w:r>
+              <w:rPr>
+                <w:noProof/>
+                <w:webHidden/>
+              </w:rPr>
+            </w:r>
+            <w:r>
+              <w:rPr>
+                <w:noProof/>
+                <w:webHidden/>
+              </w:rPr>
+              <w:fldChar w:fldCharType="separate"/>
+            </w:r>
+            <w:r>
+              <w:rPr>
+                <w:noProof/>
+                <w:webHidden/>
+              </w:rPr>
+              <w:t>16</w:t>
             </w:r>
             <w:r>
               <w:rPr>
@@ -2749,12 +3191,10 @@
       <w:pPr>
         <w:pStyle w:val="Title"/>
       </w:pPr>
-      <w:bookmarkStart w:id="0" w:name="_Toc210077109"/>
       <w:r>
         <w:lastRenderedPageBreak/>
         <w:t>Lecture 1: Introduction to Programming</w:t>
       </w:r>
-      <w:bookmarkEnd w:id="0"/>
     </w:p>
     <w:p>
       <w:pPr>
@@ -2779,7 +3219,7 @@
           <w:rFonts w:ascii="Calibri" w:hAnsi="Calibri" w:cs="Calibri"/>
         </w:rPr>
       </w:pPr>
-      <w:bookmarkStart w:id="1" w:name="_Toc210077110"/>
+      <w:bookmarkStart w:id="0" w:name="_Toc210093631"/>
       <w:r>
         <w:rPr>
           <w:rFonts w:ascii="Calibri" w:hAnsi="Calibri" w:cs="Calibri"/>
@@ -2792,7 +3232,7 @@
         </w:rPr>
         <w:t>Concepts</w:t>
       </w:r>
-      <w:bookmarkEnd w:id="1"/>
+      <w:bookmarkEnd w:id="0"/>
     </w:p>
     <w:tbl>
       <w:tblPr>
@@ -3206,14 +3646,14 @@
           <w:rFonts w:ascii="Calibri" w:hAnsi="Calibri" w:cs="Calibri"/>
         </w:rPr>
       </w:pPr>
-      <w:bookmarkStart w:id="2" w:name="_Toc210077111"/>
+      <w:bookmarkStart w:id="1" w:name="_Toc210093632"/>
       <w:r>
         <w:rPr>
           <w:rFonts w:ascii="Calibri" w:hAnsi="Calibri" w:cs="Calibri"/>
         </w:rPr>
         <w:t>Worked Coding Examples</w:t>
       </w:r>
-      <w:bookmarkEnd w:id="2"/>
+      <w:bookmarkEnd w:id="1"/>
     </w:p>
     <w:p>
       <w:pPr>
@@ -3223,14 +3663,14 @@
           <w:rFonts w:ascii="Calibri" w:hAnsi="Calibri" w:cs="Calibri"/>
         </w:rPr>
       </w:pPr>
-      <w:bookmarkStart w:id="3" w:name="_Toc210077112"/>
+      <w:bookmarkStart w:id="2" w:name="_Toc210093633"/>
       <w:r>
         <w:rPr>
           <w:rFonts w:ascii="Calibri" w:hAnsi="Calibri" w:cs="Calibri"/>
         </w:rPr>
         <w:t>Assignment</w:t>
       </w:r>
-      <w:bookmarkEnd w:id="3"/>
+      <w:bookmarkEnd w:id="2"/>
     </w:p>
     <w:p>
       <w:pPr>
@@ -3347,14 +3787,14 @@
           <w:rFonts w:ascii="Calibri" w:hAnsi="Calibri" w:cs="Calibri"/>
         </w:rPr>
       </w:pPr>
-      <w:bookmarkStart w:id="4" w:name="_Toc210077113"/>
+      <w:bookmarkStart w:id="3" w:name="_Toc210093634"/>
       <w:r>
         <w:rPr>
           <w:rFonts w:ascii="Calibri" w:hAnsi="Calibri" w:cs="Calibri"/>
         </w:rPr>
         <w:t>Vector</w:t>
       </w:r>
-      <w:bookmarkEnd w:id="4"/>
+      <w:bookmarkEnd w:id="3"/>
     </w:p>
     <w:p>
       <w:pPr>
@@ -3455,14 +3895,14 @@
           <w:rFonts w:ascii="Calibri" w:hAnsi="Calibri" w:cs="Calibri"/>
         </w:rPr>
       </w:pPr>
-      <w:bookmarkStart w:id="5" w:name="_Toc210077114"/>
+      <w:bookmarkStart w:id="4" w:name="_Toc210093635"/>
       <w:r>
         <w:rPr>
           <w:rFonts w:ascii="Calibri" w:hAnsi="Calibri" w:cs="Calibri"/>
         </w:rPr>
         <w:t>Matrix</w:t>
       </w:r>
-      <w:bookmarkEnd w:id="5"/>
+      <w:bookmarkEnd w:id="4"/>
     </w:p>
     <w:p>
       <w:pPr>
@@ -3610,14 +4050,14 @@
           <w:rFonts w:ascii="Calibri" w:hAnsi="Calibri" w:cs="Calibri"/>
         </w:rPr>
       </w:pPr>
-      <w:bookmarkStart w:id="6" w:name="_Toc210077115"/>
+      <w:bookmarkStart w:id="5" w:name="_Toc210093636"/>
       <w:r>
         <w:rPr>
           <w:rFonts w:ascii="Calibri" w:hAnsi="Calibri" w:cs="Calibri"/>
         </w:rPr>
         <w:t>Dataframe</w:t>
       </w:r>
-      <w:bookmarkEnd w:id="6"/>
+      <w:bookmarkEnd w:id="5"/>
     </w:p>
     <w:p>
       <w:pPr>
@@ -3757,7 +4197,7 @@
           <w:rFonts w:ascii="Calibri" w:hAnsi="Calibri" w:cs="Calibri"/>
         </w:rPr>
       </w:pPr>
-      <w:bookmarkStart w:id="7" w:name="_Toc210077116"/>
+      <w:bookmarkStart w:id="6" w:name="_Toc210093637"/>
       <w:r>
         <w:rPr>
           <w:rFonts w:ascii="Calibri" w:hAnsi="Calibri" w:cs="Calibri"/>
@@ -3765,7 +4205,7 @@
         <w:lastRenderedPageBreak/>
         <w:t>Quick Cheatsheet</w:t>
       </w:r>
-      <w:bookmarkEnd w:id="7"/>
+      <w:bookmarkEnd w:id="6"/>
     </w:p>
     <w:tbl>
       <w:tblPr>
@@ -4198,7 +4638,7 @@
           <w:rFonts w:ascii="Calibri" w:hAnsi="Calibri" w:cs="Calibri"/>
         </w:rPr>
       </w:pPr>
-      <w:bookmarkStart w:id="8" w:name="_Toc210077117"/>
+      <w:bookmarkStart w:id="7" w:name="_Toc210093638"/>
       <w:r>
         <w:rPr>
           <w:rFonts w:ascii="Calibri" w:hAnsi="Calibri" w:cs="Calibri"/>
@@ -4211,7 +4651,7 @@
         </w:rPr>
         <w:t>Concepts</w:t>
       </w:r>
-      <w:bookmarkEnd w:id="8"/>
+      <w:bookmarkEnd w:id="7"/>
     </w:p>
     <w:tbl>
       <w:tblPr>
@@ -4483,14 +4923,14 @@
           <w:rFonts w:ascii="Calibri" w:hAnsi="Calibri" w:cs="Calibri"/>
         </w:rPr>
       </w:pPr>
-      <w:bookmarkStart w:id="9" w:name="_Toc210077118"/>
+      <w:bookmarkStart w:id="8" w:name="_Toc210093639"/>
       <w:r>
         <w:rPr>
           <w:rFonts w:ascii="Calibri" w:hAnsi="Calibri" w:cs="Calibri"/>
         </w:rPr>
         <w:t>Worked Coding Examples</w:t>
       </w:r>
-      <w:bookmarkEnd w:id="9"/>
+      <w:bookmarkEnd w:id="8"/>
     </w:p>
     <w:p>
       <w:pPr>
@@ -4500,14 +4940,14 @@
           <w:rFonts w:ascii="Calibri" w:hAnsi="Calibri" w:cs="Calibri"/>
         </w:rPr>
       </w:pPr>
-      <w:bookmarkStart w:id="10" w:name="_Toc210077119"/>
+      <w:bookmarkStart w:id="9" w:name="_Toc210093640"/>
       <w:r>
         <w:rPr>
           <w:rFonts w:ascii="Calibri" w:hAnsi="Calibri" w:cs="Calibri"/>
         </w:rPr>
         <w:t>Reading Data</w:t>
       </w:r>
-      <w:bookmarkEnd w:id="10"/>
+      <w:bookmarkEnd w:id="9"/>
     </w:p>
     <w:p>
       <w:pPr>
@@ -4608,14 +5048,14 @@
           <w:rFonts w:ascii="Calibri" w:hAnsi="Calibri" w:cs="Calibri"/>
         </w:rPr>
       </w:pPr>
-      <w:bookmarkStart w:id="11" w:name="_Toc210077120"/>
+      <w:bookmarkStart w:id="10" w:name="_Toc210093641"/>
       <w:r>
         <w:rPr>
           <w:rFonts w:ascii="Calibri" w:hAnsi="Calibri" w:cs="Calibri"/>
         </w:rPr>
         <w:t>Subsetting</w:t>
       </w:r>
-      <w:bookmarkEnd w:id="11"/>
+      <w:bookmarkEnd w:id="10"/>
     </w:p>
     <w:p>
       <w:pPr>
@@ -4717,14 +5157,14 @@
           <w:rFonts w:ascii="Calibri" w:hAnsi="Calibri" w:cs="Calibri"/>
         </w:rPr>
       </w:pPr>
-      <w:bookmarkStart w:id="12" w:name="_Toc210077121"/>
+      <w:bookmarkStart w:id="11" w:name="_Toc210093642"/>
       <w:r>
         <w:rPr>
           <w:rFonts w:ascii="Calibri" w:hAnsi="Calibri" w:cs="Calibri"/>
         </w:rPr>
         <w:t>New column</w:t>
       </w:r>
-      <w:bookmarkEnd w:id="12"/>
+      <w:bookmarkEnd w:id="11"/>
     </w:p>
     <w:p>
       <w:pPr>
@@ -4849,14 +5289,14 @@
           <w:rFonts w:ascii="Calibri" w:hAnsi="Calibri" w:cs="Calibri"/>
         </w:rPr>
       </w:pPr>
-      <w:bookmarkStart w:id="13" w:name="_Toc210077122"/>
+      <w:bookmarkStart w:id="12" w:name="_Toc210093643"/>
       <w:r>
         <w:rPr>
           <w:rFonts w:ascii="Calibri" w:hAnsi="Calibri" w:cs="Calibri"/>
         </w:rPr>
         <w:t>Tidyverse mutate</w:t>
       </w:r>
-      <w:bookmarkEnd w:id="13"/>
+      <w:bookmarkEnd w:id="12"/>
     </w:p>
     <w:p>
       <w:pPr>
@@ -4989,14 +5429,14 @@
           <w:rFonts w:ascii="Calibri" w:hAnsi="Calibri" w:cs="Calibri"/>
         </w:rPr>
       </w:pPr>
-      <w:bookmarkStart w:id="14" w:name="_Toc210077123"/>
+      <w:bookmarkStart w:id="13" w:name="_Toc210093644"/>
       <w:r>
         <w:rPr>
           <w:rFonts w:ascii="Calibri" w:hAnsi="Calibri" w:cs="Calibri"/>
         </w:rPr>
         <w:t>Regex</w:t>
       </w:r>
-      <w:bookmarkEnd w:id="14"/>
+      <w:bookmarkEnd w:id="13"/>
     </w:p>
     <w:p>
       <w:pPr>
@@ -5103,7 +5543,7 @@
           <w:rFonts w:ascii="Calibri" w:hAnsi="Calibri" w:cs="Calibri"/>
         </w:rPr>
       </w:pPr>
-      <w:bookmarkStart w:id="15" w:name="_Toc210077124"/>
+      <w:bookmarkStart w:id="14" w:name="_Toc210093645"/>
       <w:r>
         <w:rPr>
           <w:rFonts w:ascii="Calibri" w:hAnsi="Calibri" w:cs="Calibri"/>
@@ -5111,7 +5551,7 @@
         <w:lastRenderedPageBreak/>
         <w:t>Quick Cheatsheet</w:t>
       </w:r>
-      <w:bookmarkEnd w:id="15"/>
+      <w:bookmarkEnd w:id="14"/>
     </w:p>
     <w:tbl>
       <w:tblPr>
@@ -5609,7 +6049,7 @@
           <w:rFonts w:ascii="Calibri" w:hAnsi="Calibri" w:cs="Calibri"/>
         </w:rPr>
       </w:pPr>
-      <w:bookmarkStart w:id="16" w:name="_Toc210077125"/>
+      <w:bookmarkStart w:id="15" w:name="_Toc210093646"/>
       <w:r>
         <w:rPr>
           <w:rFonts w:ascii="Calibri" w:hAnsi="Calibri" w:cs="Calibri"/>
@@ -5617,7 +6057,7 @@
         <w:lastRenderedPageBreak/>
         <w:t>Regular Expressions (Regex) in R</w:t>
       </w:r>
-      <w:bookmarkEnd w:id="16"/>
+      <w:bookmarkEnd w:id="15"/>
     </w:p>
     <w:p>
       <w:pPr>
@@ -5647,30 +6087,30 @@
       <w:pPr>
         <w:pStyle w:val="Heading2"/>
       </w:pPr>
-      <w:bookmarkStart w:id="17" w:name="_Toc210077126"/>
+      <w:bookmarkStart w:id="16" w:name="_Toc210093647"/>
       <w:r>
         <w:rPr>
           <w:highlight w:val="yellow"/>
         </w:rPr>
         <w:t>String manipulation functions:</w:t>
       </w:r>
+      <w:bookmarkEnd w:id="16"/>
+    </w:p>
+    <w:p>
+      <w:pPr>
+        <w:pStyle w:val="Heading3"/>
+        <w:rPr>
+          <w:rFonts w:ascii="Calibri" w:hAnsi="Calibri" w:cs="Calibri"/>
+        </w:rPr>
+      </w:pPr>
+      <w:bookmarkStart w:id="17" w:name="_Toc210093648"/>
+      <w:r>
+        <w:rPr>
+          <w:rFonts w:ascii="Calibri" w:hAnsi="Calibri" w:cs="Calibri"/>
+        </w:rPr>
+        <w:t>Example — grep (search; return row numbers)</w:t>
+      </w:r>
       <w:bookmarkEnd w:id="17"/>
-    </w:p>
-    <w:p>
-      <w:pPr>
-        <w:pStyle w:val="Heading3"/>
-        <w:rPr>
-          <w:rFonts w:ascii="Calibri" w:hAnsi="Calibri" w:cs="Calibri"/>
-        </w:rPr>
-      </w:pPr>
-      <w:bookmarkStart w:id="18" w:name="_Toc210077127"/>
-      <w:r>
-        <w:rPr>
-          <w:rFonts w:ascii="Calibri" w:hAnsi="Calibri" w:cs="Calibri"/>
-        </w:rPr>
-        <w:t>Example — grep (search; return row numbers)</w:t>
-      </w:r>
-      <w:bookmarkEnd w:id="18"/>
     </w:p>
     <w:p>
       <w:pPr>
@@ -5879,7 +6319,7 @@
           <w:lang w:val="en-GB" w:eastAsia="en-GB"/>
         </w:rPr>
       </w:pPr>
-      <w:bookmarkStart w:id="19" w:name="_Toc210077128"/>
+      <w:bookmarkStart w:id="18" w:name="_Toc210093649"/>
       <w:r>
         <w:rPr>
           <w:rFonts w:ascii="Calibri" w:hAnsi="Calibri" w:cs="Calibri"/>
@@ -5903,7 +6343,7 @@
         </w:rPr>
         <w:t xml:space="preserve"> (search; return TRUE/FALSE per element)</w:t>
       </w:r>
-      <w:bookmarkEnd w:id="19"/>
+      <w:bookmarkEnd w:id="18"/>
     </w:p>
     <w:p>
       <w:pPr>
@@ -6183,7 +6623,7 @@
           <w:lang w:val="en-GB" w:eastAsia="en-GB"/>
         </w:rPr>
       </w:pPr>
-      <w:bookmarkStart w:id="20" w:name="_Toc210077129"/>
+      <w:bookmarkStart w:id="19" w:name="_Toc210093650"/>
       <w:r>
         <w:rPr>
           <w:rFonts w:ascii="Calibri" w:hAnsi="Calibri" w:cs="Calibri"/>
@@ -6207,7 +6647,7 @@
         </w:rPr>
         <w:t xml:space="preserve"> (replace ALL matches)</w:t>
       </w:r>
-      <w:bookmarkEnd w:id="20"/>
+      <w:bookmarkEnd w:id="19"/>
     </w:p>
     <w:p>
       <w:pPr>
@@ -6600,14 +7040,14 @@
           <w:rFonts w:ascii="Calibri" w:hAnsi="Calibri" w:cs="Calibri"/>
         </w:rPr>
       </w:pPr>
-      <w:bookmarkStart w:id="21" w:name="_Toc210077130"/>
+      <w:bookmarkStart w:id="20" w:name="_Toc210093651"/>
       <w:r>
         <w:rPr>
           <w:rFonts w:ascii="Calibri" w:hAnsi="Calibri" w:cs="Calibri"/>
         </w:rPr>
         <w:t>Example — sub (replace FIRST match only)</w:t>
       </w:r>
-      <w:bookmarkEnd w:id="21"/>
+      <w:bookmarkEnd w:id="20"/>
     </w:p>
     <w:p>
       <w:pPr>
@@ -6830,7 +7270,7 @@
           <w:rFonts w:ascii="Calibri" w:hAnsi="Calibri" w:cs="Calibri"/>
         </w:rPr>
       </w:pPr>
-      <w:bookmarkStart w:id="22" w:name="_Toc210077131"/>
+      <w:bookmarkStart w:id="21" w:name="_Toc210093652"/>
       <w:r>
         <w:rPr>
           <w:rFonts w:ascii="Calibri" w:hAnsi="Calibri" w:cs="Calibri"/>
@@ -6838,7 +7278,7 @@
         </w:rPr>
         <w:t>Anchors</w:t>
       </w:r>
-      <w:bookmarkEnd w:id="22"/>
+      <w:bookmarkEnd w:id="21"/>
     </w:p>
     <w:p>
       <w:pPr>
@@ -6917,7 +7357,7 @@
           <w:rFonts w:ascii="Calibri" w:hAnsi="Calibri" w:cs="Calibri"/>
         </w:rPr>
       </w:pPr>
-      <w:bookmarkStart w:id="23" w:name="_Toc210077132"/>
+      <w:bookmarkStart w:id="22" w:name="_Toc210093653"/>
       <w:r>
         <w:rPr>
           <w:rFonts w:ascii="Calibri" w:hAnsi="Calibri" w:cs="Calibri"/>
@@ -6925,7 +7365,7 @@
         </w:rPr>
         <w:t>Wildcards</w:t>
       </w:r>
-      <w:bookmarkEnd w:id="23"/>
+      <w:bookmarkEnd w:id="22"/>
     </w:p>
     <w:p>
       <w:pPr>
@@ -7035,7 +7475,7 @@
           </mc:Choice>
           <mc:Fallback>
             <w:pict>
-              <v:roundrect w14:anchorId="0246901E" id="Rounded Rectangle 1" o:spid="_x0000_s1026" style="position:absolute;margin-left:-14.75pt;margin-top:19.95pt;width:256.3pt;height:92.15pt;z-index:-251670528;visibility:visible;mso-wrap-style:square;mso-width-percent:0;mso-height-percent:0;mso-wrap-distance-left:9pt;mso-wrap-distance-top:0;mso-wrap-distance-right:9pt;mso-wrap-distance-bottom:0;mso-position-horizontal:absolute;mso-position-horizontal-relative:text;mso-position-vertical:absolute;mso-position-vertical-relative:text;mso-width-percent:0;mso-height-percent:0;mso-width-relative:margin;mso-height-relative:margin;v-text-anchor:middle" arcsize="10923f" o:gfxdata="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" fillcolor="red" strokecolor="#4579b8 [3044]">
+              <v:roundrect w14:anchorId="4FD0A2B0" id="Rounded Rectangle 1" o:spid="_x0000_s1026" style="position:absolute;margin-left:-14.75pt;margin-top:19.95pt;width:256.3pt;height:92.15pt;z-index:-251670528;visibility:visible;mso-wrap-style:square;mso-width-percent:0;mso-height-percent:0;mso-wrap-distance-left:9pt;mso-wrap-distance-top:0;mso-wrap-distance-right:9pt;mso-wrap-distance-bottom:0;mso-position-horizontal:absolute;mso-position-horizontal-relative:text;mso-position-vertical:absolute;mso-position-vertical-relative:text;mso-width-percent:0;mso-height-percent:0;mso-width-relative:margin;mso-height-relative:margin;v-text-anchor:middle" arcsize="10923f" o:gfxdata="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" fillcolor="red" strokecolor="#4579b8 [3044]">
                 <v:fill opacity="39321f"/>
                 <v:shadow on="t" color="black" opacity="22937f" origin=",.5" offset="0,.63889mm"/>
               </v:roundrect>
@@ -8236,14 +8676,14 @@
           <w:rFonts w:ascii="Calibri" w:hAnsi="Calibri" w:cs="Calibri"/>
         </w:rPr>
       </w:pPr>
-      <w:bookmarkStart w:id="24" w:name="_Toc210077133"/>
+      <w:bookmarkStart w:id="23" w:name="_Toc210093654"/>
       <w:r>
         <w:rPr>
           <w:rFonts w:ascii="Calibri" w:hAnsi="Calibri" w:cs="Calibri"/>
         </w:rPr>
         <w:t>Alternation (OR)</w:t>
       </w:r>
-      <w:bookmarkEnd w:id="24"/>
+      <w:bookmarkEnd w:id="23"/>
     </w:p>
     <w:p>
       <w:pPr>
@@ -8306,14 +8746,14 @@
           <w:rFonts w:ascii="Calibri" w:hAnsi="Calibri" w:cs="Calibri"/>
         </w:rPr>
       </w:pPr>
-      <w:bookmarkStart w:id="25" w:name="_Toc210077134"/>
+      <w:bookmarkStart w:id="24" w:name="_Toc210093655"/>
       <w:r>
         <w:rPr>
           <w:rFonts w:ascii="Calibri" w:hAnsi="Calibri" w:cs="Calibri"/>
         </w:rPr>
         <w:t>Escaping Special Characters</w:t>
       </w:r>
-      <w:bookmarkEnd w:id="25"/>
+      <w:bookmarkEnd w:id="24"/>
     </w:p>
     <w:p>
       <w:pPr>
@@ -8376,14 +8816,14 @@
           <w:rFonts w:ascii="Calibri" w:hAnsi="Calibri" w:cs="Calibri"/>
         </w:rPr>
       </w:pPr>
-      <w:bookmarkStart w:id="26" w:name="_Toc210077135"/>
+      <w:bookmarkStart w:id="25" w:name="_Toc210093656"/>
       <w:r>
         <w:rPr>
           <w:rFonts w:ascii="Calibri" w:hAnsi="Calibri" w:cs="Calibri"/>
         </w:rPr>
         <w:t>Perl-Compatible Regex</w:t>
       </w:r>
-      <w:bookmarkEnd w:id="26"/>
+      <w:bookmarkEnd w:id="25"/>
     </w:p>
     <w:p>
       <w:pPr>
@@ -8566,7 +9006,7 @@
           </mc:Choice>
           <mc:Fallback>
             <w:pict>
-              <v:roundrect w14:anchorId="2212B050" id="Rounded Rectangle 2" o:spid="_x0000_s1026" style="position:absolute;margin-left:-50.15pt;margin-top:6.95pt;width:538.55pt;height:412.4pt;z-index:-251671553;visibility:visible;mso-wrap-style:square;mso-width-percent:0;mso-height-percent:0;mso-wrap-distance-left:9pt;mso-wrap-distance-top:0;mso-wrap-distance-right:9pt;mso-wrap-distance-bottom:0;mso-position-horizontal:absolute;mso-position-horizontal-relative:text;mso-position-vertical:absolute;mso-position-vertical-relative:text;mso-width-percent:0;mso-height-percent:0;mso-width-relative:margin;mso-height-relative:margin;v-text-anchor:middle" arcsize="10923f" o:gfxdata="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" fillcolor="#c0504d [3205]" strokecolor="#c0504d [3205]" strokeweight="1.75pt">
+              <v:roundrect w14:anchorId="0BCD5E3F" id="Rounded Rectangle 2" o:spid="_x0000_s1026" style="position:absolute;margin-left:-50.15pt;margin-top:6.95pt;width:538.55pt;height:412.4pt;z-index:-251671553;visibility:visible;mso-wrap-style:square;mso-width-percent:0;mso-height-percent:0;mso-wrap-distance-left:9pt;mso-wrap-distance-top:0;mso-wrap-distance-right:9pt;mso-wrap-distance-bottom:0;mso-position-horizontal:absolute;mso-position-horizontal-relative:text;mso-position-vertical:absolute;mso-position-vertical-relative:text;mso-width-percent:0;mso-height-percent:0;mso-width-relative:margin;mso-height-relative:margin;v-text-anchor:middle" arcsize="10923f" o:gfxdata="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" fillcolor="#c0504d [3205]" strokecolor="#c0504d [3205]" strokeweight="1.75pt">
                 <v:fill opacity="0"/>
                 <v:shadow on="t" color="black" opacity="24903f" origin=",.5" offset="0,.55556mm"/>
               </v:roundrect>
@@ -8654,7 +9094,7 @@
           <w:szCs w:val="24"/>
         </w:rPr>
       </w:pPr>
-      <w:bookmarkStart w:id="27" w:name="_Toc210077136"/>
+      <w:bookmarkStart w:id="26" w:name="_Toc210093657"/>
       <w:r>
         <w:rPr>
           <w:rFonts w:ascii="Calibri" w:hAnsi="Calibri" w:cs="Calibri"/>
@@ -8699,7 +9139,7 @@
         </w:rPr>
         <w:t xml:space="preserve"> / sub</w:t>
       </w:r>
-      <w:bookmarkEnd w:id="27"/>
+      <w:bookmarkEnd w:id="26"/>
     </w:p>
     <w:tbl>
       <w:tblPr>
@@ -9468,7 +9908,7 @@
           <w:szCs w:val="24"/>
         </w:rPr>
       </w:pPr>
-      <w:bookmarkStart w:id="28" w:name="_Toc210077137"/>
+      <w:bookmarkStart w:id="27" w:name="_Toc210093658"/>
       <w:r>
         <w:rPr>
           <w:rFonts w:ascii="Calibri" w:hAnsi="Calibri" w:cs="Calibri"/>
@@ -9485,7 +9925,7 @@
         </w:rPr>
         <w:t>Wildcards</w:t>
       </w:r>
-      <w:bookmarkEnd w:id="28"/>
+      <w:bookmarkEnd w:id="27"/>
     </w:p>
     <w:p>
       <w:pPr>
@@ -9824,7 +10264,7 @@
           <w:lang w:val="en-GB" w:eastAsia="en-GB"/>
         </w:rPr>
       </w:pPr>
-      <w:bookmarkStart w:id="29" w:name="_Toc210077138"/>
+      <w:bookmarkStart w:id="28" w:name="_Toc210093659"/>
       <w:r>
         <w:rPr>
           <w:rFonts w:ascii="Calibri" w:hAnsi="Calibri" w:cs="Calibri"/>
@@ -9834,7 +10274,7 @@
         </w:rPr>
         <w:t>How to write a regular expression</w:t>
       </w:r>
-      <w:bookmarkEnd w:id="29"/>
+      <w:bookmarkEnd w:id="28"/>
     </w:p>
     <w:p>
       <w:pPr>
@@ -9956,14 +10396,14 @@
           <w:rFonts w:ascii="Calibri" w:hAnsi="Calibri" w:cs="Calibri"/>
         </w:rPr>
       </w:pPr>
-      <w:bookmarkStart w:id="30" w:name="_Toc210077139"/>
+      <w:bookmarkStart w:id="29" w:name="_Toc210093660"/>
       <w:r>
         <w:rPr>
           <w:rFonts w:ascii="Calibri" w:hAnsi="Calibri" w:cs="Calibri"/>
         </w:rPr>
         <w:t>Regex Practice Exercises</w:t>
       </w:r>
-      <w:bookmarkEnd w:id="30"/>
+      <w:bookmarkEnd w:id="29"/>
     </w:p>
     <w:p>
       <w:pPr>
@@ -10029,14 +10469,14 @@
           <w:rFonts w:ascii="Calibri" w:hAnsi="Calibri" w:cs="Calibri"/>
         </w:rPr>
       </w:pPr>
-      <w:bookmarkStart w:id="31" w:name="_Toc210077140"/>
+      <w:bookmarkStart w:id="30" w:name="_Toc210093661"/>
       <w:r>
         <w:rPr>
           <w:rFonts w:ascii="Calibri" w:hAnsi="Calibri" w:cs="Calibri"/>
         </w:rPr>
         <w:t>Extract sample numbers</w:t>
       </w:r>
-      <w:bookmarkEnd w:id="31"/>
+      <w:bookmarkEnd w:id="30"/>
     </w:p>
     <w:p>
       <w:pPr>
@@ -10078,14 +10518,14 @@
           <w:rFonts w:ascii="Calibri" w:hAnsi="Calibri" w:cs="Calibri"/>
         </w:rPr>
       </w:pPr>
-      <w:bookmarkStart w:id="32" w:name="_Toc210077141"/>
+      <w:bookmarkStart w:id="31" w:name="_Toc210093662"/>
       <w:r>
         <w:rPr>
           <w:rFonts w:ascii="Calibri" w:hAnsi="Calibri" w:cs="Calibri"/>
         </w:rPr>
         <w:t>Find RNA-seq files</w:t>
       </w:r>
-      <w:bookmarkEnd w:id="32"/>
+      <w:bookmarkEnd w:id="31"/>
     </w:p>
     <w:p>
       <w:pPr>
@@ -10127,14 +10567,14 @@
           <w:rFonts w:ascii="Calibri" w:hAnsi="Calibri" w:cs="Calibri"/>
         </w:rPr>
       </w:pPr>
-      <w:bookmarkStart w:id="33" w:name="_Toc210077142"/>
+      <w:bookmarkStart w:id="32" w:name="_Toc210093663"/>
       <w:r>
         <w:rPr>
           <w:rFonts w:ascii="Calibri" w:hAnsi="Calibri" w:cs="Calibri"/>
         </w:rPr>
         <w:t>Extract treatment type</w:t>
       </w:r>
-      <w:bookmarkEnd w:id="33"/>
+      <w:bookmarkEnd w:id="32"/>
     </w:p>
     <w:p>
       <w:pPr>
@@ -10176,14 +10616,14 @@
           <w:rFonts w:ascii="Calibri" w:hAnsi="Calibri" w:cs="Calibri"/>
         </w:rPr>
       </w:pPr>
-      <w:bookmarkStart w:id="34" w:name="_Toc210077143"/>
+      <w:bookmarkStart w:id="33" w:name="_Toc210093664"/>
       <w:r>
         <w:rPr>
           <w:rFonts w:ascii="Calibri" w:hAnsi="Calibri" w:cs="Calibri"/>
         </w:rPr>
         <w:t>Extract timepoints</w:t>
       </w:r>
-      <w:bookmarkEnd w:id="34"/>
+      <w:bookmarkEnd w:id="33"/>
     </w:p>
     <w:p>
       <w:pPr>
@@ -10225,14 +10665,14 @@
           <w:rFonts w:ascii="Calibri" w:hAnsi="Calibri" w:cs="Calibri"/>
         </w:rPr>
       </w:pPr>
-      <w:bookmarkStart w:id="35" w:name="_Toc210077144"/>
+      <w:bookmarkStart w:id="34" w:name="_Toc210093665"/>
       <w:r>
         <w:rPr>
           <w:rFonts w:ascii="Calibri" w:hAnsi="Calibri" w:cs="Calibri"/>
         </w:rPr>
         <w:t>Identify BAM vs FASTQ</w:t>
       </w:r>
-      <w:bookmarkEnd w:id="35"/>
+      <w:bookmarkEnd w:id="34"/>
     </w:p>
     <w:p>
       <w:pPr>
@@ -10446,10 +10886,12 @@
       <w:pPr>
         <w:pStyle w:val="Heading1"/>
       </w:pPr>
+      <w:bookmarkStart w:id="35" w:name="_Toc210093666"/>
       <w:r>
         <w:lastRenderedPageBreak/>
         <w:t>Installing files and manipulating data frames</w:t>
       </w:r>
+      <w:bookmarkEnd w:id="35"/>
     </w:p>
     <w:p>
       <w:pPr>
@@ -10654,7 +11096,7 @@
           </mc:Choice>
           <mc:Fallback>
             <w:pict>
-              <v:shapetype w14:anchorId="42BF09B7" id="_x0000_t32" coordsize="21600,21600" o:spt="32" o:oned="t" path="m,l21600,21600e" filled="f">
+              <v:shapetype w14:anchorId="6E3B60C0" id="_x0000_t32" coordsize="21600,21600" o:spt="32" o:oned="t" path="m,l21600,21600e" filled="f">
                 <v:path arrowok="t" fillok="f" o:connecttype="none"/>
                 <o:lock v:ext="edit" shapetype="t"/>
               </v:shapetype>
@@ -11010,7 +11452,7 @@
           </mc:Choice>
           <mc:Fallback>
             <w:pict>
-              <v:roundrect w14:anchorId="083C6401" id="Rounded Rectangle 3" o:spid="_x0000_s1026" style="position:absolute;margin-left:-9.25pt;margin-top:12.9pt;width:265.05pt;height:18.2pt;z-index:-251672578;visibility:visible;mso-wrap-style:square;mso-wrap-distance-left:9pt;mso-wrap-distance-top:0;mso-wrap-distance-right:9pt;mso-wrap-distance-bottom:0;mso-position-horizontal:absolute;mso-position-horizontal-relative:text;mso-position-vertical:absolute;mso-position-vertical-relative:text;v-text-anchor:middle" arcsize="10923f" o:gfxdata="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" fillcolor="#c0504d [3205]" strokecolor="#4579b8 [3044]">
+              <v:roundrect w14:anchorId="10CD7B83" id="Rounded Rectangle 3" o:spid="_x0000_s1026" style="position:absolute;margin-left:-9.25pt;margin-top:12.9pt;width:265.05pt;height:18.2pt;z-index:-251672578;visibility:visible;mso-wrap-style:square;mso-wrap-distance-left:9pt;mso-wrap-distance-top:0;mso-wrap-distance-right:9pt;mso-wrap-distance-bottom:0;mso-position-horizontal:absolute;mso-position-horizontal-relative:text;mso-position-vertical:absolute;mso-position-vertical-relative:text;v-text-anchor:middle" arcsize="10923f" o:gfxdata="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" fillcolor="#c0504d [3205]" strokecolor="#4579b8 [3044]">
                 <v:shadow on="t" color="black" opacity="22937f" origin=",.5" offset="0,.63889mm"/>
               </v:roundrect>
             </w:pict>
@@ -11450,7 +11892,7 @@
           </mc:Choice>
           <mc:Fallback>
             <w:pict>
-              <v:group w14:anchorId="7E908786" id="Group 51" o:spid="_x0000_s1026" style="position:absolute;margin-left:8.15pt;margin-top:5.65pt;width:427.25pt;height:186.8pt;z-index:251663360" coordsize="54262,23723" o:gfxdata="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">
+              <v:group w14:anchorId="48D59977" id="Group 51" o:spid="_x0000_s1026" style="position:absolute;margin-left:8.15pt;margin-top:5.65pt;width:427.25pt;height:186.8pt;z-index:251663360" coordsize="54262,23723" o:gfxdata="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">
                 <v:shapetype id="_x0000_t75" coordsize="21600,21600" o:spt="75" o:preferrelative="t" path="m@4@5l@4@11@9@11@9@5xe" filled="f" stroked="f">
                   <v:stroke joinstyle="miter"/>
                   <v:formulas>
@@ -11814,7 +12256,7 @@
           </mc:Choice>
           <mc:Fallback>
             <w:pict>
-              <v:group w14:anchorId="133A185F" id="Group 50" o:spid="_x0000_s1026" style="position:absolute;margin-left:-35.25pt;margin-top:17.2pt;width:554.1pt;height:179.75pt;z-index:251666432" coordsize="70372,22828" o:gfxdata="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">
+              <v:group w14:anchorId="60CE622D" id="Group 50" o:spid="_x0000_s1026" style="position:absolute;margin-left:-35.25pt;margin-top:17.2pt;width:554.1pt;height:179.75pt;z-index:251666432" coordsize="70372,22828" o:gfxdata="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">
                 <v:shape id="Picture 10" o:spid="_x0000_s1027" type="#_x0000_t75" alt="A screenshot of a computer program&#10;&#10;Description automatically generated" style="position:absolute;width:34563;height:22828;visibility:visible;mso-wrap-style:square" o:gfxdata="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">
                   <v:imagedata r:id="rId17" o:title="A screenshot of a computer program&#10;&#10;Description automatically generated"/>
                 </v:shape>
@@ -12014,7 +12456,7 @@
           </mc:Choice>
           <mc:Fallback>
             <w:pict>
-              <v:group w14:anchorId="17039077" id="Group 49" o:spid="_x0000_s1026" style="position:absolute;margin-left:-28.15pt;margin-top:27.4pt;width:531pt;height:204.9pt;z-index:251657216" coordsize="67439,26022" o:gfxdata="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">
+              <v:group w14:anchorId="5D3C4317" id="Group 49" o:spid="_x0000_s1026" style="position:absolute;margin-left:-28.15pt;margin-top:27.4pt;width:531pt;height:204.9pt;z-index:251657216" coordsize="67439,26022" o:gfxdata="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">
                 <v:shape id="Picture 12" o:spid="_x0000_s1027" type="#_x0000_t75" alt="A screenshot of a medical report&#10;&#10;Description automatically generated" style="position:absolute;width:25939;height:26022;visibility:visible;mso-wrap-style:square" o:gfxdata="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">
                   <v:imagedata r:id="rId21" o:title="A screenshot of a medical report&#10;&#10;Description automatically generated"/>
                 </v:shape>
@@ -12175,7 +12617,7 @@
           </mc:Choice>
           <mc:Fallback>
             <w:pict>
-              <v:group w14:anchorId="6C8C5C24" id="Group 48" o:spid="_x0000_s1026" style="position:absolute;margin-left:-33.7pt;margin-top:6.6pt;width:523.65pt;height:178.5pt;z-index:251671552" coordsize="66505,22669" o:gfxdata="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">
+              <v:group w14:anchorId="0E6AC884" id="Group 48" o:spid="_x0000_s1026" style="position:absolute;margin-left:-33.7pt;margin-top:6.6pt;width:523.65pt;height:178.5pt;z-index:251671552" coordsize="66505,22669" o:gfxdata="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">
                 <v:shape id="Picture 25" o:spid="_x0000_s1027" type="#_x0000_t75" alt="A screenshot of a computer&#10;&#10;Description automatically generated" style="position:absolute;width:32258;height:22669;visibility:visible;mso-wrap-style:square" o:gfxdata="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">
                   <v:imagedata r:id="rId25" o:title="A screenshot of a computer&#10;&#10;Description automatically generated" cropright="1482f"/>
                 </v:shape>
@@ -12207,6 +12649,7 @@
           <w:numId w:val="17"/>
         </w:numPr>
       </w:pPr>
+      <w:bookmarkStart w:id="36" w:name="_Toc210093667"/>
       <w:r>
         <w:t>Given</w:t>
       </w:r>
@@ -12228,6 +12671,7 @@
       <w:r>
         <w:t xml:space="preserve"> names</w:t>
       </w:r>
+      <w:bookmarkEnd w:id="36"/>
     </w:p>
     <w:p>
       <w:pPr>
@@ -12759,6 +13203,7 @@
           <w:numId w:val="17"/>
         </w:numPr>
       </w:pPr>
+      <w:bookmarkStart w:id="37" w:name="_Toc210093668"/>
       <w:r>
         <w:rPr>
           <w:rFonts w:ascii="Calibri" w:hAnsi="Calibri" w:cs="Calibri"/>
@@ -13530,6 +13975,7 @@
       <w:r>
         <w:t xml:space="preserve"> or csv)</w:t>
       </w:r>
+      <w:bookmarkEnd w:id="37"/>
     </w:p>
     <w:p>
       <w:pPr>
@@ -13727,6 +14173,7 @@
           <w:lang w:val="en-GB" w:eastAsia="en-GB"/>
         </w:rPr>
       </w:pPr>
+      <w:bookmarkStart w:id="38" w:name="_Toc210093669"/>
       <w:r>
         <w:rPr>
           <w:rFonts w:ascii="Calibri" w:hAnsi="Calibri" w:cs="Calibri"/>
@@ -13752,6 +14199,7 @@
         </w:rPr>
         <w:t xml:space="preserve"> (r data object)</w:t>
       </w:r>
+      <w:bookmarkEnd w:id="38"/>
     </w:p>
     <w:p>
       <w:pPr>

--- a/Module02-CANM7030-and-CANM7130-R-and-Python-Programming-in-Biomedical-Research/notes/R_Lectures_Combined_Workbook_30SEP2025.docx
+++ b/Module02-CANM7030-and-CANM7130-R-and-Python-Programming-in-Biomedical-Research/notes/R_Lectures_Combined_Workbook_30SEP2025.docx
@@ -43,16 +43,16 @@
         </w:p>
         <w:p>
           <w:pPr>
-            <w:pStyle w:val="TOC2"/>
+            <w:pStyle w:val="TOC1"/>
             <w:tabs>
               <w:tab w:val="right" w:leader="dot" w:pos="8630"/>
             </w:tabs>
             <w:rPr>
               <w:b w:val="0"/>
               <w:bCs w:val="0"/>
+              <w:i w:val="0"/>
+              <w:iCs w:val="0"/>
               <w:noProof/>
-              <w:sz w:val="24"/>
-              <w:szCs w:val="24"/>
               <w:lang w:val="en-GB" w:eastAsia="en-GB"/>
             </w:rPr>
           </w:pPr>
@@ -60,8 +60,6 @@
             <w:rPr>
               <w:b w:val="0"/>
               <w:bCs w:val="0"/>
-              <w:sz w:val="24"/>
-              <w:szCs w:val="24"/>
             </w:rPr>
             <w:fldChar w:fldCharType="begin"/>
           </w:r>
@@ -72,19 +70,33 @@
             <w:rPr>
               <w:b w:val="0"/>
               <w:bCs w:val="0"/>
-              <w:sz w:val="24"/>
-              <w:szCs w:val="24"/>
             </w:rPr>
             <w:fldChar w:fldCharType="separate"/>
           </w:r>
-          <w:hyperlink w:anchor="_Toc210093631" w:history="1">
+          <w:hyperlink w:anchor="_Toc210151711" w:history="1">
             <w:r>
               <w:rPr>
                 <w:rStyle w:val="Hyperlink"/>
                 <w:rFonts w:ascii="Calibri" w:hAnsi="Calibri" w:cs="Calibri"/>
                 <w:noProof/>
               </w:rPr>
-              <w:t>Key Concepts</w:t>
+              <w:t>General RStudio</w:t>
+            </w:r>
+            <w:r>
+              <w:rPr>
+                <w:rStyle w:val="Hyperlink"/>
+                <w:rFonts w:ascii="Calibri" w:hAnsi="Calibri" w:cs="Calibri"/>
+                <w:noProof/>
+              </w:rPr>
+              <w:t xml:space="preserve"> </w:t>
+            </w:r>
+            <w:r>
+              <w:rPr>
+                <w:rStyle w:val="Hyperlink"/>
+                <w:rFonts w:ascii="Calibri" w:hAnsi="Calibri" w:cs="Calibri"/>
+                <w:noProof/>
+              </w:rPr>
+              <w:t>Shortcuts</w:t>
             </w:r>
             <w:r>
               <w:rPr>
@@ -105,7 +117,7 @@
                 <w:noProof/>
                 <w:webHidden/>
               </w:rPr>
-              <w:instrText xml:space="preserve"> PAGEREF _Toc210093631 \h </w:instrText>
+              <w:instrText xml:space="preserve"> PAGEREF _Toc210151711 \h </w:instrText>
             </w:r>
             <w:r>
               <w:rPr>
@@ -151,14 +163,14 @@
               <w:lang w:val="en-GB" w:eastAsia="en-GB"/>
             </w:rPr>
           </w:pPr>
-          <w:hyperlink w:anchor="_Toc210093632" w:history="1">
+          <w:hyperlink w:anchor="_Toc210151712" w:history="1">
             <w:r>
               <w:rPr>
                 <w:rStyle w:val="Hyperlink"/>
                 <w:rFonts w:ascii="Calibri" w:hAnsi="Calibri" w:cs="Calibri"/>
                 <w:noProof/>
               </w:rPr>
-              <w:t>Worked Coding Examples</w:t>
+              <w:t>R Markdown Shortcuts</w:t>
             </w:r>
             <w:r>
               <w:rPr>
@@ -179,7 +191,7 @@
                 <w:noProof/>
                 <w:webHidden/>
               </w:rPr>
-              <w:instrText xml:space="preserve"> PAGEREF _Toc210093632 \h </w:instrText>
+              <w:instrText xml:space="preserve"> PAGEREF _Toc210151712 \h </w:instrText>
             </w:r>
             <w:r>
               <w:rPr>
@@ -225,14 +237,14 @@
               <w:lang w:val="en-GB" w:eastAsia="en-GB"/>
             </w:rPr>
           </w:pPr>
-          <w:hyperlink w:anchor="_Toc210093633" w:history="1">
+          <w:hyperlink w:anchor="_Toc210151713" w:history="1">
             <w:r>
               <w:rPr>
                 <w:rStyle w:val="Hyperlink"/>
                 <w:rFonts w:ascii="Calibri" w:hAnsi="Calibri" w:cs="Calibri"/>
                 <w:noProof/>
               </w:rPr>
-              <w:t>Assignment</w:t>
+              <w:t>Key Concepts</w:t>
             </w:r>
             <w:r>
               <w:rPr>
@@ -253,7 +265,7 @@
                 <w:noProof/>
                 <w:webHidden/>
               </w:rPr>
-              <w:instrText xml:space="preserve"> PAGEREF _Toc210093633 \h </w:instrText>
+              <w:instrText xml:space="preserve"> PAGEREF _Toc210151713 \h </w:instrText>
             </w:r>
             <w:r>
               <w:rPr>
@@ -274,6 +286,80 @@
                 <w:webHidden/>
               </w:rPr>
               <w:t>3</w:t>
+            </w:r>
+            <w:r>
+              <w:rPr>
+                <w:noProof/>
+                <w:webHidden/>
+              </w:rPr>
+              <w:fldChar w:fldCharType="end"/>
+            </w:r>
+          </w:hyperlink>
+        </w:p>
+        <w:p>
+          <w:pPr>
+            <w:pStyle w:val="TOC1"/>
+            <w:tabs>
+              <w:tab w:val="right" w:leader="dot" w:pos="8630"/>
+            </w:tabs>
+            <w:rPr>
+              <w:b w:val="0"/>
+              <w:bCs w:val="0"/>
+              <w:i w:val="0"/>
+              <w:iCs w:val="0"/>
+              <w:noProof/>
+              <w:lang w:val="en-GB" w:eastAsia="en-GB"/>
+            </w:rPr>
+          </w:pPr>
+          <w:hyperlink w:anchor="_Toc210151714" w:history="1">
+            <w:r>
+              <w:rPr>
+                <w:rStyle w:val="Hyperlink"/>
+                <w:rFonts w:ascii="Calibri" w:hAnsi="Calibri" w:cs="Calibri"/>
+                <w:noProof/>
+              </w:rPr>
+              <w:t>Worked Coding Examples</w:t>
+            </w:r>
+            <w:r>
+              <w:rPr>
+                <w:noProof/>
+                <w:webHidden/>
+              </w:rPr>
+              <w:tab/>
+            </w:r>
+            <w:r>
+              <w:rPr>
+                <w:noProof/>
+                <w:webHidden/>
+              </w:rPr>
+              <w:fldChar w:fldCharType="begin"/>
+            </w:r>
+            <w:r>
+              <w:rPr>
+                <w:noProof/>
+                <w:webHidden/>
+              </w:rPr>
+              <w:instrText xml:space="preserve"> PAGEREF _Toc210151714 \h </w:instrText>
+            </w:r>
+            <w:r>
+              <w:rPr>
+                <w:noProof/>
+                <w:webHidden/>
+              </w:rPr>
+            </w:r>
+            <w:r>
+              <w:rPr>
+                <w:noProof/>
+                <w:webHidden/>
+              </w:rPr>
+              <w:fldChar w:fldCharType="separate"/>
+            </w:r>
+            <w:r>
+              <w:rPr>
+                <w:noProof/>
+                <w:webHidden/>
+              </w:rPr>
+              <w:t>4</w:t>
             </w:r>
             <w:r>
               <w:rPr>
@@ -299,14 +385,14 @@
               <w:lang w:val="en-GB" w:eastAsia="en-GB"/>
             </w:rPr>
           </w:pPr>
-          <w:hyperlink w:anchor="_Toc210093634" w:history="1">
+          <w:hyperlink w:anchor="_Toc210151715" w:history="1">
             <w:r>
               <w:rPr>
                 <w:rStyle w:val="Hyperlink"/>
                 <w:rFonts w:ascii="Calibri" w:hAnsi="Calibri" w:cs="Calibri"/>
                 <w:noProof/>
               </w:rPr>
-              <w:t>Vector</w:t>
+              <w:t>Variable</w:t>
             </w:r>
             <w:r>
               <w:rPr>
@@ -327,7 +413,7 @@
                 <w:noProof/>
                 <w:webHidden/>
               </w:rPr>
-              <w:instrText xml:space="preserve"> PAGEREF _Toc210093634 \h </w:instrText>
+              <w:instrText xml:space="preserve"> PAGEREF _Toc210151715 \h </w:instrText>
             </w:r>
             <w:r>
               <w:rPr>
@@ -347,7 +433,7 @@
                 <w:noProof/>
                 <w:webHidden/>
               </w:rPr>
-              <w:t>3</w:t>
+              <w:t>4</w:t>
             </w:r>
             <w:r>
               <w:rPr>
@@ -373,14 +459,14 @@
               <w:lang w:val="en-GB" w:eastAsia="en-GB"/>
             </w:rPr>
           </w:pPr>
-          <w:hyperlink w:anchor="_Toc210093635" w:history="1">
+          <w:hyperlink w:anchor="_Toc210151716" w:history="1">
             <w:r>
               <w:rPr>
                 <w:rStyle w:val="Hyperlink"/>
                 <w:rFonts w:ascii="Calibri" w:hAnsi="Calibri" w:cs="Calibri"/>
                 <w:noProof/>
               </w:rPr>
-              <w:t>Matrix</w:t>
+              <w:t>Vector</w:t>
             </w:r>
             <w:r>
               <w:rPr>
@@ -401,7 +487,7 @@
                 <w:noProof/>
                 <w:webHidden/>
               </w:rPr>
-              <w:instrText xml:space="preserve"> PAGEREF _Toc210093635 \h </w:instrText>
+              <w:instrText xml:space="preserve"> PAGEREF _Toc210151716 \h </w:instrText>
             </w:r>
             <w:r>
               <w:rPr>
@@ -421,7 +507,7 @@
                 <w:noProof/>
                 <w:webHidden/>
               </w:rPr>
-              <w:t>3</w:t>
+              <w:t>4</w:t>
             </w:r>
             <w:r>
               <w:rPr>
@@ -447,13 +533,87 @@
               <w:lang w:val="en-GB" w:eastAsia="en-GB"/>
             </w:rPr>
           </w:pPr>
-          <w:hyperlink w:anchor="_Toc210093636" w:history="1">
+          <w:hyperlink w:anchor="_Toc210151717" w:history="1">
             <w:r>
               <w:rPr>
                 <w:rStyle w:val="Hyperlink"/>
                 <w:rFonts w:ascii="Calibri" w:hAnsi="Calibri" w:cs="Calibri"/>
                 <w:noProof/>
               </w:rPr>
+              <w:t>Matrix</w:t>
+            </w:r>
+            <w:r>
+              <w:rPr>
+                <w:noProof/>
+                <w:webHidden/>
+              </w:rPr>
+              <w:tab/>
+            </w:r>
+            <w:r>
+              <w:rPr>
+                <w:noProof/>
+                <w:webHidden/>
+              </w:rPr>
+              <w:fldChar w:fldCharType="begin"/>
+            </w:r>
+            <w:r>
+              <w:rPr>
+                <w:noProof/>
+                <w:webHidden/>
+              </w:rPr>
+              <w:instrText xml:space="preserve"> PAGEREF _Toc210151717 \h </w:instrText>
+            </w:r>
+            <w:r>
+              <w:rPr>
+                <w:noProof/>
+                <w:webHidden/>
+              </w:rPr>
+            </w:r>
+            <w:r>
+              <w:rPr>
+                <w:noProof/>
+                <w:webHidden/>
+              </w:rPr>
+              <w:fldChar w:fldCharType="separate"/>
+            </w:r>
+            <w:r>
+              <w:rPr>
+                <w:noProof/>
+                <w:webHidden/>
+              </w:rPr>
+              <w:t>4</w:t>
+            </w:r>
+            <w:r>
+              <w:rPr>
+                <w:noProof/>
+                <w:webHidden/>
+              </w:rPr>
+              <w:fldChar w:fldCharType="end"/>
+            </w:r>
+          </w:hyperlink>
+        </w:p>
+        <w:p>
+          <w:pPr>
+            <w:pStyle w:val="TOC2"/>
+            <w:tabs>
+              <w:tab w:val="right" w:leader="dot" w:pos="8630"/>
+            </w:tabs>
+            <w:rPr>
+              <w:b w:val="0"/>
+              <w:bCs w:val="0"/>
+              <w:noProof/>
+              <w:sz w:val="24"/>
+              <w:szCs w:val="24"/>
+              <w:lang w:val="en-GB" w:eastAsia="en-GB"/>
+            </w:rPr>
+          </w:pPr>
+          <w:hyperlink w:anchor="_Toc210151718" w:history="1">
+            <w:r>
+              <w:rPr>
+                <w:rStyle w:val="Hyperlink"/>
+                <w:rFonts w:ascii="Calibri" w:hAnsi="Calibri" w:cs="Calibri"/>
+                <w:noProof/>
+              </w:rPr>
               <w:t>Dataframe</w:t>
             </w:r>
             <w:r>
@@ -475,7 +635,7 @@
                 <w:noProof/>
                 <w:webHidden/>
               </w:rPr>
-              <w:instrText xml:space="preserve"> PAGEREF _Toc210093636 \h </w:instrText>
+              <w:instrText xml:space="preserve"> PAGEREF _Toc210151718 \h </w:instrText>
             </w:r>
             <w:r>
               <w:rPr>
@@ -521,7 +681,7 @@
               <w:lang w:val="en-GB" w:eastAsia="en-GB"/>
             </w:rPr>
           </w:pPr>
-          <w:hyperlink w:anchor="_Toc210093637" w:history="1">
+          <w:hyperlink w:anchor="_Toc210151719" w:history="1">
             <w:r>
               <w:rPr>
                 <w:rStyle w:val="Hyperlink"/>
@@ -549,7 +709,7 @@
                 <w:noProof/>
                 <w:webHidden/>
               </w:rPr>
-              <w:instrText xml:space="preserve"> PAGEREF _Toc210093637 \h </w:instrText>
+              <w:instrText xml:space="preserve"> PAGEREF _Toc210151719 \h </w:instrText>
             </w:r>
             <w:r>
               <w:rPr>
@@ -569,7 +729,7 @@
                 <w:noProof/>
                 <w:webHidden/>
               </w:rPr>
-              <w:t>5</w:t>
+              <w:t>6</w:t>
             </w:r>
             <w:r>
               <w:rPr>
@@ -595,7 +755,7 @@
               <w:lang w:val="en-GB" w:eastAsia="en-GB"/>
             </w:rPr>
           </w:pPr>
-          <w:hyperlink w:anchor="_Toc210093638" w:history="1">
+          <w:hyperlink w:anchor="_Toc210151720" w:history="1">
             <w:r>
               <w:rPr>
                 <w:rStyle w:val="Hyperlink"/>
@@ -623,7 +783,7 @@
                 <w:noProof/>
                 <w:webHidden/>
               </w:rPr>
-              <w:instrText xml:space="preserve"> PAGEREF _Toc210093638 \h </w:instrText>
+              <w:instrText xml:space="preserve"> PAGEREF _Toc210151720 \h </w:instrText>
             </w:r>
             <w:r>
               <w:rPr>
@@ -643,7 +803,7 @@
                 <w:noProof/>
                 <w:webHidden/>
               </w:rPr>
-              <w:t>6</w:t>
+              <w:t>7</w:t>
             </w:r>
             <w:r>
               <w:rPr>
@@ -669,7 +829,7 @@
               <w:lang w:val="en-GB" w:eastAsia="en-GB"/>
             </w:rPr>
           </w:pPr>
-          <w:hyperlink w:anchor="_Toc210093639" w:history="1">
+          <w:hyperlink w:anchor="_Toc210151721" w:history="1">
             <w:r>
               <w:rPr>
                 <w:rStyle w:val="Hyperlink"/>
@@ -697,7 +857,7 @@
                 <w:noProof/>
                 <w:webHidden/>
               </w:rPr>
-              <w:instrText xml:space="preserve"> PAGEREF _Toc210093639 \h </w:instrText>
+              <w:instrText xml:space="preserve"> PAGEREF _Toc210151721 \h </w:instrText>
             </w:r>
             <w:r>
               <w:rPr>
@@ -717,7 +877,7 @@
                 <w:noProof/>
                 <w:webHidden/>
               </w:rPr>
-              <w:t>6</w:t>
+              <w:t>7</w:t>
             </w:r>
             <w:r>
               <w:rPr>
@@ -743,7 +903,7 @@
               <w:lang w:val="en-GB" w:eastAsia="en-GB"/>
             </w:rPr>
           </w:pPr>
-          <w:hyperlink w:anchor="_Toc210093640" w:history="1">
+          <w:hyperlink w:anchor="_Toc210151722" w:history="1">
             <w:r>
               <w:rPr>
                 <w:rStyle w:val="Hyperlink"/>
@@ -771,7 +931,7 @@
                 <w:noProof/>
                 <w:webHidden/>
               </w:rPr>
-              <w:instrText xml:space="preserve"> PAGEREF _Toc210093640 \h </w:instrText>
+              <w:instrText xml:space="preserve"> PAGEREF _Toc210151722 \h </w:instrText>
             </w:r>
             <w:r>
               <w:rPr>
@@ -791,7 +951,7 @@
                 <w:noProof/>
                 <w:webHidden/>
               </w:rPr>
-              <w:t>6</w:t>
+              <w:t>7</w:t>
             </w:r>
             <w:r>
               <w:rPr>
@@ -817,7 +977,7 @@
               <w:lang w:val="en-GB" w:eastAsia="en-GB"/>
             </w:rPr>
           </w:pPr>
-          <w:hyperlink w:anchor="_Toc210093641" w:history="1">
+          <w:hyperlink w:anchor="_Toc210151723" w:history="1">
             <w:r>
               <w:rPr>
                 <w:rStyle w:val="Hyperlink"/>
@@ -845,7 +1005,7 @@
                 <w:noProof/>
                 <w:webHidden/>
               </w:rPr>
-              <w:instrText xml:space="preserve"> PAGEREF _Toc210093641 \h </w:instrText>
+              <w:instrText xml:space="preserve"> PAGEREF _Toc210151723 \h </w:instrText>
             </w:r>
             <w:r>
               <w:rPr>
@@ -865,7 +1025,7 @@
                 <w:noProof/>
                 <w:webHidden/>
               </w:rPr>
-              <w:t>6</w:t>
+              <w:t>7</w:t>
             </w:r>
             <w:r>
               <w:rPr>
@@ -891,7 +1051,7 @@
               <w:lang w:val="en-GB" w:eastAsia="en-GB"/>
             </w:rPr>
           </w:pPr>
-          <w:hyperlink w:anchor="_Toc210093642" w:history="1">
+          <w:hyperlink w:anchor="_Toc210151724" w:history="1">
             <w:r>
               <w:rPr>
                 <w:rStyle w:val="Hyperlink"/>
@@ -919,7 +1079,7 @@
                 <w:noProof/>
                 <w:webHidden/>
               </w:rPr>
-              <w:instrText xml:space="preserve"> PAGEREF _Toc210093642 \h </w:instrText>
+              <w:instrText xml:space="preserve"> PAGEREF _Toc210151724 \h </w:instrText>
             </w:r>
             <w:r>
               <w:rPr>
@@ -939,7 +1099,7 @@
                 <w:noProof/>
                 <w:webHidden/>
               </w:rPr>
-              <w:t>7</w:t>
+              <w:t>8</w:t>
             </w:r>
             <w:r>
               <w:rPr>
@@ -965,7 +1125,7 @@
               <w:lang w:val="en-GB" w:eastAsia="en-GB"/>
             </w:rPr>
           </w:pPr>
-          <w:hyperlink w:anchor="_Toc210093643" w:history="1">
+          <w:hyperlink w:anchor="_Toc210151725" w:history="1">
             <w:r>
               <w:rPr>
                 <w:rStyle w:val="Hyperlink"/>
@@ -993,7 +1153,7 @@
                 <w:noProof/>
                 <w:webHidden/>
               </w:rPr>
-              <w:instrText xml:space="preserve"> PAGEREF _Toc210093643 \h </w:instrText>
+              <w:instrText xml:space="preserve"> PAGEREF _Toc210151725 \h </w:instrText>
             </w:r>
             <w:r>
               <w:rPr>
@@ -1013,7 +1173,7 @@
                 <w:noProof/>
                 <w:webHidden/>
               </w:rPr>
-              <w:t>7</w:t>
+              <w:t>8</w:t>
             </w:r>
             <w:r>
               <w:rPr>
@@ -1039,7 +1199,7 @@
               <w:lang w:val="en-GB" w:eastAsia="en-GB"/>
             </w:rPr>
           </w:pPr>
-          <w:hyperlink w:anchor="_Toc210093644" w:history="1">
+          <w:hyperlink w:anchor="_Toc210151726" w:history="1">
             <w:r>
               <w:rPr>
                 <w:rStyle w:val="Hyperlink"/>
@@ -1067,7 +1227,7 @@
                 <w:noProof/>
                 <w:webHidden/>
               </w:rPr>
-              <w:instrText xml:space="preserve"> PAGEREF _Toc210093644 \h </w:instrText>
+              <w:instrText xml:space="preserve"> PAGEREF _Toc210151726 \h </w:instrText>
             </w:r>
             <w:r>
               <w:rPr>
@@ -1087,7 +1247,7 @@
                 <w:noProof/>
                 <w:webHidden/>
               </w:rPr>
-              <w:t>7</w:t>
+              <w:t>8</w:t>
             </w:r>
             <w:r>
               <w:rPr>
@@ -1113,7 +1273,7 @@
               <w:lang w:val="en-GB" w:eastAsia="en-GB"/>
             </w:rPr>
           </w:pPr>
-          <w:hyperlink w:anchor="_Toc210093645" w:history="1">
+          <w:hyperlink w:anchor="_Toc210151727" w:history="1">
             <w:r>
               <w:rPr>
                 <w:rStyle w:val="Hyperlink"/>
@@ -1141,7 +1301,7 @@
                 <w:noProof/>
                 <w:webHidden/>
               </w:rPr>
-              <w:instrText xml:space="preserve"> PAGEREF _Toc210093645 \h </w:instrText>
+              <w:instrText xml:space="preserve"> PAGEREF _Toc210151727 \h </w:instrText>
             </w:r>
             <w:r>
               <w:rPr>
@@ -1161,7 +1321,7 @@
                 <w:noProof/>
                 <w:webHidden/>
               </w:rPr>
-              <w:t>8</w:t>
+              <w:t>9</w:t>
             </w:r>
             <w:r>
               <w:rPr>
@@ -1187,7 +1347,7 @@
               <w:lang w:val="en-GB" w:eastAsia="en-GB"/>
             </w:rPr>
           </w:pPr>
-          <w:hyperlink w:anchor="_Toc210093646" w:history="1">
+          <w:hyperlink w:anchor="_Toc210151728" w:history="1">
             <w:r>
               <w:rPr>
                 <w:rStyle w:val="Hyperlink"/>
@@ -1215,7 +1375,7 @@
                 <w:noProof/>
                 <w:webHidden/>
               </w:rPr>
-              <w:instrText xml:space="preserve"> PAGEREF _Toc210093646 \h </w:instrText>
+              <w:instrText xml:space="preserve"> PAGEREF _Toc210151728 \h </w:instrText>
             </w:r>
             <w:r>
               <w:rPr>
@@ -1235,7 +1395,7 @@
                 <w:noProof/>
                 <w:webHidden/>
               </w:rPr>
-              <w:t>9</w:t>
+              <w:t>10</w:t>
             </w:r>
             <w:r>
               <w:rPr>
@@ -1261,11 +1421,12 @@
               <w:lang w:val="en-GB" w:eastAsia="en-GB"/>
             </w:rPr>
           </w:pPr>
-          <w:hyperlink w:anchor="_Toc210093647" w:history="1">
+          <w:hyperlink w:anchor="_Toc210151729" w:history="1">
             <w:r>
               <w:rPr>
                 <w:rStyle w:val="Hyperlink"/>
                 <w:noProof/>
+                <w:highlight w:val="yellow"/>
               </w:rPr>
               <w:t>String manipulation functions:</w:t>
             </w:r>
@@ -1288,7 +1449,7 @@
                 <w:noProof/>
                 <w:webHidden/>
               </w:rPr>
-              <w:instrText xml:space="preserve"> PAGEREF _Toc210093647 \h </w:instrText>
+              <w:instrText xml:space="preserve"> PAGEREF _Toc210151729 \h </w:instrText>
             </w:r>
             <w:r>
               <w:rPr>
@@ -1308,7 +1469,7 @@
                 <w:noProof/>
                 <w:webHidden/>
               </w:rPr>
-              <w:t>9</w:t>
+              <w:t>10</w:t>
             </w:r>
             <w:r>
               <w:rPr>
@@ -1332,7 +1493,7 @@
               <w:lang w:val="en-GB" w:eastAsia="en-GB"/>
             </w:rPr>
           </w:pPr>
-          <w:hyperlink w:anchor="_Toc210093648" w:history="1">
+          <w:hyperlink w:anchor="_Toc210151730" w:history="1">
             <w:r>
               <w:rPr>
                 <w:rStyle w:val="Hyperlink"/>
@@ -1360,7 +1521,7 @@
                 <w:noProof/>
                 <w:webHidden/>
               </w:rPr>
-              <w:instrText xml:space="preserve"> PAGEREF _Toc210093648 \h </w:instrText>
+              <w:instrText xml:space="preserve"> PAGEREF _Toc210151730 \h </w:instrText>
             </w:r>
             <w:r>
               <w:rPr>
@@ -1380,7 +1541,7 @@
                 <w:noProof/>
                 <w:webHidden/>
               </w:rPr>
-              <w:t>9</w:t>
+              <w:t>10</w:t>
             </w:r>
             <w:r>
               <w:rPr>
@@ -1404,7 +1565,7 @@
               <w:lang w:val="en-GB" w:eastAsia="en-GB"/>
             </w:rPr>
           </w:pPr>
-          <w:hyperlink w:anchor="_Toc210093649" w:history="1">
+          <w:hyperlink w:anchor="_Toc210151731" w:history="1">
             <w:r>
               <w:rPr>
                 <w:rStyle w:val="Hyperlink"/>
@@ -1433,7 +1594,7 @@
                 <w:noProof/>
                 <w:webHidden/>
               </w:rPr>
-              <w:instrText xml:space="preserve"> PAGEREF _Toc210093649 \h </w:instrText>
+              <w:instrText xml:space="preserve"> PAGEREF _Toc210151731 \h </w:instrText>
             </w:r>
             <w:r>
               <w:rPr>
@@ -1453,7 +1614,7 @@
                 <w:noProof/>
                 <w:webHidden/>
               </w:rPr>
-              <w:t>9</w:t>
+              <w:t>10</w:t>
             </w:r>
             <w:r>
               <w:rPr>
@@ -1477,7 +1638,7 @@
               <w:lang w:val="en-GB" w:eastAsia="en-GB"/>
             </w:rPr>
           </w:pPr>
-          <w:hyperlink w:anchor="_Toc210093650" w:history="1">
+          <w:hyperlink w:anchor="_Toc210151732" w:history="1">
             <w:r>
               <w:rPr>
                 <w:rStyle w:val="Hyperlink"/>
@@ -1506,7 +1667,7 @@
                 <w:noProof/>
                 <w:webHidden/>
               </w:rPr>
-              <w:instrText xml:space="preserve"> PAGEREF _Toc210093650 \h </w:instrText>
+              <w:instrText xml:space="preserve"> PAGEREF _Toc210151732 \h </w:instrText>
             </w:r>
             <w:r>
               <w:rPr>
@@ -1526,7 +1687,7 @@
                 <w:noProof/>
                 <w:webHidden/>
               </w:rPr>
-              <w:t>9</w:t>
+              <w:t>10</w:t>
             </w:r>
             <w:r>
               <w:rPr>
@@ -1550,7 +1711,7 @@
               <w:lang w:val="en-GB" w:eastAsia="en-GB"/>
             </w:rPr>
           </w:pPr>
-          <w:hyperlink w:anchor="_Toc210093651" w:history="1">
+          <w:hyperlink w:anchor="_Toc210151733" w:history="1">
             <w:r>
               <w:rPr>
                 <w:rStyle w:val="Hyperlink"/>
@@ -1578,7 +1739,7 @@
                 <w:noProof/>
                 <w:webHidden/>
               </w:rPr>
-              <w:instrText xml:space="preserve"> PAGEREF _Toc210093651 \h </w:instrText>
+              <w:instrText xml:space="preserve"> PAGEREF _Toc210151733 \h </w:instrText>
             </w:r>
             <w:r>
               <w:rPr>
@@ -1598,7 +1759,7 @@
                 <w:noProof/>
                 <w:webHidden/>
               </w:rPr>
-              <w:t>9</w:t>
+              <w:t>10</w:t>
             </w:r>
             <w:r>
               <w:rPr>
@@ -1624,12 +1785,13 @@
               <w:lang w:val="en-GB" w:eastAsia="en-GB"/>
             </w:rPr>
           </w:pPr>
-          <w:hyperlink w:anchor="_Toc210093652" w:history="1">
+          <w:hyperlink w:anchor="_Toc210151734" w:history="1">
             <w:r>
               <w:rPr>
                 <w:rStyle w:val="Hyperlink"/>
                 <w:rFonts w:ascii="Calibri" w:hAnsi="Calibri" w:cs="Calibri"/>
                 <w:noProof/>
+                <w:highlight w:val="yellow"/>
               </w:rPr>
               <w:t>Anchors</w:t>
             </w:r>
@@ -1652,7 +1814,7 @@
                 <w:noProof/>
                 <w:webHidden/>
               </w:rPr>
-              <w:instrText xml:space="preserve"> PAGEREF _Toc210093652 \h </w:instrText>
+              <w:instrText xml:space="preserve"> PAGEREF _Toc210151734 \h </w:instrText>
             </w:r>
             <w:r>
               <w:rPr>
@@ -1672,7 +1834,7 @@
                 <w:noProof/>
                 <w:webHidden/>
               </w:rPr>
-              <w:t>9</w:t>
+              <w:t>10</w:t>
             </w:r>
             <w:r>
               <w:rPr>
@@ -1698,12 +1860,13 @@
               <w:lang w:val="en-GB" w:eastAsia="en-GB"/>
             </w:rPr>
           </w:pPr>
-          <w:hyperlink w:anchor="_Toc210093653" w:history="1">
+          <w:hyperlink w:anchor="_Toc210151735" w:history="1">
             <w:r>
               <w:rPr>
                 <w:rStyle w:val="Hyperlink"/>
                 <w:rFonts w:ascii="Calibri" w:hAnsi="Calibri" w:cs="Calibri"/>
                 <w:noProof/>
+                <w:highlight w:val="yellow"/>
               </w:rPr>
               <w:t>Wildcards</w:t>
             </w:r>
@@ -1726,7 +1889,7 @@
                 <w:noProof/>
                 <w:webHidden/>
               </w:rPr>
-              <w:instrText xml:space="preserve"> PAGEREF _Toc210093653 \h </w:instrText>
+              <w:instrText xml:space="preserve"> PAGEREF _Toc210151735 \h </w:instrText>
             </w:r>
             <w:r>
               <w:rPr>
@@ -1746,7 +1909,7 @@
                 <w:noProof/>
                 <w:webHidden/>
               </w:rPr>
-              <w:t>9</w:t>
+              <w:t>10</w:t>
             </w:r>
             <w:r>
               <w:rPr>
@@ -1772,7 +1935,7 @@
               <w:lang w:val="en-GB" w:eastAsia="en-GB"/>
             </w:rPr>
           </w:pPr>
-          <w:hyperlink w:anchor="_Toc210093654" w:history="1">
+          <w:hyperlink w:anchor="_Toc210151736" w:history="1">
             <w:r>
               <w:rPr>
                 <w:rStyle w:val="Hyperlink"/>
@@ -1800,7 +1963,7 @@
                 <w:noProof/>
                 <w:webHidden/>
               </w:rPr>
-              <w:instrText xml:space="preserve"> PAGEREF _Toc210093654 \h </w:instrText>
+              <w:instrText xml:space="preserve"> PAGEREF _Toc210151736 \h </w:instrText>
             </w:r>
             <w:r>
               <w:rPr>
@@ -1820,7 +1983,7 @@
                 <w:noProof/>
                 <w:webHidden/>
               </w:rPr>
-              <w:t>10</w:t>
+              <w:t>11</w:t>
             </w:r>
             <w:r>
               <w:rPr>
@@ -1846,7 +2009,7 @@
               <w:lang w:val="en-GB" w:eastAsia="en-GB"/>
             </w:rPr>
           </w:pPr>
-          <w:hyperlink w:anchor="_Toc210093655" w:history="1">
+          <w:hyperlink w:anchor="_Toc210151737" w:history="1">
             <w:r>
               <w:rPr>
                 <w:rStyle w:val="Hyperlink"/>
@@ -1874,7 +2037,7 @@
                 <w:noProof/>
                 <w:webHidden/>
               </w:rPr>
-              <w:instrText xml:space="preserve"> PAGEREF _Toc210093655 \h </w:instrText>
+              <w:instrText xml:space="preserve"> PAGEREF _Toc210151737 \h </w:instrText>
             </w:r>
             <w:r>
               <w:rPr>
@@ -1894,7 +2057,7 @@
                 <w:noProof/>
                 <w:webHidden/>
               </w:rPr>
-              <w:t>10</w:t>
+              <w:t>11</w:t>
             </w:r>
             <w:r>
               <w:rPr>
@@ -1920,7 +2083,7 @@
               <w:lang w:val="en-GB" w:eastAsia="en-GB"/>
             </w:rPr>
           </w:pPr>
-          <w:hyperlink w:anchor="_Toc210093656" w:history="1">
+          <w:hyperlink w:anchor="_Toc210151738" w:history="1">
             <w:r>
               <w:rPr>
                 <w:rStyle w:val="Hyperlink"/>
@@ -1948,7 +2111,7 @@
                 <w:noProof/>
                 <w:webHidden/>
               </w:rPr>
-              <w:instrText xml:space="preserve"> PAGEREF _Toc210093656 \h </w:instrText>
+              <w:instrText xml:space="preserve"> PAGEREF _Toc210151738 \h </w:instrText>
             </w:r>
             <w:r>
               <w:rPr>
@@ -1968,7 +2131,7 @@
                 <w:noProof/>
                 <w:webHidden/>
               </w:rPr>
-              <w:t>10</w:t>
+              <w:t>11</w:t>
             </w:r>
             <w:r>
               <w:rPr>
@@ -1994,7 +2157,7 @@
               <w:lang w:val="en-GB" w:eastAsia="en-GB"/>
             </w:rPr>
           </w:pPr>
-          <w:hyperlink w:anchor="_Toc210093657" w:history="1">
+          <w:hyperlink w:anchor="_Toc210151739" w:history="1">
             <w:r>
               <w:rPr>
                 <w:rStyle w:val="Hyperlink"/>
@@ -2022,7 +2185,7 @@
                 <w:noProof/>
                 <w:webHidden/>
               </w:rPr>
-              <w:instrText xml:space="preserve"> PAGEREF _Toc210093657 \h </w:instrText>
+              <w:instrText xml:space="preserve"> PAGEREF _Toc210151739 \h </w:instrText>
             </w:r>
             <w:r>
               <w:rPr>
@@ -2042,7 +2205,7 @@
                 <w:noProof/>
                 <w:webHidden/>
               </w:rPr>
-              <w:t>11</w:t>
+              <w:t>12</w:t>
             </w:r>
             <w:r>
               <w:rPr>
@@ -2068,7 +2231,7 @@
               <w:lang w:val="en-GB" w:eastAsia="en-GB"/>
             </w:rPr>
           </w:pPr>
-          <w:hyperlink w:anchor="_Toc210093658" w:history="1">
+          <w:hyperlink w:anchor="_Toc210151740" w:history="1">
             <w:r>
               <w:rPr>
                 <w:rStyle w:val="Hyperlink"/>
@@ -2096,7 +2259,7 @@
                 <w:noProof/>
                 <w:webHidden/>
               </w:rPr>
-              <w:instrText xml:space="preserve"> PAGEREF _Toc210093658 \h </w:instrText>
+              <w:instrText xml:space="preserve"> PAGEREF _Toc210151740 \h </w:instrText>
             </w:r>
             <w:r>
               <w:rPr>
@@ -2116,7 +2279,7 @@
                 <w:noProof/>
                 <w:webHidden/>
               </w:rPr>
-              <w:t>11</w:t>
+              <w:t>12</w:t>
             </w:r>
             <w:r>
               <w:rPr>
@@ -2142,7 +2305,7 @@
               <w:lang w:val="en-GB" w:eastAsia="en-GB"/>
             </w:rPr>
           </w:pPr>
-          <w:hyperlink w:anchor="_Toc210093659" w:history="1">
+          <w:hyperlink w:anchor="_Toc210151741" w:history="1">
             <w:r>
               <w:rPr>
                 <w:rStyle w:val="Hyperlink"/>
@@ -2171,7 +2334,7 @@
                 <w:noProof/>
                 <w:webHidden/>
               </w:rPr>
-              <w:instrText xml:space="preserve"> PAGEREF _Toc210093659 \h </w:instrText>
+              <w:instrText xml:space="preserve"> PAGEREF _Toc210151741 \h </w:instrText>
             </w:r>
             <w:r>
               <w:rPr>
@@ -2191,7 +2354,7 @@
                 <w:noProof/>
                 <w:webHidden/>
               </w:rPr>
-              <w:t>11</w:t>
+              <w:t>12</w:t>
             </w:r>
             <w:r>
               <w:rPr>
@@ -2217,7 +2380,7 @@
               <w:lang w:val="en-GB" w:eastAsia="en-GB"/>
             </w:rPr>
           </w:pPr>
-          <w:hyperlink w:anchor="_Toc210093660" w:history="1">
+          <w:hyperlink w:anchor="_Toc210151742" w:history="1">
             <w:r>
               <w:rPr>
                 <w:rStyle w:val="Hyperlink"/>
@@ -2245,7 +2408,7 @@
                 <w:noProof/>
                 <w:webHidden/>
               </w:rPr>
-              <w:instrText xml:space="preserve"> PAGEREF _Toc210093660 \h </w:instrText>
+              <w:instrText xml:space="preserve"> PAGEREF _Toc210151742 \h </w:instrText>
             </w:r>
             <w:r>
               <w:rPr>
@@ -2265,7 +2428,7 @@
                 <w:noProof/>
                 <w:webHidden/>
               </w:rPr>
-              <w:t>12</w:t>
+              <w:t>13</w:t>
             </w:r>
             <w:r>
               <w:rPr>
@@ -2291,7 +2454,7 @@
               <w:lang w:val="en-GB" w:eastAsia="en-GB"/>
             </w:rPr>
           </w:pPr>
-          <w:hyperlink w:anchor="_Toc210093661" w:history="1">
+          <w:hyperlink w:anchor="_Toc210151743" w:history="1">
             <w:r>
               <w:rPr>
                 <w:rStyle w:val="Hyperlink"/>
@@ -2319,7 +2482,7 @@
                 <w:noProof/>
                 <w:webHidden/>
               </w:rPr>
-              <w:instrText xml:space="preserve"> PAGEREF _Toc210093661 \h </w:instrText>
+              <w:instrText xml:space="preserve"> PAGEREF _Toc210151743 \h </w:instrText>
             </w:r>
             <w:r>
               <w:rPr>
@@ -2339,7 +2502,7 @@
                 <w:noProof/>
                 <w:webHidden/>
               </w:rPr>
-              <w:t>12</w:t>
+              <w:t>13</w:t>
             </w:r>
             <w:r>
               <w:rPr>
@@ -2365,7 +2528,7 @@
               <w:lang w:val="en-GB" w:eastAsia="en-GB"/>
             </w:rPr>
           </w:pPr>
-          <w:hyperlink w:anchor="_Toc210093662" w:history="1">
+          <w:hyperlink w:anchor="_Toc210151744" w:history="1">
             <w:r>
               <w:rPr>
                 <w:rStyle w:val="Hyperlink"/>
@@ -2393,7 +2556,7 @@
                 <w:noProof/>
                 <w:webHidden/>
               </w:rPr>
-              <w:instrText xml:space="preserve"> PAGEREF _Toc210093662 \h </w:instrText>
+              <w:instrText xml:space="preserve"> PAGEREF _Toc210151744 \h </w:instrText>
             </w:r>
             <w:r>
               <w:rPr>
@@ -2413,7 +2576,7 @@
                 <w:noProof/>
                 <w:webHidden/>
               </w:rPr>
-              <w:t>12</w:t>
+              <w:t>13</w:t>
             </w:r>
             <w:r>
               <w:rPr>
@@ -2439,7 +2602,7 @@
               <w:lang w:val="en-GB" w:eastAsia="en-GB"/>
             </w:rPr>
           </w:pPr>
-          <w:hyperlink w:anchor="_Toc210093663" w:history="1">
+          <w:hyperlink w:anchor="_Toc210151745" w:history="1">
             <w:r>
               <w:rPr>
                 <w:rStyle w:val="Hyperlink"/>
@@ -2467,7 +2630,7 @@
                 <w:noProof/>
                 <w:webHidden/>
               </w:rPr>
-              <w:instrText xml:space="preserve"> PAGEREF _Toc210093663 \h </w:instrText>
+              <w:instrText xml:space="preserve"> PAGEREF _Toc210151745 \h </w:instrText>
             </w:r>
             <w:r>
               <w:rPr>
@@ -2487,7 +2650,7 @@
                 <w:noProof/>
                 <w:webHidden/>
               </w:rPr>
-              <w:t>12</w:t>
+              <w:t>13</w:t>
             </w:r>
             <w:r>
               <w:rPr>
@@ -2513,7 +2676,7 @@
               <w:lang w:val="en-GB" w:eastAsia="en-GB"/>
             </w:rPr>
           </w:pPr>
-          <w:hyperlink w:anchor="_Toc210093664" w:history="1">
+          <w:hyperlink w:anchor="_Toc210151746" w:history="1">
             <w:r>
               <w:rPr>
                 <w:rStyle w:val="Hyperlink"/>
@@ -2541,7 +2704,7 @@
                 <w:noProof/>
                 <w:webHidden/>
               </w:rPr>
-              <w:instrText xml:space="preserve"> PAGEREF _Toc210093664 \h </w:instrText>
+              <w:instrText xml:space="preserve"> PAGEREF _Toc210151746 \h </w:instrText>
             </w:r>
             <w:r>
               <w:rPr>
@@ -2561,7 +2724,7 @@
                 <w:noProof/>
                 <w:webHidden/>
               </w:rPr>
-              <w:t>12</w:t>
+              <w:t>13</w:t>
             </w:r>
             <w:r>
               <w:rPr>
@@ -2587,7 +2750,7 @@
               <w:lang w:val="en-GB" w:eastAsia="en-GB"/>
             </w:rPr>
           </w:pPr>
-          <w:hyperlink w:anchor="_Toc210093665" w:history="1">
+          <w:hyperlink w:anchor="_Toc210151747" w:history="1">
             <w:r>
               <w:rPr>
                 <w:rStyle w:val="Hyperlink"/>
@@ -2615,7 +2778,7 @@
                 <w:noProof/>
                 <w:webHidden/>
               </w:rPr>
-              <w:instrText xml:space="preserve"> PAGEREF _Toc210093665 \h </w:instrText>
+              <w:instrText xml:space="preserve"> PAGEREF _Toc210151747 \h </w:instrText>
             </w:r>
             <w:r>
               <w:rPr>
@@ -2635,7 +2798,7 @@
                 <w:noProof/>
                 <w:webHidden/>
               </w:rPr>
-              <w:t>12</w:t>
+              <w:t>13</w:t>
             </w:r>
             <w:r>
               <w:rPr>
@@ -2661,7 +2824,7 @@
               <w:lang w:val="en-GB" w:eastAsia="en-GB"/>
             </w:rPr>
           </w:pPr>
-          <w:hyperlink w:anchor="_Toc210093666" w:history="1">
+          <w:hyperlink w:anchor="_Toc210151748" w:history="1">
             <w:r>
               <w:rPr>
                 <w:rStyle w:val="Hyperlink"/>
@@ -2688,7 +2851,7 @@
                 <w:noProof/>
                 <w:webHidden/>
               </w:rPr>
-              <w:instrText xml:space="preserve"> PAGEREF _Toc210093666 \h </w:instrText>
+              <w:instrText xml:space="preserve"> PAGEREF _Toc210151748 \h </w:instrText>
             </w:r>
             <w:r>
               <w:rPr>
@@ -2708,7 +2871,7 @@
                 <w:noProof/>
                 <w:webHidden/>
               </w:rPr>
-              <w:t>13</w:t>
+              <w:t>14</w:t>
             </w:r>
             <w:r>
               <w:rPr>
@@ -2733,7 +2896,7 @@
               <w:lang w:val="en-GB" w:eastAsia="en-GB"/>
             </w:rPr>
           </w:pPr>
-          <w:hyperlink w:anchor="_Toc210093667" w:history="1">
+          <w:hyperlink w:anchor="_Toc210151749" w:history="1">
             <w:r>
               <w:rPr>
                 <w:rStyle w:val="Hyperlink"/>
@@ -2776,7 +2939,7 @@
                 <w:noProof/>
                 <w:webHidden/>
               </w:rPr>
-              <w:instrText xml:space="preserve"> PAGEREF _Toc210093667 \h </w:instrText>
+              <w:instrText xml:space="preserve"> PAGEREF _Toc210151749 \h </w:instrText>
             </w:r>
             <w:r>
               <w:rPr>
@@ -2796,7 +2959,7 @@
                 <w:noProof/>
                 <w:webHidden/>
               </w:rPr>
-              <w:t>15</w:t>
+              <w:t>16</w:t>
             </w:r>
             <w:r>
               <w:rPr>
@@ -2821,7 +2984,7 @@
               <w:lang w:val="en-GB" w:eastAsia="en-GB"/>
             </w:rPr>
           </w:pPr>
-          <w:hyperlink w:anchor="_Toc210093668" w:history="1">
+          <w:hyperlink w:anchor="_Toc210151750" w:history="1">
             <w:r>
               <w:rPr>
                 <w:rStyle w:val="Hyperlink"/>
@@ -2864,7 +3027,7 @@
                 <w:noProof/>
                 <w:webHidden/>
               </w:rPr>
-              <w:instrText xml:space="preserve"> PAGEREF _Toc210093668 \h </w:instrText>
+              <w:instrText xml:space="preserve"> PAGEREF _Toc210151750 \h </w:instrText>
             </w:r>
             <w:r>
               <w:rPr>
@@ -2884,7 +3047,7 @@
                 <w:noProof/>
                 <w:webHidden/>
               </w:rPr>
-              <w:t>15</w:t>
+              <w:t>16</w:t>
             </w:r>
             <w:r>
               <w:rPr>
@@ -2909,7 +3072,7 @@
               <w:lang w:val="en-GB" w:eastAsia="en-GB"/>
             </w:rPr>
           </w:pPr>
-          <w:hyperlink w:anchor="_Toc210093669" w:history="1">
+          <w:hyperlink w:anchor="_Toc210151751" w:history="1">
             <w:r>
               <w:rPr>
                 <w:rStyle w:val="Hyperlink"/>
@@ -2955,7 +3118,7 @@
                 <w:noProof/>
                 <w:webHidden/>
               </w:rPr>
-              <w:instrText xml:space="preserve"> PAGEREF _Toc210093669 \h </w:instrText>
+              <w:instrText xml:space="preserve"> PAGEREF _Toc210151751 \h </w:instrText>
             </w:r>
             <w:r>
               <w:rPr>
@@ -2975,7 +3138,7 @@
                 <w:noProof/>
                 <w:webHidden/>
               </w:rPr>
-              <w:t>16</w:t>
+              <w:t>17</w:t>
             </w:r>
             <w:r>
               <w:rPr>
@@ -3126,80 +3289,1788 @@
     </w:p>
     <w:p>
       <w:pPr>
+        <w:pStyle w:val="Title"/>
+        <w:spacing w:before="100"/>
+        <w:contextualSpacing/>
+      </w:pPr>
+      <w:r>
+        <w:lastRenderedPageBreak/>
+        <w:t>R Programming Shortcuts</w:t>
+      </w:r>
+      <w:bookmarkStart w:id="0" w:name="_Toc210151711"/>
+    </w:p>
+    <w:p>
+      <w:pPr>
+        <w:pStyle w:val="Heading1"/>
+        <w:spacing w:before="100" w:after="0" w:line="240" w:lineRule="auto"/>
+      </w:pPr>
+      <w:r>
+        <w:t xml:space="preserve">RK Royal </w:t>
+      </w:r>
+      <w:proofErr w:type="spellStart"/>
+      <w:r>
+        <w:t>Klube</w:t>
+      </w:r>
+      <w:proofErr w:type="spellEnd"/>
+      <w:r>
+        <w:t xml:space="preserve"> </w:t>
+      </w:r>
+      <w:r>
+        <w:t xml:space="preserve">Mechanical Wireless </w:t>
+      </w:r>
+      <w:r>
+        <w:t>Keyboard Shortcuts (US Version)</w:t>
+      </w:r>
+      <w:r>
+        <w:t xml:space="preserve"> [R </w:t>
+      </w:r>
+      <w:proofErr w:type="spellStart"/>
+      <w:r>
+        <w:t>compatioble</w:t>
+      </w:r>
+      <w:proofErr w:type="spellEnd"/>
+      <w:r>
+        <w:t>]</w:t>
+      </w:r>
+    </w:p>
+    <w:p>
+      <w:pPr>
+        <w:pStyle w:val="Heading6"/>
+        <w:spacing w:before="0" w:after="0"/>
+        <w:rPr>
+          <w:sz w:val="20"/>
+          <w:szCs w:val="20"/>
+        </w:rPr>
+      </w:pPr>
+      <w:r>
+        <w:rPr>
+          <w:sz w:val="20"/>
+          <w:szCs w:val="20"/>
+        </w:rPr>
+        <w:t>Navigate &amp; Select</w:t>
+      </w:r>
+    </w:p>
+    <w:p>
+      <w:pPr>
+        <w:spacing w:after="0" w:line="240" w:lineRule="auto"/>
+        <w:contextualSpacing/>
+        <w:rPr>
+          <w:rFonts w:ascii="Calibri" w:hAnsi="Calibri" w:cs="Calibri"/>
+          <w:sz w:val="16"/>
+          <w:szCs w:val="16"/>
+        </w:rPr>
+      </w:pPr>
+      <w:r>
+        <w:rPr>
+          <w:rFonts w:ascii="Calibri" w:hAnsi="Calibri" w:cs="Calibri"/>
+          <w:b/>
+          <w:bCs/>
+          <w:sz w:val="16"/>
+          <w:szCs w:val="16"/>
+        </w:rPr>
+        <w:t>Home / End</w:t>
+      </w:r>
+      <w:r>
+        <w:rPr>
+          <w:rFonts w:ascii="Calibri" w:hAnsi="Calibri" w:cs="Calibri"/>
+          <w:sz w:val="16"/>
+          <w:szCs w:val="16"/>
+        </w:rPr>
+        <w:t xml:space="preserve"> — Start / end of line</w:t>
+      </w:r>
+    </w:p>
+    <w:p>
+      <w:pPr>
+        <w:spacing w:after="0" w:line="240" w:lineRule="auto"/>
+        <w:contextualSpacing/>
+        <w:rPr>
+          <w:rFonts w:ascii="Calibri" w:hAnsi="Calibri" w:cs="Calibri"/>
+          <w:sz w:val="16"/>
+          <w:szCs w:val="16"/>
+        </w:rPr>
+      </w:pPr>
+      <w:r>
+        <w:rPr>
+          <w:rFonts w:ascii="Calibri" w:hAnsi="Calibri" w:cs="Calibri"/>
+          <w:b/>
+          <w:bCs/>
+          <w:sz w:val="16"/>
+          <w:szCs w:val="16"/>
+        </w:rPr>
+        <w:t>Shift + Home / Shift + End</w:t>
+      </w:r>
+      <w:r>
+        <w:rPr>
+          <w:rFonts w:ascii="Calibri" w:hAnsi="Calibri" w:cs="Calibri"/>
+          <w:sz w:val="16"/>
+          <w:szCs w:val="16"/>
+        </w:rPr>
+        <w:t xml:space="preserve"> — Select to start / end of line</w:t>
+      </w:r>
+    </w:p>
+    <w:p>
+      <w:pPr>
+        <w:spacing w:after="0" w:line="240" w:lineRule="auto"/>
+        <w:contextualSpacing/>
+        <w:rPr>
+          <w:rFonts w:ascii="Calibri" w:hAnsi="Calibri" w:cs="Calibri"/>
+          <w:sz w:val="16"/>
+          <w:szCs w:val="16"/>
+        </w:rPr>
+      </w:pPr>
+      <w:r>
+        <w:rPr>
+          <w:rFonts w:ascii="Calibri" w:hAnsi="Calibri" w:cs="Calibri"/>
+          <w:b/>
+          <w:bCs/>
+          <w:sz w:val="16"/>
+          <w:szCs w:val="16"/>
+        </w:rPr>
+        <w:t>Ctrl + → / Ctrl + ←</w:t>
+      </w:r>
+      <w:r>
+        <w:rPr>
+          <w:rFonts w:ascii="Calibri" w:hAnsi="Calibri" w:cs="Calibri"/>
+          <w:sz w:val="16"/>
+          <w:szCs w:val="16"/>
+        </w:rPr>
+        <w:t xml:space="preserve"> — Jump by word</w:t>
+      </w:r>
+    </w:p>
+    <w:p>
+      <w:pPr>
+        <w:spacing w:after="0" w:line="240" w:lineRule="auto"/>
+        <w:contextualSpacing/>
+        <w:rPr>
+          <w:rFonts w:ascii="Calibri" w:hAnsi="Calibri" w:cs="Calibri"/>
+          <w:sz w:val="16"/>
+          <w:szCs w:val="16"/>
+        </w:rPr>
+      </w:pPr>
+      <w:r>
+        <w:rPr>
+          <w:rFonts w:ascii="Calibri" w:hAnsi="Calibri" w:cs="Calibri"/>
+          <w:b/>
+          <w:bCs/>
+          <w:sz w:val="16"/>
+          <w:szCs w:val="16"/>
+        </w:rPr>
+        <w:t>Ctrl + Shift + → / ←</w:t>
+      </w:r>
+      <w:r>
+        <w:rPr>
+          <w:rFonts w:ascii="Calibri" w:hAnsi="Calibri" w:cs="Calibri"/>
+          <w:sz w:val="16"/>
+          <w:szCs w:val="16"/>
+        </w:rPr>
+        <w:t xml:space="preserve"> — Select by word</w:t>
+      </w:r>
+    </w:p>
+    <w:p>
+      <w:pPr>
+        <w:spacing w:after="0" w:line="240" w:lineRule="auto"/>
+        <w:contextualSpacing/>
+        <w:rPr>
+          <w:rFonts w:ascii="Calibri" w:hAnsi="Calibri" w:cs="Calibri"/>
+          <w:sz w:val="16"/>
+          <w:szCs w:val="16"/>
+        </w:rPr>
+      </w:pPr>
+      <w:r>
+        <w:rPr>
+          <w:rFonts w:ascii="Calibri" w:hAnsi="Calibri" w:cs="Calibri"/>
+          <w:b/>
+          <w:bCs/>
+          <w:sz w:val="16"/>
+          <w:szCs w:val="16"/>
+        </w:rPr>
+        <w:t>Ctrl + Home / Ctrl + End</w:t>
+      </w:r>
+      <w:r>
+        <w:rPr>
+          <w:rFonts w:ascii="Calibri" w:hAnsi="Calibri" w:cs="Calibri"/>
+          <w:sz w:val="16"/>
+          <w:szCs w:val="16"/>
+        </w:rPr>
+        <w:t xml:space="preserve"> — Start / end of document</w:t>
+      </w:r>
+    </w:p>
+    <w:p>
+      <w:pPr>
+        <w:pStyle w:val="Heading6"/>
+        <w:spacing w:before="0" w:after="0"/>
+        <w:rPr>
+          <w:sz w:val="20"/>
+          <w:szCs w:val="20"/>
+        </w:rPr>
+      </w:pPr>
+      <w:r>
+        <w:rPr>
+          <w:sz w:val="20"/>
+          <w:szCs w:val="20"/>
+        </w:rPr>
+        <w:t>Edit &amp; Format</w:t>
+      </w:r>
+    </w:p>
+    <w:p>
+      <w:pPr>
+        <w:spacing w:after="0" w:line="240" w:lineRule="auto"/>
+        <w:contextualSpacing/>
+        <w:rPr>
+          <w:rFonts w:ascii="Calibri" w:hAnsi="Calibri" w:cs="Calibri"/>
+          <w:sz w:val="16"/>
+          <w:szCs w:val="16"/>
+        </w:rPr>
+      </w:pPr>
+      <w:r>
+        <w:rPr>
+          <w:rFonts w:ascii="Calibri" w:hAnsi="Calibri" w:cs="Calibri"/>
+          <w:b/>
+          <w:bCs/>
+          <w:sz w:val="16"/>
+          <w:szCs w:val="16"/>
+        </w:rPr>
+        <w:t>Ctrl + D</w:t>
+      </w:r>
+      <w:r>
+        <w:rPr>
+          <w:rFonts w:ascii="Calibri" w:hAnsi="Calibri" w:cs="Calibri"/>
+          <w:sz w:val="16"/>
+          <w:szCs w:val="16"/>
+        </w:rPr>
+        <w:t xml:space="preserve"> — Delete current line</w:t>
+      </w:r>
+    </w:p>
+    <w:p>
+      <w:pPr>
+        <w:spacing w:after="0" w:line="240" w:lineRule="auto"/>
+        <w:contextualSpacing/>
+        <w:rPr>
+          <w:rFonts w:ascii="Calibri" w:hAnsi="Calibri" w:cs="Calibri"/>
+          <w:sz w:val="16"/>
+          <w:szCs w:val="16"/>
+        </w:rPr>
+      </w:pPr>
+      <w:r>
+        <w:rPr>
+          <w:rFonts w:ascii="Calibri" w:hAnsi="Calibri" w:cs="Calibri"/>
+          <w:b/>
+          <w:bCs/>
+          <w:sz w:val="16"/>
+          <w:szCs w:val="16"/>
+        </w:rPr>
+        <w:t>Alt + ↑ / Alt + ↓</w:t>
+      </w:r>
+      <w:r>
+        <w:rPr>
+          <w:rFonts w:ascii="Calibri" w:hAnsi="Calibri" w:cs="Calibri"/>
+          <w:sz w:val="16"/>
+          <w:szCs w:val="16"/>
+        </w:rPr>
+        <w:t xml:space="preserve"> — Move line/selection up/down</w:t>
+      </w:r>
+    </w:p>
+    <w:p>
+      <w:pPr>
+        <w:spacing w:after="0" w:line="240" w:lineRule="auto"/>
+        <w:contextualSpacing/>
+        <w:rPr>
+          <w:rFonts w:ascii="Calibri" w:hAnsi="Calibri" w:cs="Calibri"/>
+          <w:sz w:val="16"/>
+          <w:szCs w:val="16"/>
+        </w:rPr>
+      </w:pPr>
+      <w:r>
+        <w:rPr>
+          <w:rFonts w:ascii="Calibri" w:hAnsi="Calibri" w:cs="Calibri"/>
+          <w:b/>
+          <w:bCs/>
+          <w:sz w:val="16"/>
+          <w:szCs w:val="16"/>
+        </w:rPr>
+        <w:t>Ctrl + Shift + C</w:t>
+      </w:r>
+      <w:r>
+        <w:rPr>
+          <w:rFonts w:ascii="Calibri" w:hAnsi="Calibri" w:cs="Calibri"/>
+          <w:sz w:val="16"/>
+          <w:szCs w:val="16"/>
+        </w:rPr>
+        <w:t xml:space="preserve"> — Comment/Uncomment</w:t>
+      </w:r>
+    </w:p>
+    <w:p>
+      <w:pPr>
+        <w:spacing w:after="0" w:line="240" w:lineRule="auto"/>
+        <w:contextualSpacing/>
+        <w:rPr>
+          <w:rFonts w:ascii="Calibri" w:hAnsi="Calibri" w:cs="Calibri"/>
+          <w:sz w:val="16"/>
+          <w:szCs w:val="16"/>
+        </w:rPr>
+      </w:pPr>
+      <w:r>
+        <w:rPr>
+          <w:rFonts w:ascii="Calibri" w:hAnsi="Calibri" w:cs="Calibri"/>
+          <w:b/>
+          <w:bCs/>
+          <w:sz w:val="16"/>
+          <w:szCs w:val="16"/>
+        </w:rPr>
+        <w:t>Ctrl + Z / Ctrl + Y</w:t>
+      </w:r>
+      <w:r>
+        <w:rPr>
+          <w:rFonts w:ascii="Calibri" w:hAnsi="Calibri" w:cs="Calibri"/>
+          <w:sz w:val="16"/>
+          <w:szCs w:val="16"/>
+        </w:rPr>
+        <w:t xml:space="preserve"> — Undo / Redo</w:t>
+      </w:r>
+    </w:p>
+    <w:p>
+      <w:pPr>
+        <w:spacing w:after="0" w:line="240" w:lineRule="auto"/>
+        <w:contextualSpacing/>
+        <w:rPr>
+          <w:rFonts w:ascii="Calibri" w:hAnsi="Calibri" w:cs="Calibri"/>
+          <w:sz w:val="16"/>
+          <w:szCs w:val="16"/>
+        </w:rPr>
+      </w:pPr>
+      <w:r>
+        <w:rPr>
+          <w:rFonts w:ascii="Calibri" w:hAnsi="Calibri" w:cs="Calibri"/>
+          <w:b/>
+          <w:bCs/>
+          <w:sz w:val="16"/>
+          <w:szCs w:val="16"/>
+        </w:rPr>
+        <w:t>Ctrl + X / Ctrl + C / Ctrl + V</w:t>
+      </w:r>
+      <w:r>
+        <w:rPr>
+          <w:rFonts w:ascii="Calibri" w:hAnsi="Calibri" w:cs="Calibri"/>
+          <w:sz w:val="16"/>
+          <w:szCs w:val="16"/>
+        </w:rPr>
+        <w:t xml:space="preserve"> — Cut / Copy / Paste</w:t>
+      </w:r>
+    </w:p>
+    <w:p>
+      <w:pPr>
+        <w:pStyle w:val="Heading6"/>
+        <w:spacing w:before="0" w:after="0"/>
+        <w:rPr>
+          <w:sz w:val="20"/>
+          <w:szCs w:val="20"/>
+        </w:rPr>
+      </w:pPr>
+      <w:r>
+        <w:rPr>
+          <w:sz w:val="20"/>
+          <w:szCs w:val="20"/>
+        </w:rPr>
+        <w:t>Run Code (Scripts &amp; Console)</w:t>
+      </w:r>
+    </w:p>
+    <w:p>
+      <w:pPr>
+        <w:spacing w:after="0" w:line="240" w:lineRule="auto"/>
+        <w:contextualSpacing/>
+        <w:rPr>
+          <w:rFonts w:ascii="Calibri" w:hAnsi="Calibri" w:cs="Calibri"/>
+          <w:sz w:val="16"/>
+          <w:szCs w:val="16"/>
+        </w:rPr>
+      </w:pPr>
+      <w:r>
+        <w:rPr>
+          <w:rFonts w:ascii="Calibri" w:hAnsi="Calibri" w:cs="Calibri"/>
+          <w:b/>
+          <w:bCs/>
+          <w:sz w:val="16"/>
+          <w:szCs w:val="16"/>
+        </w:rPr>
+        <w:t>Ctrl + Enter</w:t>
+      </w:r>
+      <w:r>
+        <w:rPr>
+          <w:rFonts w:ascii="Calibri" w:hAnsi="Calibri" w:cs="Calibri"/>
+          <w:sz w:val="16"/>
+          <w:szCs w:val="16"/>
+        </w:rPr>
+        <w:t xml:space="preserve"> — Run line/selection</w:t>
+      </w:r>
+    </w:p>
+    <w:p>
+      <w:pPr>
+        <w:spacing w:after="0" w:line="240" w:lineRule="auto"/>
+        <w:contextualSpacing/>
+        <w:rPr>
+          <w:rFonts w:ascii="Calibri" w:hAnsi="Calibri" w:cs="Calibri"/>
+          <w:sz w:val="16"/>
+          <w:szCs w:val="16"/>
+        </w:rPr>
+      </w:pPr>
+      <w:r>
+        <w:rPr>
+          <w:rFonts w:ascii="Calibri" w:hAnsi="Calibri" w:cs="Calibri"/>
+          <w:b/>
+          <w:bCs/>
+          <w:sz w:val="16"/>
+          <w:szCs w:val="16"/>
+        </w:rPr>
+        <w:t xml:space="preserve">Ctrl + Shift + Enter </w:t>
+      </w:r>
+      <w:r>
+        <w:rPr>
+          <w:rFonts w:ascii="Calibri" w:hAnsi="Calibri" w:cs="Calibri"/>
+          <w:sz w:val="16"/>
+          <w:szCs w:val="16"/>
+        </w:rPr>
+        <w:t>— Run entire script/source</w:t>
+      </w:r>
+    </w:p>
+    <w:p>
+      <w:pPr>
+        <w:pStyle w:val="Heading6"/>
+        <w:spacing w:before="0" w:after="0"/>
+        <w:rPr>
+          <w:sz w:val="20"/>
+          <w:szCs w:val="20"/>
+        </w:rPr>
+      </w:pPr>
+      <w:r>
+        <w:rPr>
+          <w:sz w:val="20"/>
+          <w:szCs w:val="20"/>
+        </w:rPr>
+        <w:t>R Markdown (in .</w:t>
+      </w:r>
+      <w:proofErr w:type="spellStart"/>
+      <w:r>
+        <w:rPr>
+          <w:sz w:val="20"/>
+          <w:szCs w:val="20"/>
+        </w:rPr>
+        <w:t>Rmd</w:t>
+      </w:r>
+      <w:proofErr w:type="spellEnd"/>
+      <w:r>
+        <w:rPr>
+          <w:sz w:val="20"/>
+          <w:szCs w:val="20"/>
+        </w:rPr>
+        <w:t xml:space="preserve"> files)</w:t>
+      </w:r>
+    </w:p>
+    <w:p>
+      <w:pPr>
+        <w:spacing w:after="0" w:line="240" w:lineRule="auto"/>
+        <w:contextualSpacing/>
+        <w:rPr>
+          <w:rFonts w:ascii="Calibri" w:hAnsi="Calibri" w:cs="Calibri"/>
+          <w:sz w:val="16"/>
+          <w:szCs w:val="16"/>
+        </w:rPr>
+      </w:pPr>
+      <w:r>
+        <w:rPr>
+          <w:rFonts w:ascii="Calibri" w:hAnsi="Calibri" w:cs="Calibri"/>
+          <w:b/>
+          <w:bCs/>
+          <w:sz w:val="16"/>
+          <w:szCs w:val="16"/>
+        </w:rPr>
+        <w:t>Ctrl + Alt + N</w:t>
+      </w:r>
+      <w:r>
+        <w:rPr>
+          <w:rFonts w:ascii="Calibri" w:hAnsi="Calibri" w:cs="Calibri"/>
+          <w:sz w:val="16"/>
+          <w:szCs w:val="16"/>
+        </w:rPr>
+        <w:t xml:space="preserve"> — Run current chunk</w:t>
+      </w:r>
+    </w:p>
+    <w:p>
+      <w:pPr>
+        <w:spacing w:after="0" w:line="240" w:lineRule="auto"/>
+        <w:contextualSpacing/>
+        <w:rPr>
+          <w:rFonts w:ascii="Calibri" w:hAnsi="Calibri" w:cs="Calibri"/>
+          <w:sz w:val="16"/>
+          <w:szCs w:val="16"/>
+        </w:rPr>
+      </w:pPr>
+      <w:r>
+        <w:rPr>
+          <w:rFonts w:ascii="Calibri" w:hAnsi="Calibri" w:cs="Calibri"/>
+          <w:b/>
+          <w:bCs/>
+          <w:sz w:val="16"/>
+          <w:szCs w:val="16"/>
+        </w:rPr>
+        <w:t>Ctrl + Alt + P</w:t>
+      </w:r>
+      <w:r>
+        <w:rPr>
+          <w:rFonts w:ascii="Calibri" w:hAnsi="Calibri" w:cs="Calibri"/>
+          <w:sz w:val="16"/>
+          <w:szCs w:val="16"/>
+        </w:rPr>
+        <w:t xml:space="preserve"> — Run all chunks above</w:t>
+      </w:r>
+    </w:p>
+    <w:p>
+      <w:pPr>
+        <w:spacing w:after="0" w:line="240" w:lineRule="auto"/>
+        <w:contextualSpacing/>
+        <w:rPr>
+          <w:rFonts w:ascii="Calibri" w:hAnsi="Calibri" w:cs="Calibri"/>
+          <w:sz w:val="16"/>
+          <w:szCs w:val="16"/>
+        </w:rPr>
+      </w:pPr>
+      <w:r>
+        <w:rPr>
+          <w:rFonts w:ascii="Calibri" w:hAnsi="Calibri" w:cs="Calibri"/>
+          <w:b/>
+          <w:bCs/>
+          <w:sz w:val="16"/>
+          <w:szCs w:val="16"/>
+        </w:rPr>
+        <w:t>Ctrl + Alt + R</w:t>
+      </w:r>
+      <w:r>
+        <w:rPr>
+          <w:rFonts w:ascii="Calibri" w:hAnsi="Calibri" w:cs="Calibri"/>
+          <w:sz w:val="16"/>
+          <w:szCs w:val="16"/>
+        </w:rPr>
+        <w:t xml:space="preserve"> — Run all chunks</w:t>
+      </w:r>
+    </w:p>
+    <w:p>
+      <w:pPr>
+        <w:spacing w:after="0" w:line="240" w:lineRule="auto"/>
+        <w:contextualSpacing/>
+        <w:rPr>
+          <w:rFonts w:ascii="Calibri" w:hAnsi="Calibri" w:cs="Calibri"/>
+          <w:sz w:val="16"/>
+          <w:szCs w:val="16"/>
+        </w:rPr>
+      </w:pPr>
+      <w:r>
+        <w:rPr>
+          <w:rFonts w:ascii="Calibri" w:hAnsi="Calibri" w:cs="Calibri"/>
+          <w:b/>
+          <w:bCs/>
+          <w:sz w:val="16"/>
+          <w:szCs w:val="16"/>
+        </w:rPr>
+        <w:t>Ctrl + Shift + K</w:t>
+      </w:r>
+      <w:r>
+        <w:rPr>
+          <w:rFonts w:ascii="Calibri" w:hAnsi="Calibri" w:cs="Calibri"/>
+          <w:sz w:val="16"/>
+          <w:szCs w:val="16"/>
+        </w:rPr>
+        <w:t xml:space="preserve"> — Knit document</w:t>
+      </w:r>
+    </w:p>
+    <w:p>
+      <w:pPr>
+        <w:pStyle w:val="Heading6"/>
+        <w:spacing w:before="0" w:after="0"/>
+        <w:rPr>
+          <w:sz w:val="20"/>
+          <w:szCs w:val="20"/>
+        </w:rPr>
+      </w:pPr>
+      <w:r>
+        <w:rPr>
+          <w:sz w:val="20"/>
+          <w:szCs w:val="20"/>
+        </w:rPr>
+        <w:t>Search &amp; Outline</w:t>
+      </w:r>
+    </w:p>
+    <w:p>
+      <w:pPr>
+        <w:spacing w:after="0" w:line="240" w:lineRule="auto"/>
+        <w:contextualSpacing/>
+        <w:rPr>
+          <w:rFonts w:ascii="Calibri" w:hAnsi="Calibri" w:cs="Calibri"/>
+          <w:sz w:val="16"/>
+          <w:szCs w:val="16"/>
+        </w:rPr>
+      </w:pPr>
+      <w:r>
+        <w:rPr>
+          <w:rFonts w:ascii="Calibri" w:hAnsi="Calibri" w:cs="Calibri"/>
+          <w:b/>
+          <w:bCs/>
+          <w:sz w:val="16"/>
+          <w:szCs w:val="16"/>
+        </w:rPr>
+        <w:t>Ctrl + F</w:t>
+      </w:r>
+      <w:r>
+        <w:rPr>
+          <w:rFonts w:ascii="Calibri" w:hAnsi="Calibri" w:cs="Calibri"/>
+          <w:sz w:val="16"/>
+          <w:szCs w:val="16"/>
+        </w:rPr>
+        <w:t xml:space="preserve"> — Find</w:t>
+      </w:r>
+    </w:p>
+    <w:p>
+      <w:pPr>
+        <w:spacing w:after="0" w:line="240" w:lineRule="auto"/>
+        <w:contextualSpacing/>
+        <w:rPr>
+          <w:rFonts w:ascii="Calibri" w:hAnsi="Calibri" w:cs="Calibri"/>
+          <w:sz w:val="16"/>
+          <w:szCs w:val="16"/>
+        </w:rPr>
+      </w:pPr>
+      <w:r>
+        <w:rPr>
+          <w:rFonts w:ascii="Calibri" w:hAnsi="Calibri" w:cs="Calibri"/>
+          <w:b/>
+          <w:bCs/>
+          <w:sz w:val="16"/>
+          <w:szCs w:val="16"/>
+        </w:rPr>
+        <w:t>Ctrl + Shift + F</w:t>
+      </w:r>
+      <w:r>
+        <w:rPr>
+          <w:rFonts w:ascii="Calibri" w:hAnsi="Calibri" w:cs="Calibri"/>
+          <w:sz w:val="16"/>
+          <w:szCs w:val="16"/>
+        </w:rPr>
+        <w:t xml:space="preserve"> — Find in files</w:t>
+      </w:r>
+    </w:p>
+    <w:p>
+      <w:pPr>
+        <w:spacing w:after="0" w:line="240" w:lineRule="auto"/>
+        <w:contextualSpacing/>
+        <w:rPr>
+          <w:rFonts w:ascii="Calibri" w:hAnsi="Calibri" w:cs="Calibri"/>
+          <w:sz w:val="16"/>
+          <w:szCs w:val="16"/>
+        </w:rPr>
+      </w:pPr>
+      <w:r>
+        <w:rPr>
+          <w:rFonts w:ascii="Calibri" w:hAnsi="Calibri" w:cs="Calibri"/>
+          <w:b/>
+          <w:bCs/>
+          <w:sz w:val="16"/>
+          <w:szCs w:val="16"/>
+        </w:rPr>
+        <w:t>Ctrl + Shift + O</w:t>
+      </w:r>
+      <w:r>
+        <w:rPr>
+          <w:rFonts w:ascii="Calibri" w:hAnsi="Calibri" w:cs="Calibri"/>
+          <w:sz w:val="16"/>
+          <w:szCs w:val="16"/>
+        </w:rPr>
+        <w:t xml:space="preserve"> — Document outline (jump to sections/chunks)</w:t>
+      </w:r>
+    </w:p>
+    <w:p>
+      <w:pPr>
+        <w:pStyle w:val="Heading6"/>
+        <w:spacing w:before="0" w:after="0"/>
+        <w:rPr>
+          <w:sz w:val="20"/>
+          <w:szCs w:val="20"/>
+        </w:rPr>
+      </w:pPr>
+      <w:r>
+        <w:rPr>
+          <w:sz w:val="20"/>
+          <w:szCs w:val="20"/>
+        </w:rPr>
+        <w:t>Console</w:t>
+      </w:r>
+    </w:p>
+    <w:p>
+      <w:pPr>
+        <w:spacing w:after="0" w:line="240" w:lineRule="auto"/>
+        <w:contextualSpacing/>
+        <w:rPr>
+          <w:rFonts w:ascii="Calibri" w:hAnsi="Calibri" w:cs="Calibri"/>
+          <w:sz w:val="16"/>
+          <w:szCs w:val="16"/>
+        </w:rPr>
+      </w:pPr>
+      <w:r>
+        <w:rPr>
+          <w:rFonts w:ascii="Calibri" w:hAnsi="Calibri" w:cs="Calibri"/>
+          <w:b/>
+          <w:bCs/>
+          <w:sz w:val="16"/>
+          <w:szCs w:val="16"/>
+        </w:rPr>
+        <w:t>Ctrl + L</w:t>
+      </w:r>
+      <w:r>
+        <w:rPr>
+          <w:rFonts w:ascii="Calibri" w:hAnsi="Calibri" w:cs="Calibri"/>
+          <w:sz w:val="16"/>
+          <w:szCs w:val="16"/>
+        </w:rPr>
+        <w:t xml:space="preserve"> — Clear console</w:t>
+      </w:r>
+    </w:p>
+    <w:p>
+      <w:pPr>
+        <w:spacing w:after="100" w:line="240" w:lineRule="auto"/>
+        <w:contextualSpacing/>
+        <w:rPr>
+          <w:rFonts w:ascii="Calibri" w:hAnsi="Calibri" w:cs="Calibri"/>
+          <w:sz w:val="16"/>
+          <w:szCs w:val="16"/>
+        </w:rPr>
+      </w:pPr>
+      <w:r>
+        <w:rPr>
+          <w:rFonts w:ascii="Calibri" w:hAnsi="Calibri" w:cs="Calibri"/>
+          <w:b/>
+          <w:bCs/>
+          <w:sz w:val="16"/>
+          <w:szCs w:val="16"/>
+        </w:rPr>
+        <w:t>Ctrl + ↑ / Ctrl + ↓</w:t>
+      </w:r>
+      <w:r>
+        <w:rPr>
+          <w:rFonts w:ascii="Calibri" w:hAnsi="Calibri" w:cs="Calibri"/>
+          <w:sz w:val="16"/>
+          <w:szCs w:val="16"/>
+        </w:rPr>
+        <w:t xml:space="preserve"> — Cycle command history</w:t>
+      </w:r>
+    </w:p>
+    <w:p>
+      <w:pPr>
+        <w:pStyle w:val="Heading1"/>
+        <w:spacing w:before="0" w:line="240" w:lineRule="auto"/>
+        <w:rPr>
+          <w:rFonts w:ascii="Calibri" w:hAnsi="Calibri" w:cs="Calibri"/>
+          <w:sz w:val="20"/>
+          <w:szCs w:val="20"/>
+        </w:rPr>
+      </w:pPr>
+      <w:r>
+        <w:rPr>
+          <w:rFonts w:ascii="Calibri" w:hAnsi="Calibri" w:cs="Calibri"/>
+          <w:sz w:val="20"/>
+          <w:szCs w:val="20"/>
+        </w:rPr>
+        <w:t>General RStudio Shortcuts</w:t>
+      </w:r>
+      <w:bookmarkEnd w:id="0"/>
+    </w:p>
+    <w:p>
+      <w:pPr>
+        <w:spacing w:after="100" w:line="240" w:lineRule="auto"/>
+        <w:contextualSpacing/>
+        <w:rPr>
+          <w:rFonts w:ascii="Calibri" w:hAnsi="Calibri" w:cs="Calibri"/>
+          <w:sz w:val="16"/>
+          <w:szCs w:val="16"/>
+        </w:rPr>
+      </w:pPr>
+      <w:r>
+        <w:rPr>
+          <w:rFonts w:ascii="Calibri" w:hAnsi="Calibri" w:cs="Calibri"/>
+          <w:b/>
+          <w:sz w:val="16"/>
+          <w:szCs w:val="16"/>
+        </w:rPr>
+        <w:t>Ctrl/</w:t>
+      </w:r>
+      <w:proofErr w:type="spellStart"/>
+      <w:r>
+        <w:rPr>
+          <w:rFonts w:ascii="Calibri" w:hAnsi="Calibri" w:cs="Calibri"/>
+          <w:b/>
+          <w:sz w:val="16"/>
+          <w:szCs w:val="16"/>
+        </w:rPr>
+        <w:t>Cmd</w:t>
+      </w:r>
+      <w:proofErr w:type="spellEnd"/>
+      <w:r>
+        <w:rPr>
+          <w:rFonts w:ascii="Calibri" w:hAnsi="Calibri" w:cs="Calibri"/>
+          <w:b/>
+          <w:sz w:val="16"/>
+          <w:szCs w:val="16"/>
+        </w:rPr>
+        <w:t xml:space="preserve"> + Enter — </w:t>
+      </w:r>
+      <w:r>
+        <w:rPr>
+          <w:rFonts w:ascii="Calibri" w:hAnsi="Calibri" w:cs="Calibri"/>
+          <w:sz w:val="16"/>
+          <w:szCs w:val="16"/>
+        </w:rPr>
+        <w:t>Run current line/selection</w:t>
+      </w:r>
+    </w:p>
+    <w:p>
+      <w:pPr>
+        <w:spacing w:after="0" w:line="240" w:lineRule="auto"/>
+        <w:contextualSpacing/>
+        <w:rPr>
+          <w:rFonts w:ascii="Calibri" w:hAnsi="Calibri" w:cs="Calibri"/>
+          <w:sz w:val="16"/>
+          <w:szCs w:val="16"/>
+        </w:rPr>
+      </w:pPr>
+      <w:r>
+        <w:rPr>
+          <w:rFonts w:ascii="Calibri" w:hAnsi="Calibri" w:cs="Calibri"/>
+          <w:b/>
+          <w:sz w:val="16"/>
+          <w:szCs w:val="16"/>
+        </w:rPr>
+        <w:t>Ctrl/</w:t>
+      </w:r>
+      <w:proofErr w:type="spellStart"/>
+      <w:r>
+        <w:rPr>
+          <w:rFonts w:ascii="Calibri" w:hAnsi="Calibri" w:cs="Calibri"/>
+          <w:b/>
+          <w:sz w:val="16"/>
+          <w:szCs w:val="16"/>
+        </w:rPr>
+        <w:t>Cmd</w:t>
+      </w:r>
+      <w:proofErr w:type="spellEnd"/>
+      <w:r>
+        <w:rPr>
+          <w:rFonts w:ascii="Calibri" w:hAnsi="Calibri" w:cs="Calibri"/>
+          <w:b/>
+          <w:sz w:val="16"/>
+          <w:szCs w:val="16"/>
+        </w:rPr>
+        <w:t xml:space="preserve"> + Shift + Enter — </w:t>
+      </w:r>
+      <w:r>
+        <w:rPr>
+          <w:rFonts w:ascii="Calibri" w:hAnsi="Calibri" w:cs="Calibri"/>
+          <w:sz w:val="16"/>
+          <w:szCs w:val="16"/>
+        </w:rPr>
+        <w:t>Run entire script</w:t>
+      </w:r>
+    </w:p>
+    <w:p>
+      <w:pPr>
+        <w:spacing w:after="0" w:line="240" w:lineRule="auto"/>
+        <w:contextualSpacing/>
+        <w:rPr>
+          <w:rFonts w:ascii="Calibri" w:hAnsi="Calibri" w:cs="Calibri"/>
+          <w:sz w:val="16"/>
+          <w:szCs w:val="16"/>
+        </w:rPr>
+      </w:pPr>
+      <w:r>
+        <w:rPr>
+          <w:rFonts w:ascii="Calibri" w:hAnsi="Calibri" w:cs="Calibri"/>
+          <w:b/>
+          <w:sz w:val="16"/>
+          <w:szCs w:val="16"/>
+        </w:rPr>
+        <w:t>Ctrl/</w:t>
+      </w:r>
+      <w:proofErr w:type="spellStart"/>
+      <w:r>
+        <w:rPr>
+          <w:rFonts w:ascii="Calibri" w:hAnsi="Calibri" w:cs="Calibri"/>
+          <w:b/>
+          <w:sz w:val="16"/>
+          <w:szCs w:val="16"/>
+        </w:rPr>
+        <w:t>Cmd</w:t>
+      </w:r>
+      <w:proofErr w:type="spellEnd"/>
+      <w:r>
+        <w:rPr>
+          <w:rFonts w:ascii="Calibri" w:hAnsi="Calibri" w:cs="Calibri"/>
+          <w:b/>
+          <w:sz w:val="16"/>
+          <w:szCs w:val="16"/>
+        </w:rPr>
+        <w:t xml:space="preserve"> + Shift + M — </w:t>
+      </w:r>
+      <w:r>
+        <w:rPr>
+          <w:rFonts w:ascii="Calibri" w:hAnsi="Calibri" w:cs="Calibri"/>
+          <w:sz w:val="16"/>
+          <w:szCs w:val="16"/>
+        </w:rPr>
+        <w:t>Insert pipe %&gt;%</w:t>
+      </w:r>
+    </w:p>
+    <w:p>
+      <w:pPr>
+        <w:spacing w:after="0" w:line="240" w:lineRule="auto"/>
+        <w:contextualSpacing/>
+        <w:rPr>
+          <w:rFonts w:ascii="Calibri" w:hAnsi="Calibri" w:cs="Calibri"/>
+          <w:sz w:val="16"/>
+          <w:szCs w:val="16"/>
+        </w:rPr>
+      </w:pPr>
+      <w:r>
+        <w:rPr>
+          <w:rFonts w:ascii="Calibri" w:hAnsi="Calibri" w:cs="Calibri"/>
+          <w:b/>
+          <w:sz w:val="16"/>
+          <w:szCs w:val="16"/>
+        </w:rPr>
+        <w:t>Ctrl/</w:t>
+      </w:r>
+      <w:proofErr w:type="spellStart"/>
+      <w:r>
+        <w:rPr>
+          <w:rFonts w:ascii="Calibri" w:hAnsi="Calibri" w:cs="Calibri"/>
+          <w:b/>
+          <w:sz w:val="16"/>
+          <w:szCs w:val="16"/>
+        </w:rPr>
+        <w:t>Cmd</w:t>
+      </w:r>
+      <w:proofErr w:type="spellEnd"/>
+      <w:r>
+        <w:rPr>
+          <w:rFonts w:ascii="Calibri" w:hAnsi="Calibri" w:cs="Calibri"/>
+          <w:b/>
+          <w:sz w:val="16"/>
+          <w:szCs w:val="16"/>
+        </w:rPr>
+        <w:t xml:space="preserve"> + Shift + C — </w:t>
+      </w:r>
+      <w:r>
+        <w:rPr>
+          <w:rFonts w:ascii="Calibri" w:hAnsi="Calibri" w:cs="Calibri"/>
+          <w:sz w:val="16"/>
+          <w:szCs w:val="16"/>
+        </w:rPr>
+        <w:t>Comment/Uncomment line(s)</w:t>
+      </w:r>
+    </w:p>
+    <w:p>
+      <w:pPr>
+        <w:spacing w:after="0" w:line="240" w:lineRule="auto"/>
+        <w:contextualSpacing/>
+        <w:rPr>
+          <w:rFonts w:ascii="Calibri" w:hAnsi="Calibri" w:cs="Calibri"/>
+          <w:sz w:val="16"/>
+          <w:szCs w:val="16"/>
+        </w:rPr>
+      </w:pPr>
+      <w:r>
+        <w:rPr>
+          <w:rFonts w:ascii="Calibri" w:hAnsi="Calibri" w:cs="Calibri"/>
+          <w:b/>
+          <w:sz w:val="16"/>
+          <w:szCs w:val="16"/>
+        </w:rPr>
+        <w:t>Ctrl/</w:t>
+      </w:r>
+      <w:proofErr w:type="spellStart"/>
+      <w:r>
+        <w:rPr>
+          <w:rFonts w:ascii="Calibri" w:hAnsi="Calibri" w:cs="Calibri"/>
+          <w:b/>
+          <w:sz w:val="16"/>
+          <w:szCs w:val="16"/>
+        </w:rPr>
+        <w:t>Cmd</w:t>
+      </w:r>
+      <w:proofErr w:type="spellEnd"/>
+      <w:r>
+        <w:rPr>
+          <w:rFonts w:ascii="Calibri" w:hAnsi="Calibri" w:cs="Calibri"/>
+          <w:b/>
+          <w:sz w:val="16"/>
+          <w:szCs w:val="16"/>
+        </w:rPr>
+        <w:t xml:space="preserve"> + D — </w:t>
+      </w:r>
+      <w:r>
+        <w:rPr>
+          <w:rFonts w:ascii="Calibri" w:hAnsi="Calibri" w:cs="Calibri"/>
+          <w:sz w:val="16"/>
+          <w:szCs w:val="16"/>
+        </w:rPr>
+        <w:t>Delete line</w:t>
+      </w:r>
+    </w:p>
+    <w:p>
+      <w:pPr>
+        <w:spacing w:after="0" w:line="240" w:lineRule="auto"/>
+        <w:contextualSpacing/>
+        <w:rPr>
+          <w:rFonts w:ascii="Calibri" w:hAnsi="Calibri" w:cs="Calibri"/>
+          <w:sz w:val="16"/>
+          <w:szCs w:val="16"/>
+        </w:rPr>
+      </w:pPr>
+      <w:r>
+        <w:rPr>
+          <w:rFonts w:ascii="Calibri" w:hAnsi="Calibri" w:cs="Calibri"/>
+          <w:b/>
+          <w:sz w:val="16"/>
+          <w:szCs w:val="16"/>
+        </w:rPr>
+        <w:t>Ctrl/</w:t>
+      </w:r>
+      <w:proofErr w:type="spellStart"/>
+      <w:r>
+        <w:rPr>
+          <w:rFonts w:ascii="Calibri" w:hAnsi="Calibri" w:cs="Calibri"/>
+          <w:b/>
+          <w:sz w:val="16"/>
+          <w:szCs w:val="16"/>
+        </w:rPr>
+        <w:t>Cmd</w:t>
+      </w:r>
+      <w:proofErr w:type="spellEnd"/>
+      <w:r>
+        <w:rPr>
+          <w:rFonts w:ascii="Calibri" w:hAnsi="Calibri" w:cs="Calibri"/>
+          <w:b/>
+          <w:sz w:val="16"/>
+          <w:szCs w:val="16"/>
+        </w:rPr>
+        <w:t xml:space="preserve"> + L — </w:t>
+      </w:r>
+      <w:r>
+        <w:rPr>
+          <w:rFonts w:ascii="Calibri" w:hAnsi="Calibri" w:cs="Calibri"/>
+          <w:sz w:val="16"/>
+          <w:szCs w:val="16"/>
+        </w:rPr>
+        <w:t>Clear console</w:t>
+      </w:r>
+    </w:p>
+    <w:p>
+      <w:pPr>
+        <w:spacing w:after="0" w:line="240" w:lineRule="auto"/>
+        <w:contextualSpacing/>
+        <w:rPr>
+          <w:rFonts w:ascii="Calibri" w:hAnsi="Calibri" w:cs="Calibri"/>
+          <w:sz w:val="16"/>
+          <w:szCs w:val="16"/>
+        </w:rPr>
+      </w:pPr>
+      <w:r>
+        <w:rPr>
+          <w:rFonts w:ascii="Calibri" w:hAnsi="Calibri" w:cs="Calibri"/>
+          <w:b/>
+          <w:sz w:val="16"/>
+          <w:szCs w:val="16"/>
+        </w:rPr>
+        <w:t xml:space="preserve">Ctrl + ↑ / Ctrl + ↓ — </w:t>
+      </w:r>
+      <w:r>
+        <w:rPr>
+          <w:rFonts w:ascii="Calibri" w:hAnsi="Calibri" w:cs="Calibri"/>
+          <w:sz w:val="16"/>
+          <w:szCs w:val="16"/>
+        </w:rPr>
+        <w:t>Browse console history</w:t>
+      </w:r>
+    </w:p>
+    <w:p>
+      <w:pPr>
+        <w:spacing w:after="0" w:line="240" w:lineRule="auto"/>
+        <w:contextualSpacing/>
+        <w:rPr>
+          <w:rFonts w:ascii="Calibri" w:hAnsi="Calibri" w:cs="Calibri"/>
+          <w:sz w:val="16"/>
+          <w:szCs w:val="16"/>
+        </w:rPr>
+      </w:pPr>
+      <w:r>
+        <w:rPr>
+          <w:rFonts w:ascii="Calibri" w:hAnsi="Calibri" w:cs="Calibri"/>
+          <w:b/>
+          <w:sz w:val="16"/>
+          <w:szCs w:val="16"/>
+        </w:rPr>
+        <w:t>Ctrl/</w:t>
+      </w:r>
+      <w:proofErr w:type="spellStart"/>
+      <w:r>
+        <w:rPr>
+          <w:rFonts w:ascii="Calibri" w:hAnsi="Calibri" w:cs="Calibri"/>
+          <w:b/>
+          <w:sz w:val="16"/>
+          <w:szCs w:val="16"/>
+        </w:rPr>
+        <w:t>Cmd</w:t>
+      </w:r>
+      <w:proofErr w:type="spellEnd"/>
+      <w:r>
+        <w:rPr>
+          <w:rFonts w:ascii="Calibri" w:hAnsi="Calibri" w:cs="Calibri"/>
+          <w:b/>
+          <w:sz w:val="16"/>
+          <w:szCs w:val="16"/>
+        </w:rPr>
+        <w:t xml:space="preserve"> + f — </w:t>
+      </w:r>
+      <w:r>
+        <w:rPr>
+          <w:rFonts w:ascii="Calibri" w:hAnsi="Calibri" w:cs="Calibri"/>
+          <w:sz w:val="16"/>
+          <w:szCs w:val="16"/>
+        </w:rPr>
+        <w:t xml:space="preserve">Find </w:t>
+      </w:r>
+    </w:p>
+    <w:p>
+      <w:pPr>
+        <w:spacing w:after="0" w:line="240" w:lineRule="auto"/>
+        <w:contextualSpacing/>
+        <w:rPr>
+          <w:rFonts w:ascii="Calibri" w:hAnsi="Calibri" w:cs="Calibri"/>
+          <w:sz w:val="16"/>
+          <w:szCs w:val="16"/>
+        </w:rPr>
+      </w:pPr>
+      <w:r>
+        <w:rPr>
+          <w:rFonts w:ascii="Calibri" w:hAnsi="Calibri" w:cs="Calibri"/>
+          <w:b/>
+          <w:sz w:val="16"/>
+          <w:szCs w:val="16"/>
+        </w:rPr>
+        <w:t>Ctrl/</w:t>
+      </w:r>
+      <w:proofErr w:type="spellStart"/>
+      <w:r>
+        <w:rPr>
+          <w:rFonts w:ascii="Calibri" w:hAnsi="Calibri" w:cs="Calibri"/>
+          <w:b/>
+          <w:sz w:val="16"/>
+          <w:szCs w:val="16"/>
+        </w:rPr>
+        <w:t>Cmd</w:t>
+      </w:r>
+      <w:proofErr w:type="spellEnd"/>
+      <w:r>
+        <w:rPr>
+          <w:rFonts w:ascii="Calibri" w:hAnsi="Calibri" w:cs="Calibri"/>
+          <w:b/>
+          <w:sz w:val="16"/>
+          <w:szCs w:val="16"/>
+        </w:rPr>
+        <w:t xml:space="preserve"> + Shift + F — </w:t>
+      </w:r>
+      <w:r>
+        <w:rPr>
+          <w:rFonts w:ascii="Calibri" w:hAnsi="Calibri" w:cs="Calibri"/>
+          <w:sz w:val="16"/>
+          <w:szCs w:val="16"/>
+        </w:rPr>
+        <w:t xml:space="preserve">Find in files </w:t>
+      </w:r>
+    </w:p>
+    <w:p>
+      <w:pPr>
+        <w:pStyle w:val="Heading1"/>
+        <w:spacing w:before="100" w:line="240" w:lineRule="auto"/>
+        <w:rPr>
+          <w:rFonts w:ascii="Calibri" w:hAnsi="Calibri" w:cs="Calibri"/>
+          <w:sz w:val="20"/>
+          <w:szCs w:val="20"/>
+        </w:rPr>
+      </w:pPr>
+      <w:bookmarkStart w:id="1" w:name="_Toc210151712"/>
+      <w:r>
+        <w:rPr>
+          <w:rFonts w:ascii="Calibri" w:hAnsi="Calibri" w:cs="Calibri"/>
+          <w:sz w:val="20"/>
+          <w:szCs w:val="20"/>
+        </w:rPr>
+        <w:t>R Markdown Shortcuts</w:t>
+      </w:r>
+      <w:bookmarkEnd w:id="1"/>
+    </w:p>
+    <w:p>
+      <w:pPr>
+        <w:spacing w:after="100" w:line="240" w:lineRule="auto"/>
+        <w:contextualSpacing/>
+        <w:rPr>
+          <w:rFonts w:ascii="Calibri" w:hAnsi="Calibri" w:cs="Calibri"/>
+          <w:sz w:val="16"/>
+          <w:szCs w:val="16"/>
+        </w:rPr>
+      </w:pPr>
+      <w:r>
+        <w:rPr>
+          <w:rFonts w:ascii="Calibri" w:hAnsi="Calibri" w:cs="Calibri"/>
+          <w:b/>
+          <w:sz w:val="16"/>
+          <w:szCs w:val="16"/>
+        </w:rPr>
+        <w:t xml:space="preserve">Alt + Ctrl + </w:t>
+      </w:r>
+      <w:proofErr w:type="spellStart"/>
+      <w:r>
+        <w:rPr>
+          <w:rFonts w:ascii="Calibri" w:hAnsi="Calibri" w:cs="Calibri"/>
+          <w:b/>
+          <w:sz w:val="16"/>
+          <w:szCs w:val="16"/>
+        </w:rPr>
+        <w:t>i</w:t>
+      </w:r>
+      <w:proofErr w:type="spellEnd"/>
+      <w:r>
+        <w:rPr>
+          <w:rFonts w:ascii="Calibri" w:hAnsi="Calibri" w:cs="Calibri"/>
+          <w:b/>
+          <w:sz w:val="16"/>
+          <w:szCs w:val="16"/>
+        </w:rPr>
+        <w:t xml:space="preserve"> / Option + </w:t>
+      </w:r>
+      <w:proofErr w:type="spellStart"/>
+      <w:r>
+        <w:rPr>
+          <w:rFonts w:ascii="Calibri" w:hAnsi="Calibri" w:cs="Calibri"/>
+          <w:b/>
+          <w:sz w:val="16"/>
+          <w:szCs w:val="16"/>
+        </w:rPr>
+        <w:t>Cmd</w:t>
+      </w:r>
+      <w:proofErr w:type="spellEnd"/>
+      <w:r>
+        <w:rPr>
+          <w:rFonts w:ascii="Calibri" w:hAnsi="Calibri" w:cs="Calibri"/>
+          <w:b/>
+          <w:sz w:val="16"/>
+          <w:szCs w:val="16"/>
+        </w:rPr>
+        <w:t xml:space="preserve"> + </w:t>
+      </w:r>
+      <w:proofErr w:type="spellStart"/>
+      <w:r>
+        <w:rPr>
+          <w:rFonts w:ascii="Calibri" w:hAnsi="Calibri" w:cs="Calibri"/>
+          <w:b/>
+          <w:sz w:val="16"/>
+          <w:szCs w:val="16"/>
+        </w:rPr>
+        <w:t>i</w:t>
+      </w:r>
+      <w:proofErr w:type="spellEnd"/>
+      <w:r>
+        <w:rPr>
+          <w:rFonts w:ascii="Calibri" w:hAnsi="Calibri" w:cs="Calibri"/>
+          <w:b/>
+          <w:sz w:val="16"/>
+          <w:szCs w:val="16"/>
+        </w:rPr>
+        <w:t xml:space="preserve"> — </w:t>
+      </w:r>
+      <w:r>
+        <w:rPr>
+          <w:rFonts w:ascii="Calibri" w:hAnsi="Calibri" w:cs="Calibri"/>
+          <w:sz w:val="16"/>
+          <w:szCs w:val="16"/>
+        </w:rPr>
+        <w:t xml:space="preserve">Insert R code chunk </w:t>
+      </w:r>
+    </w:p>
+    <w:p>
+      <w:pPr>
+        <w:spacing w:after="0" w:line="240" w:lineRule="auto"/>
+        <w:contextualSpacing/>
+        <w:rPr>
+          <w:rFonts w:ascii="Calibri" w:hAnsi="Calibri" w:cs="Calibri"/>
+          <w:sz w:val="16"/>
+          <w:szCs w:val="16"/>
+        </w:rPr>
+      </w:pPr>
+      <w:r>
+        <w:rPr>
+          <w:rFonts w:ascii="Calibri" w:hAnsi="Calibri" w:cs="Calibri"/>
+          <w:b/>
+          <w:sz w:val="16"/>
+          <w:szCs w:val="16"/>
+        </w:rPr>
+        <w:t>Ctrl/</w:t>
+      </w:r>
+      <w:proofErr w:type="spellStart"/>
+      <w:r>
+        <w:rPr>
+          <w:rFonts w:ascii="Calibri" w:hAnsi="Calibri" w:cs="Calibri"/>
+          <w:b/>
+          <w:sz w:val="16"/>
+          <w:szCs w:val="16"/>
+        </w:rPr>
+        <w:t>Cmd</w:t>
+      </w:r>
+      <w:proofErr w:type="spellEnd"/>
+      <w:r>
+        <w:rPr>
+          <w:rFonts w:ascii="Calibri" w:hAnsi="Calibri" w:cs="Calibri"/>
+          <w:b/>
+          <w:sz w:val="16"/>
+          <w:szCs w:val="16"/>
+        </w:rPr>
+        <w:t xml:space="preserve"> + Alt + C — </w:t>
+      </w:r>
+      <w:r>
+        <w:rPr>
+          <w:rFonts w:ascii="Calibri" w:hAnsi="Calibri" w:cs="Calibri"/>
+          <w:sz w:val="16"/>
+          <w:szCs w:val="16"/>
+        </w:rPr>
+        <w:t xml:space="preserve">Run all chunks above </w:t>
+      </w:r>
+    </w:p>
+    <w:p>
+      <w:pPr>
+        <w:spacing w:after="0" w:line="240" w:lineRule="auto"/>
+        <w:contextualSpacing/>
+        <w:rPr>
+          <w:rFonts w:ascii="Calibri" w:hAnsi="Calibri" w:cs="Calibri"/>
+          <w:sz w:val="16"/>
+          <w:szCs w:val="16"/>
+        </w:rPr>
+      </w:pPr>
+      <w:r>
+        <w:rPr>
+          <w:rFonts w:ascii="Calibri" w:hAnsi="Calibri" w:cs="Calibri"/>
+          <w:b/>
+          <w:sz w:val="16"/>
+          <w:szCs w:val="16"/>
+        </w:rPr>
+        <w:t>Ctrl/</w:t>
+      </w:r>
+      <w:proofErr w:type="spellStart"/>
+      <w:r>
+        <w:rPr>
+          <w:rFonts w:ascii="Calibri" w:hAnsi="Calibri" w:cs="Calibri"/>
+          <w:b/>
+          <w:sz w:val="16"/>
+          <w:szCs w:val="16"/>
+        </w:rPr>
+        <w:t>Cmd</w:t>
+      </w:r>
+      <w:proofErr w:type="spellEnd"/>
+      <w:r>
+        <w:rPr>
+          <w:rFonts w:ascii="Calibri" w:hAnsi="Calibri" w:cs="Calibri"/>
+          <w:b/>
+          <w:sz w:val="16"/>
+          <w:szCs w:val="16"/>
+        </w:rPr>
+        <w:t xml:space="preserve"> + Alt + R — </w:t>
+      </w:r>
+      <w:r>
+        <w:rPr>
+          <w:rFonts w:ascii="Calibri" w:hAnsi="Calibri" w:cs="Calibri"/>
+          <w:sz w:val="16"/>
+          <w:szCs w:val="16"/>
+        </w:rPr>
+        <w:t xml:space="preserve">Run all chunks in document </w:t>
+      </w:r>
+    </w:p>
+    <w:p>
+      <w:pPr>
+        <w:spacing w:after="0" w:line="240" w:lineRule="auto"/>
+        <w:contextualSpacing/>
+        <w:rPr>
+          <w:rFonts w:ascii="Calibri" w:hAnsi="Calibri" w:cs="Calibri"/>
+          <w:sz w:val="16"/>
+          <w:szCs w:val="16"/>
+        </w:rPr>
+      </w:pPr>
+      <w:r>
+        <w:rPr>
+          <w:rFonts w:ascii="Calibri" w:hAnsi="Calibri" w:cs="Calibri"/>
+          <w:b/>
+          <w:sz w:val="16"/>
+          <w:szCs w:val="16"/>
+        </w:rPr>
+        <w:t>Ctrl/</w:t>
+      </w:r>
+      <w:proofErr w:type="spellStart"/>
+      <w:r>
+        <w:rPr>
+          <w:rFonts w:ascii="Calibri" w:hAnsi="Calibri" w:cs="Calibri"/>
+          <w:b/>
+          <w:sz w:val="16"/>
+          <w:szCs w:val="16"/>
+        </w:rPr>
+        <w:t>Cmd</w:t>
+      </w:r>
+      <w:proofErr w:type="spellEnd"/>
+      <w:r>
+        <w:rPr>
+          <w:rFonts w:ascii="Calibri" w:hAnsi="Calibri" w:cs="Calibri"/>
+          <w:b/>
+          <w:sz w:val="16"/>
+          <w:szCs w:val="16"/>
+        </w:rPr>
+        <w:t xml:space="preserve"> + Alt + n — </w:t>
+      </w:r>
+      <w:r>
+        <w:rPr>
+          <w:rFonts w:ascii="Calibri" w:hAnsi="Calibri" w:cs="Calibri"/>
+          <w:sz w:val="16"/>
+          <w:szCs w:val="16"/>
+        </w:rPr>
+        <w:t xml:space="preserve">Run current chunk </w:t>
+      </w:r>
+    </w:p>
+    <w:p>
+      <w:pPr>
+        <w:spacing w:after="0" w:line="240" w:lineRule="auto"/>
+        <w:contextualSpacing/>
+        <w:rPr>
+          <w:rFonts w:ascii="Calibri" w:hAnsi="Calibri" w:cs="Calibri"/>
+          <w:sz w:val="16"/>
+          <w:szCs w:val="16"/>
+        </w:rPr>
+      </w:pPr>
+      <w:r>
+        <w:rPr>
+          <w:rFonts w:ascii="Calibri" w:hAnsi="Calibri" w:cs="Calibri"/>
+          <w:b/>
+          <w:sz w:val="16"/>
+          <w:szCs w:val="16"/>
+        </w:rPr>
+        <w:t>Ctrl/</w:t>
+      </w:r>
+      <w:proofErr w:type="spellStart"/>
+      <w:r>
+        <w:rPr>
+          <w:rFonts w:ascii="Calibri" w:hAnsi="Calibri" w:cs="Calibri"/>
+          <w:b/>
+          <w:sz w:val="16"/>
+          <w:szCs w:val="16"/>
+        </w:rPr>
+        <w:t>Cmd</w:t>
+      </w:r>
+      <w:proofErr w:type="spellEnd"/>
+      <w:r>
+        <w:rPr>
+          <w:rFonts w:ascii="Calibri" w:hAnsi="Calibri" w:cs="Calibri"/>
+          <w:b/>
+          <w:sz w:val="16"/>
+          <w:szCs w:val="16"/>
+        </w:rPr>
+        <w:t xml:space="preserve"> + Shift + K — </w:t>
+      </w:r>
+      <w:r>
+        <w:rPr>
+          <w:rFonts w:ascii="Calibri" w:hAnsi="Calibri" w:cs="Calibri"/>
+          <w:sz w:val="16"/>
+          <w:szCs w:val="16"/>
+        </w:rPr>
+        <w:t xml:space="preserve">Knit document </w:t>
+      </w:r>
+    </w:p>
+    <w:p>
+      <w:pPr>
+        <w:spacing w:after="0" w:line="240" w:lineRule="auto"/>
+        <w:contextualSpacing/>
+        <w:rPr>
+          <w:rFonts w:ascii="Calibri" w:hAnsi="Calibri" w:cs="Calibri"/>
+          <w:sz w:val="16"/>
+          <w:szCs w:val="16"/>
+        </w:rPr>
+      </w:pPr>
+      <w:r>
+        <w:rPr>
+          <w:rFonts w:ascii="Calibri" w:hAnsi="Calibri" w:cs="Calibri"/>
+          <w:b/>
+          <w:sz w:val="16"/>
+          <w:szCs w:val="16"/>
+        </w:rPr>
+        <w:t>Ctrl/</w:t>
+      </w:r>
+      <w:proofErr w:type="spellStart"/>
+      <w:r>
+        <w:rPr>
+          <w:rFonts w:ascii="Calibri" w:hAnsi="Calibri" w:cs="Calibri"/>
+          <w:b/>
+          <w:sz w:val="16"/>
+          <w:szCs w:val="16"/>
+        </w:rPr>
+        <w:t>Cmd</w:t>
+      </w:r>
+      <w:proofErr w:type="spellEnd"/>
+      <w:r>
+        <w:rPr>
+          <w:rFonts w:ascii="Calibri" w:hAnsi="Calibri" w:cs="Calibri"/>
+          <w:b/>
+          <w:sz w:val="16"/>
+          <w:szCs w:val="16"/>
+        </w:rPr>
+        <w:t xml:space="preserve"> + Alt + </w:t>
+      </w:r>
+      <w:proofErr w:type="spellStart"/>
+      <w:r>
+        <w:rPr>
+          <w:rFonts w:ascii="Calibri" w:hAnsi="Calibri" w:cs="Calibri"/>
+          <w:b/>
+          <w:sz w:val="16"/>
+          <w:szCs w:val="16"/>
+        </w:rPr>
+        <w:t>i</w:t>
+      </w:r>
+      <w:proofErr w:type="spellEnd"/>
+      <w:r>
+        <w:rPr>
+          <w:rFonts w:ascii="Calibri" w:hAnsi="Calibri" w:cs="Calibri"/>
+          <w:b/>
+          <w:sz w:val="16"/>
+          <w:szCs w:val="16"/>
+        </w:rPr>
+        <w:t xml:space="preserve"> — </w:t>
+      </w:r>
+      <w:r>
+        <w:rPr>
+          <w:rFonts w:ascii="Calibri" w:hAnsi="Calibri" w:cs="Calibri"/>
+          <w:sz w:val="16"/>
+          <w:szCs w:val="16"/>
+        </w:rPr>
+        <w:t xml:space="preserve">Insert inline R code </w:t>
+      </w:r>
+    </w:p>
+    <w:p>
+      <w:pPr>
+        <w:spacing w:after="0" w:line="240" w:lineRule="auto"/>
+        <w:contextualSpacing/>
+        <w:rPr>
+          <w:rFonts w:ascii="Calibri" w:hAnsi="Calibri" w:cs="Calibri"/>
+          <w:sz w:val="16"/>
+          <w:szCs w:val="16"/>
+        </w:rPr>
+      </w:pPr>
+      <w:r>
+        <w:rPr>
+          <w:rFonts w:ascii="Calibri" w:hAnsi="Calibri" w:cs="Calibri"/>
+          <w:b/>
+          <w:sz w:val="16"/>
+          <w:szCs w:val="16"/>
+        </w:rPr>
+        <w:t>Ctrl/</w:t>
+      </w:r>
+      <w:proofErr w:type="spellStart"/>
+      <w:r>
+        <w:rPr>
+          <w:rFonts w:ascii="Calibri" w:hAnsi="Calibri" w:cs="Calibri"/>
+          <w:b/>
+          <w:sz w:val="16"/>
+          <w:szCs w:val="16"/>
+        </w:rPr>
+        <w:t>Cmd</w:t>
+      </w:r>
+      <w:proofErr w:type="spellEnd"/>
+      <w:r>
+        <w:rPr>
+          <w:rFonts w:ascii="Calibri" w:hAnsi="Calibri" w:cs="Calibri"/>
+          <w:b/>
+          <w:sz w:val="16"/>
+          <w:szCs w:val="16"/>
+        </w:rPr>
+        <w:t xml:space="preserve"> + b — </w:t>
+      </w:r>
+      <w:r>
+        <w:rPr>
+          <w:rFonts w:ascii="Calibri" w:hAnsi="Calibri" w:cs="Calibri"/>
+          <w:sz w:val="16"/>
+          <w:szCs w:val="16"/>
+        </w:rPr>
+        <w:t>Bold text</w:t>
+      </w:r>
+    </w:p>
+    <w:p>
+      <w:pPr>
+        <w:spacing w:after="0" w:line="240" w:lineRule="auto"/>
+        <w:contextualSpacing/>
+        <w:rPr>
+          <w:rFonts w:ascii="Calibri" w:hAnsi="Calibri" w:cs="Calibri"/>
+          <w:sz w:val="16"/>
+          <w:szCs w:val="16"/>
+        </w:rPr>
+      </w:pPr>
+      <w:r>
+        <w:rPr>
+          <w:rFonts w:ascii="Calibri" w:hAnsi="Calibri" w:cs="Calibri"/>
+          <w:b/>
+          <w:sz w:val="16"/>
+          <w:szCs w:val="16"/>
+        </w:rPr>
+        <w:t>Ctrl/</w:t>
+      </w:r>
+      <w:proofErr w:type="spellStart"/>
+      <w:r>
+        <w:rPr>
+          <w:rFonts w:ascii="Calibri" w:hAnsi="Calibri" w:cs="Calibri"/>
+          <w:b/>
+          <w:sz w:val="16"/>
+          <w:szCs w:val="16"/>
+        </w:rPr>
+        <w:t>Cmd</w:t>
+      </w:r>
+      <w:proofErr w:type="spellEnd"/>
+      <w:r>
+        <w:rPr>
+          <w:rFonts w:ascii="Calibri" w:hAnsi="Calibri" w:cs="Calibri"/>
+          <w:b/>
+          <w:sz w:val="16"/>
+          <w:szCs w:val="16"/>
+        </w:rPr>
+        <w:t xml:space="preserve"> + </w:t>
+      </w:r>
+      <w:proofErr w:type="spellStart"/>
+      <w:r>
+        <w:rPr>
+          <w:rFonts w:ascii="Calibri" w:hAnsi="Calibri" w:cs="Calibri"/>
+          <w:b/>
+          <w:sz w:val="16"/>
+          <w:szCs w:val="16"/>
+        </w:rPr>
+        <w:t>i</w:t>
+      </w:r>
+      <w:proofErr w:type="spellEnd"/>
+      <w:r>
+        <w:rPr>
+          <w:rFonts w:ascii="Calibri" w:hAnsi="Calibri" w:cs="Calibri"/>
+          <w:b/>
+          <w:sz w:val="16"/>
+          <w:szCs w:val="16"/>
+        </w:rPr>
+        <w:t xml:space="preserve"> — </w:t>
+      </w:r>
+      <w:r>
+        <w:rPr>
+          <w:rFonts w:ascii="Calibri" w:hAnsi="Calibri" w:cs="Calibri"/>
+          <w:sz w:val="16"/>
+          <w:szCs w:val="16"/>
+        </w:rPr>
+        <w:t xml:space="preserve">Italic text </w:t>
+      </w:r>
+    </w:p>
+    <w:p>
+      <w:pPr>
+        <w:spacing w:after="0" w:line="240" w:lineRule="auto"/>
+        <w:contextualSpacing/>
+        <w:rPr>
+          <w:rFonts w:ascii="Calibri" w:hAnsi="Calibri" w:cs="Calibri"/>
+          <w:sz w:val="16"/>
+          <w:szCs w:val="16"/>
+        </w:rPr>
+      </w:pPr>
+      <w:r>
+        <w:rPr>
+          <w:rFonts w:ascii="Calibri" w:hAnsi="Calibri" w:cs="Calibri"/>
+          <w:b/>
+          <w:sz w:val="16"/>
+          <w:szCs w:val="16"/>
+        </w:rPr>
+        <w:t>Ctrl/</w:t>
+      </w:r>
+      <w:proofErr w:type="spellStart"/>
+      <w:r>
+        <w:rPr>
+          <w:rFonts w:ascii="Calibri" w:hAnsi="Calibri" w:cs="Calibri"/>
+          <w:b/>
+          <w:sz w:val="16"/>
+          <w:szCs w:val="16"/>
+        </w:rPr>
+        <w:t>Cmd</w:t>
+      </w:r>
+      <w:proofErr w:type="spellEnd"/>
+      <w:r>
+        <w:rPr>
+          <w:rFonts w:ascii="Calibri" w:hAnsi="Calibri" w:cs="Calibri"/>
+          <w:b/>
+          <w:sz w:val="16"/>
+          <w:szCs w:val="16"/>
+        </w:rPr>
+        <w:t xml:space="preserve"> + Shift + h — </w:t>
+      </w:r>
+      <w:r>
+        <w:rPr>
+          <w:rFonts w:ascii="Calibri" w:hAnsi="Calibri" w:cs="Calibri"/>
+          <w:sz w:val="16"/>
+          <w:szCs w:val="16"/>
+        </w:rPr>
+        <w:t xml:space="preserve">Insert section header </w:t>
+      </w:r>
+    </w:p>
+    <w:p>
+      <w:pPr>
+        <w:spacing w:after="0" w:line="240" w:lineRule="auto"/>
+        <w:contextualSpacing/>
+        <w:rPr>
+          <w:rFonts w:ascii="Calibri" w:hAnsi="Calibri" w:cs="Calibri"/>
+          <w:sz w:val="16"/>
+          <w:szCs w:val="16"/>
+        </w:rPr>
+      </w:pPr>
+    </w:p>
+    <w:p>
+      <w:pPr>
+        <w:spacing w:after="0" w:line="240" w:lineRule="auto"/>
+        <w:contextualSpacing/>
+        <w:rPr>
+          <w:rFonts w:ascii="Calibri" w:hAnsi="Calibri" w:cs="Calibri"/>
+          <w:sz w:val="16"/>
+          <w:szCs w:val="16"/>
+        </w:rPr>
+      </w:pPr>
+    </w:p>
+    <w:p>
+      <w:pPr>
+        <w:spacing w:after="0" w:line="240" w:lineRule="auto"/>
+        <w:contextualSpacing/>
+        <w:rPr>
+          <w:rFonts w:ascii="Calibri" w:hAnsi="Calibri" w:cs="Calibri"/>
+          <w:sz w:val="16"/>
+          <w:szCs w:val="16"/>
+        </w:rPr>
+      </w:pPr>
+    </w:p>
+    <w:p>
+      <w:pPr>
+        <w:pStyle w:val="Title"/>
+      </w:pPr>
+      <w:r>
+        <w:lastRenderedPageBreak/>
+        <w:t>Lecture 1: Introduction to Programming</w:t>
+      </w:r>
+    </w:p>
+    <w:p>
+      <w:pPr>
         <w:spacing w:line="240" w:lineRule="auto"/>
         <w:contextualSpacing/>
-      </w:pPr>
-      <w:r>
-        <w:t>‘</w:t>
-      </w:r>
-    </w:p>
-    <w:p>
-      <w:pPr>
-        <w:spacing w:line="240" w:lineRule="auto"/>
-        <w:contextualSpacing/>
-      </w:pPr>
-    </w:p>
-    <w:p>
-      <w:pPr>
-        <w:spacing w:line="240" w:lineRule="auto"/>
-        <w:contextualSpacing/>
-      </w:pPr>
-    </w:p>
-    <w:p>
-      <w:pPr>
-        <w:spacing w:line="240" w:lineRule="auto"/>
-        <w:contextualSpacing/>
-      </w:pPr>
-    </w:p>
-    <w:p>
-      <w:pPr>
-        <w:spacing w:line="240" w:lineRule="auto"/>
-        <w:contextualSpacing/>
-      </w:pPr>
-    </w:p>
-    <w:p>
-      <w:pPr>
-        <w:spacing w:line="240" w:lineRule="auto"/>
-        <w:contextualSpacing/>
-      </w:pPr>
-    </w:p>
-    <w:p>
-      <w:pPr>
-        <w:spacing w:line="240" w:lineRule="auto"/>
-        <w:contextualSpacing/>
-      </w:pPr>
-    </w:p>
-    <w:p>
-      <w:pPr>
-        <w:spacing w:line="240" w:lineRule="auto"/>
-        <w:contextualSpacing/>
-      </w:pPr>
-    </w:p>
-    <w:p>
-      <w:pPr>
-        <w:spacing w:line="240" w:lineRule="auto"/>
-        <w:contextualSpacing/>
-      </w:pPr>
-    </w:p>
-    <w:p>
-      <w:pPr>
-        <w:spacing w:line="240" w:lineRule="auto"/>
-        <w:contextualSpacing/>
-      </w:pPr>
-    </w:p>
-    <w:p>
-      <w:pPr>
-        <w:pStyle w:val="Title"/>
-      </w:pPr>
-      <w:r>
-        <w:lastRenderedPageBreak/>
-        <w:t>Lecture 1: Introduction to Programming</w:t>
-      </w:r>
-    </w:p>
-    <w:p>
-      <w:pPr>
-        <w:spacing w:line="240" w:lineRule="auto"/>
-        <w:contextualSpacing/>
         <w:rPr>
           <w:rFonts w:ascii="Calibri" w:hAnsi="Calibri" w:cs="Calibri"/>
         </w:rPr>
@@ -3219,7 +5090,7 @@
           <w:rFonts w:ascii="Calibri" w:hAnsi="Calibri" w:cs="Calibri"/>
         </w:rPr>
       </w:pPr>
-      <w:bookmarkStart w:id="0" w:name="_Toc210093631"/>
+      <w:bookmarkStart w:id="2" w:name="_Toc210151713"/>
       <w:r>
         <w:rPr>
           <w:rFonts w:ascii="Calibri" w:hAnsi="Calibri" w:cs="Calibri"/>
@@ -3232,7 +5103,7 @@
         </w:rPr>
         <w:t>Concepts</w:t>
       </w:r>
-      <w:bookmarkEnd w:id="0"/>
+      <w:bookmarkEnd w:id="2"/>
     </w:p>
     <w:tbl>
       <w:tblPr>
@@ -3563,7 +5434,7 @@
                 <w:b w:val="0"/>
                 <w:bCs w:val="0"/>
               </w:rPr>
-              <w:t>Assignment</w:t>
+              <w:t>Variable</w:t>
             </w:r>
           </w:p>
         </w:tc>
@@ -3646,14 +5517,14 @@
           <w:rFonts w:ascii="Calibri" w:hAnsi="Calibri" w:cs="Calibri"/>
         </w:rPr>
       </w:pPr>
-      <w:bookmarkStart w:id="1" w:name="_Toc210093632"/>
+      <w:bookmarkStart w:id="3" w:name="_Toc210151714"/>
       <w:r>
         <w:rPr>
           <w:rFonts w:ascii="Calibri" w:hAnsi="Calibri" w:cs="Calibri"/>
         </w:rPr>
         <w:t>Worked Coding Examples</w:t>
       </w:r>
-      <w:bookmarkEnd w:id="1"/>
+      <w:bookmarkEnd w:id="3"/>
     </w:p>
     <w:p>
       <w:pPr>
@@ -3663,14 +5534,14 @@
           <w:rFonts w:ascii="Calibri" w:hAnsi="Calibri" w:cs="Calibri"/>
         </w:rPr>
       </w:pPr>
-      <w:bookmarkStart w:id="2" w:name="_Toc210093633"/>
-      <w:r>
-        <w:rPr>
-          <w:rFonts w:ascii="Calibri" w:hAnsi="Calibri" w:cs="Calibri"/>
-        </w:rPr>
-        <w:t>Assignment</w:t>
-      </w:r>
-      <w:bookmarkEnd w:id="2"/>
+      <w:bookmarkStart w:id="4" w:name="_Toc210151715"/>
+      <w:r>
+        <w:rPr>
+          <w:rFonts w:ascii="Calibri" w:hAnsi="Calibri" w:cs="Calibri"/>
+        </w:rPr>
+        <w:t>Variable</w:t>
+      </w:r>
+      <w:bookmarkEnd w:id="4"/>
     </w:p>
     <w:p>
       <w:pPr>
@@ -3787,14 +5658,14 @@
           <w:rFonts w:ascii="Calibri" w:hAnsi="Calibri" w:cs="Calibri"/>
         </w:rPr>
       </w:pPr>
-      <w:bookmarkStart w:id="3" w:name="_Toc210093634"/>
+      <w:bookmarkStart w:id="5" w:name="_Toc210151716"/>
       <w:r>
         <w:rPr>
           <w:rFonts w:ascii="Calibri" w:hAnsi="Calibri" w:cs="Calibri"/>
         </w:rPr>
         <w:t>Vector</w:t>
       </w:r>
-      <w:bookmarkEnd w:id="3"/>
+      <w:bookmarkEnd w:id="5"/>
     </w:p>
     <w:p>
       <w:pPr>
@@ -3895,14 +5766,14 @@
           <w:rFonts w:ascii="Calibri" w:hAnsi="Calibri" w:cs="Calibri"/>
         </w:rPr>
       </w:pPr>
-      <w:bookmarkStart w:id="4" w:name="_Toc210093635"/>
+      <w:bookmarkStart w:id="6" w:name="_Toc210151717"/>
       <w:r>
         <w:rPr>
           <w:rFonts w:ascii="Calibri" w:hAnsi="Calibri" w:cs="Calibri"/>
         </w:rPr>
         <w:t>Matrix</w:t>
       </w:r>
-      <w:bookmarkEnd w:id="4"/>
+      <w:bookmarkEnd w:id="6"/>
     </w:p>
     <w:p>
       <w:pPr>
@@ -4050,14 +5921,14 @@
           <w:rFonts w:ascii="Calibri" w:hAnsi="Calibri" w:cs="Calibri"/>
         </w:rPr>
       </w:pPr>
-      <w:bookmarkStart w:id="5" w:name="_Toc210093636"/>
+      <w:bookmarkStart w:id="7" w:name="_Toc210151718"/>
       <w:r>
         <w:rPr>
           <w:rFonts w:ascii="Calibri" w:hAnsi="Calibri" w:cs="Calibri"/>
         </w:rPr>
         <w:t>Dataframe</w:t>
       </w:r>
-      <w:bookmarkEnd w:id="5"/>
+      <w:bookmarkEnd w:id="7"/>
     </w:p>
     <w:p>
       <w:pPr>
@@ -4197,7 +6068,7 @@
           <w:rFonts w:ascii="Calibri" w:hAnsi="Calibri" w:cs="Calibri"/>
         </w:rPr>
       </w:pPr>
-      <w:bookmarkStart w:id="6" w:name="_Toc210093637"/>
+      <w:bookmarkStart w:id="8" w:name="_Toc210151719"/>
       <w:r>
         <w:rPr>
           <w:rFonts w:ascii="Calibri" w:hAnsi="Calibri" w:cs="Calibri"/>
@@ -4205,7 +6076,7 @@
         <w:lastRenderedPageBreak/>
         <w:t>Quick Cheatsheet</w:t>
       </w:r>
-      <w:bookmarkEnd w:id="6"/>
+      <w:bookmarkEnd w:id="8"/>
     </w:p>
     <w:tbl>
       <w:tblPr>
@@ -4275,7 +6146,7 @@
               <w:rPr>
                 <w:rFonts w:ascii="Calibri" w:hAnsi="Calibri" w:cs="Calibri"/>
               </w:rPr>
-              <w:t>Assignment</w:t>
+              <w:t>Variable</w:t>
             </w:r>
           </w:p>
         </w:tc>
@@ -4337,7 +6208,21 @@
               <w:rPr>
                 <w:rFonts w:ascii="Calibri" w:hAnsi="Calibri" w:cs="Calibri"/>
               </w:rPr>
-              <w:t>ages &lt;- c(34, 56, 45)</w:t>
+              <w:t xml:space="preserve">ages &lt;- </w:t>
+            </w:r>
+            <w:proofErr w:type="gramStart"/>
+            <w:r>
+              <w:rPr>
+                <w:rFonts w:ascii="Calibri" w:hAnsi="Calibri" w:cs="Calibri"/>
+              </w:rPr>
+              <w:t>c(</w:t>
+            </w:r>
+            <w:proofErr w:type="gramEnd"/>
+            <w:r>
+              <w:rPr>
+                <w:rFonts w:ascii="Calibri" w:hAnsi="Calibri" w:cs="Calibri"/>
+              </w:rPr>
+              <w:t>34, 56, 45)</w:t>
             </w:r>
           </w:p>
         </w:tc>
@@ -4638,7 +6523,7 @@
           <w:rFonts w:ascii="Calibri" w:hAnsi="Calibri" w:cs="Calibri"/>
         </w:rPr>
       </w:pPr>
-      <w:bookmarkStart w:id="7" w:name="_Toc210093638"/>
+      <w:bookmarkStart w:id="9" w:name="_Toc210151720"/>
       <w:r>
         <w:rPr>
           <w:rFonts w:ascii="Calibri" w:hAnsi="Calibri" w:cs="Calibri"/>
@@ -4651,7 +6536,7 @@
         </w:rPr>
         <w:t>Concepts</w:t>
       </w:r>
-      <w:bookmarkEnd w:id="7"/>
+      <w:bookmarkEnd w:id="9"/>
     </w:p>
     <w:tbl>
       <w:tblPr>
@@ -4923,14 +6808,14 @@
           <w:rFonts w:ascii="Calibri" w:hAnsi="Calibri" w:cs="Calibri"/>
         </w:rPr>
       </w:pPr>
-      <w:bookmarkStart w:id="8" w:name="_Toc210093639"/>
+      <w:bookmarkStart w:id="10" w:name="_Toc210151721"/>
       <w:r>
         <w:rPr>
           <w:rFonts w:ascii="Calibri" w:hAnsi="Calibri" w:cs="Calibri"/>
         </w:rPr>
         <w:t>Worked Coding Examples</w:t>
       </w:r>
-      <w:bookmarkEnd w:id="8"/>
+      <w:bookmarkEnd w:id="10"/>
     </w:p>
     <w:p>
       <w:pPr>
@@ -4940,14 +6825,14 @@
           <w:rFonts w:ascii="Calibri" w:hAnsi="Calibri" w:cs="Calibri"/>
         </w:rPr>
       </w:pPr>
-      <w:bookmarkStart w:id="9" w:name="_Toc210093640"/>
+      <w:bookmarkStart w:id="11" w:name="_Toc210151722"/>
       <w:r>
         <w:rPr>
           <w:rFonts w:ascii="Calibri" w:hAnsi="Calibri" w:cs="Calibri"/>
         </w:rPr>
         <w:t>Reading Data</w:t>
       </w:r>
-      <w:bookmarkEnd w:id="9"/>
+      <w:bookmarkEnd w:id="11"/>
     </w:p>
     <w:p>
       <w:pPr>
@@ -5048,14 +6933,14 @@
           <w:rFonts w:ascii="Calibri" w:hAnsi="Calibri" w:cs="Calibri"/>
         </w:rPr>
       </w:pPr>
-      <w:bookmarkStart w:id="10" w:name="_Toc210093641"/>
+      <w:bookmarkStart w:id="12" w:name="_Toc210151723"/>
       <w:r>
         <w:rPr>
           <w:rFonts w:ascii="Calibri" w:hAnsi="Calibri" w:cs="Calibri"/>
         </w:rPr>
         <w:t>Subsetting</w:t>
       </w:r>
-      <w:bookmarkEnd w:id="10"/>
+      <w:bookmarkEnd w:id="12"/>
     </w:p>
     <w:p>
       <w:pPr>
@@ -5157,14 +7042,14 @@
           <w:rFonts w:ascii="Calibri" w:hAnsi="Calibri" w:cs="Calibri"/>
         </w:rPr>
       </w:pPr>
-      <w:bookmarkStart w:id="11" w:name="_Toc210093642"/>
+      <w:bookmarkStart w:id="13" w:name="_Toc210151724"/>
       <w:r>
         <w:rPr>
           <w:rFonts w:ascii="Calibri" w:hAnsi="Calibri" w:cs="Calibri"/>
         </w:rPr>
         <w:t>New column</w:t>
       </w:r>
-      <w:bookmarkEnd w:id="11"/>
+      <w:bookmarkEnd w:id="13"/>
     </w:p>
     <w:p>
       <w:pPr>
@@ -5289,14 +7174,14 @@
           <w:rFonts w:ascii="Calibri" w:hAnsi="Calibri" w:cs="Calibri"/>
         </w:rPr>
       </w:pPr>
-      <w:bookmarkStart w:id="12" w:name="_Toc210093643"/>
+      <w:bookmarkStart w:id="14" w:name="_Toc210151725"/>
       <w:r>
         <w:rPr>
           <w:rFonts w:ascii="Calibri" w:hAnsi="Calibri" w:cs="Calibri"/>
         </w:rPr>
         <w:t>Tidyverse mutate</w:t>
       </w:r>
-      <w:bookmarkEnd w:id="12"/>
+      <w:bookmarkEnd w:id="14"/>
     </w:p>
     <w:p>
       <w:pPr>
@@ -5429,14 +7314,14 @@
           <w:rFonts w:ascii="Calibri" w:hAnsi="Calibri" w:cs="Calibri"/>
         </w:rPr>
       </w:pPr>
-      <w:bookmarkStart w:id="13" w:name="_Toc210093644"/>
+      <w:bookmarkStart w:id="15" w:name="_Toc210151726"/>
       <w:r>
         <w:rPr>
           <w:rFonts w:ascii="Calibri" w:hAnsi="Calibri" w:cs="Calibri"/>
         </w:rPr>
         <w:t>Regex</w:t>
       </w:r>
-      <w:bookmarkEnd w:id="13"/>
+      <w:bookmarkEnd w:id="15"/>
     </w:p>
     <w:p>
       <w:pPr>
@@ -5543,7 +7428,7 @@
           <w:rFonts w:ascii="Calibri" w:hAnsi="Calibri" w:cs="Calibri"/>
         </w:rPr>
       </w:pPr>
-      <w:bookmarkStart w:id="14" w:name="_Toc210093645"/>
+      <w:bookmarkStart w:id="16" w:name="_Toc210151727"/>
       <w:r>
         <w:rPr>
           <w:rFonts w:ascii="Calibri" w:hAnsi="Calibri" w:cs="Calibri"/>
@@ -5551,7 +7436,7 @@
         <w:lastRenderedPageBreak/>
         <w:t>Quick Cheatsheet</w:t>
       </w:r>
-      <w:bookmarkEnd w:id="14"/>
+      <w:bookmarkEnd w:id="16"/>
     </w:p>
     <w:tbl>
       <w:tblPr>
@@ -6049,7 +7934,7 @@
           <w:rFonts w:ascii="Calibri" w:hAnsi="Calibri" w:cs="Calibri"/>
         </w:rPr>
       </w:pPr>
-      <w:bookmarkStart w:id="15" w:name="_Toc210093646"/>
+      <w:bookmarkStart w:id="17" w:name="_Toc210151728"/>
       <w:r>
         <w:rPr>
           <w:rFonts w:ascii="Calibri" w:hAnsi="Calibri" w:cs="Calibri"/>
@@ -6057,7 +7942,7 @@
         <w:lastRenderedPageBreak/>
         <w:t>Regular Expressions (Regex) in R</w:t>
       </w:r>
-      <w:bookmarkEnd w:id="15"/>
+      <w:bookmarkEnd w:id="17"/>
     </w:p>
     <w:p>
       <w:pPr>
@@ -6087,14 +7972,14 @@
       <w:pPr>
         <w:pStyle w:val="Heading2"/>
       </w:pPr>
-      <w:bookmarkStart w:id="16" w:name="_Toc210093647"/>
+      <w:bookmarkStart w:id="18" w:name="_Toc210151729"/>
       <w:r>
         <w:rPr>
           <w:highlight w:val="yellow"/>
         </w:rPr>
         <w:t>String manipulation functions:</w:t>
       </w:r>
-      <w:bookmarkEnd w:id="16"/>
+      <w:bookmarkEnd w:id="18"/>
     </w:p>
     <w:p>
       <w:pPr>
@@ -6103,14 +7988,14 @@
           <w:rFonts w:ascii="Calibri" w:hAnsi="Calibri" w:cs="Calibri"/>
         </w:rPr>
       </w:pPr>
-      <w:bookmarkStart w:id="17" w:name="_Toc210093648"/>
+      <w:bookmarkStart w:id="19" w:name="_Toc210151730"/>
       <w:r>
         <w:rPr>
           <w:rFonts w:ascii="Calibri" w:hAnsi="Calibri" w:cs="Calibri"/>
         </w:rPr>
         <w:t>Example — grep (search; return row numbers)</w:t>
       </w:r>
-      <w:bookmarkEnd w:id="17"/>
+      <w:bookmarkEnd w:id="19"/>
     </w:p>
     <w:p>
       <w:pPr>
@@ -6319,7 +8204,7 @@
           <w:lang w:val="en-GB" w:eastAsia="en-GB"/>
         </w:rPr>
       </w:pPr>
-      <w:bookmarkStart w:id="18" w:name="_Toc210093649"/>
+      <w:bookmarkStart w:id="20" w:name="_Toc210151731"/>
       <w:r>
         <w:rPr>
           <w:rFonts w:ascii="Calibri" w:hAnsi="Calibri" w:cs="Calibri"/>
@@ -6343,7 +8228,7 @@
         </w:rPr>
         <w:t xml:space="preserve"> (search; return TRUE/FALSE per element)</w:t>
       </w:r>
-      <w:bookmarkEnd w:id="18"/>
+      <w:bookmarkEnd w:id="20"/>
     </w:p>
     <w:p>
       <w:pPr>
@@ -6623,7 +8508,7 @@
           <w:lang w:val="en-GB" w:eastAsia="en-GB"/>
         </w:rPr>
       </w:pPr>
-      <w:bookmarkStart w:id="19" w:name="_Toc210093650"/>
+      <w:bookmarkStart w:id="21" w:name="_Toc210151732"/>
       <w:r>
         <w:rPr>
           <w:rFonts w:ascii="Calibri" w:hAnsi="Calibri" w:cs="Calibri"/>
@@ -6647,7 +8532,7 @@
         </w:rPr>
         <w:t xml:space="preserve"> (replace ALL matches)</w:t>
       </w:r>
-      <w:bookmarkEnd w:id="19"/>
+      <w:bookmarkEnd w:id="21"/>
     </w:p>
     <w:p>
       <w:pPr>
@@ -7040,14 +8925,14 @@
           <w:rFonts w:ascii="Calibri" w:hAnsi="Calibri" w:cs="Calibri"/>
         </w:rPr>
       </w:pPr>
-      <w:bookmarkStart w:id="20" w:name="_Toc210093651"/>
+      <w:bookmarkStart w:id="22" w:name="_Toc210151733"/>
       <w:r>
         <w:rPr>
           <w:rFonts w:ascii="Calibri" w:hAnsi="Calibri" w:cs="Calibri"/>
         </w:rPr>
         <w:t>Example — sub (replace FIRST match only)</w:t>
       </w:r>
-      <w:bookmarkEnd w:id="20"/>
+      <w:bookmarkEnd w:id="22"/>
     </w:p>
     <w:p>
       <w:pPr>
@@ -7270,7 +9155,7 @@
           <w:rFonts w:ascii="Calibri" w:hAnsi="Calibri" w:cs="Calibri"/>
         </w:rPr>
       </w:pPr>
-      <w:bookmarkStart w:id="21" w:name="_Toc210093652"/>
+      <w:bookmarkStart w:id="23" w:name="_Toc210151734"/>
       <w:r>
         <w:rPr>
           <w:rFonts w:ascii="Calibri" w:hAnsi="Calibri" w:cs="Calibri"/>
@@ -7278,7 +9163,7 @@
         </w:rPr>
         <w:t>Anchors</w:t>
       </w:r>
-      <w:bookmarkEnd w:id="21"/>
+      <w:bookmarkEnd w:id="23"/>
     </w:p>
     <w:p>
       <w:pPr>
@@ -7357,7 +9242,7 @@
           <w:rFonts w:ascii="Calibri" w:hAnsi="Calibri" w:cs="Calibri"/>
         </w:rPr>
       </w:pPr>
-      <w:bookmarkStart w:id="22" w:name="_Toc210093653"/>
+      <w:bookmarkStart w:id="24" w:name="_Toc210151735"/>
       <w:r>
         <w:rPr>
           <w:rFonts w:ascii="Calibri" w:hAnsi="Calibri" w:cs="Calibri"/>
@@ -7365,7 +9250,7 @@
         </w:rPr>
         <w:t>Wildcards</w:t>
       </w:r>
-      <w:bookmarkEnd w:id="22"/>
+      <w:bookmarkEnd w:id="24"/>
     </w:p>
     <w:p>
       <w:pPr>
@@ -7475,7 +9360,7 @@
           </mc:Choice>
           <mc:Fallback>
             <w:pict>
-              <v:roundrect w14:anchorId="4FD0A2B0" id="Rounded Rectangle 1" o:spid="_x0000_s1026" style="position:absolute;margin-left:-14.75pt;margin-top:19.95pt;width:256.3pt;height:92.15pt;z-index:-251670528;visibility:visible;mso-wrap-style:square;mso-width-percent:0;mso-height-percent:0;mso-wrap-distance-left:9pt;mso-wrap-distance-top:0;mso-wrap-distance-right:9pt;mso-wrap-distance-bottom:0;mso-position-horizontal:absolute;mso-position-horizontal-relative:text;mso-position-vertical:absolute;mso-position-vertical-relative:text;mso-width-percent:0;mso-height-percent:0;mso-width-relative:margin;mso-height-relative:margin;v-text-anchor:middle" arcsize="10923f" o:gfxdata="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" fillcolor="red" strokecolor="#4579b8 [3044]">
+              <v:roundrect w14:anchorId="4A272F14" id="Rounded Rectangle 1" o:spid="_x0000_s1026" style="position:absolute;margin-left:-14.75pt;margin-top:19.95pt;width:256.3pt;height:92.15pt;z-index:-251670528;visibility:visible;mso-wrap-style:square;mso-width-percent:0;mso-height-percent:0;mso-wrap-distance-left:9pt;mso-wrap-distance-top:0;mso-wrap-distance-right:9pt;mso-wrap-distance-bottom:0;mso-position-horizontal:absolute;mso-position-horizontal-relative:text;mso-position-vertical:absolute;mso-position-vertical-relative:text;mso-width-percent:0;mso-height-percent:0;mso-width-relative:margin;mso-height-relative:margin;v-text-anchor:middle" arcsize="10923f" o:gfxdata="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" fillcolor="red" strokecolor="#4579b8 [3044]">
                 <v:fill opacity="39321f"/>
                 <v:shadow on="t" color="black" opacity="22937f" origin=",.5" offset="0,.63889mm"/>
               </v:roundrect>
@@ -8676,14 +10561,14 @@
           <w:rFonts w:ascii="Calibri" w:hAnsi="Calibri" w:cs="Calibri"/>
         </w:rPr>
       </w:pPr>
-      <w:bookmarkStart w:id="23" w:name="_Toc210093654"/>
+      <w:bookmarkStart w:id="25" w:name="_Toc210151736"/>
       <w:r>
         <w:rPr>
           <w:rFonts w:ascii="Calibri" w:hAnsi="Calibri" w:cs="Calibri"/>
         </w:rPr>
         <w:t>Alternation (OR)</w:t>
       </w:r>
-      <w:bookmarkEnd w:id="23"/>
+      <w:bookmarkEnd w:id="25"/>
     </w:p>
     <w:p>
       <w:pPr>
@@ -8746,14 +10631,14 @@
           <w:rFonts w:ascii="Calibri" w:hAnsi="Calibri" w:cs="Calibri"/>
         </w:rPr>
       </w:pPr>
-      <w:bookmarkStart w:id="24" w:name="_Toc210093655"/>
+      <w:bookmarkStart w:id="26" w:name="_Toc210151737"/>
       <w:r>
         <w:rPr>
           <w:rFonts w:ascii="Calibri" w:hAnsi="Calibri" w:cs="Calibri"/>
         </w:rPr>
         <w:t>Escaping Special Characters</w:t>
       </w:r>
-      <w:bookmarkEnd w:id="24"/>
+      <w:bookmarkEnd w:id="26"/>
     </w:p>
     <w:p>
       <w:pPr>
@@ -8816,14 +10701,14 @@
           <w:rFonts w:ascii="Calibri" w:hAnsi="Calibri" w:cs="Calibri"/>
         </w:rPr>
       </w:pPr>
-      <w:bookmarkStart w:id="25" w:name="_Toc210093656"/>
+      <w:bookmarkStart w:id="27" w:name="_Toc210151738"/>
       <w:r>
         <w:rPr>
           <w:rFonts w:ascii="Calibri" w:hAnsi="Calibri" w:cs="Calibri"/>
         </w:rPr>
         <w:t>Perl-Compatible Regex</w:t>
       </w:r>
-      <w:bookmarkEnd w:id="25"/>
+      <w:bookmarkEnd w:id="27"/>
     </w:p>
     <w:p>
       <w:pPr>
@@ -9006,7 +10891,7 @@
           </mc:Choice>
           <mc:Fallback>
             <w:pict>
-              <v:roundrect w14:anchorId="0BCD5E3F" id="Rounded Rectangle 2" o:spid="_x0000_s1026" style="position:absolute;margin-left:-50.15pt;margin-top:6.95pt;width:538.55pt;height:412.4pt;z-index:-251671553;visibility:visible;mso-wrap-style:square;mso-width-percent:0;mso-height-percent:0;mso-wrap-distance-left:9pt;mso-wrap-distance-top:0;mso-wrap-distance-right:9pt;mso-wrap-distance-bottom:0;mso-position-horizontal:absolute;mso-position-horizontal-relative:text;mso-position-vertical:absolute;mso-position-vertical-relative:text;mso-width-percent:0;mso-height-percent:0;mso-width-relative:margin;mso-height-relative:margin;v-text-anchor:middle" arcsize="10923f" o:gfxdata="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" fillcolor="#c0504d [3205]" strokecolor="#c0504d [3205]" strokeweight="1.75pt">
+              <v:roundrect w14:anchorId="0AB1E71A" id="Rounded Rectangle 2" o:spid="_x0000_s1026" style="position:absolute;margin-left:-50.15pt;margin-top:6.95pt;width:538.55pt;height:412.4pt;z-index:-251671553;visibility:visible;mso-wrap-style:square;mso-width-percent:0;mso-height-percent:0;mso-wrap-distance-left:9pt;mso-wrap-distance-top:0;mso-wrap-distance-right:9pt;mso-wrap-distance-bottom:0;mso-position-horizontal:absolute;mso-position-horizontal-relative:text;mso-position-vertical:absolute;mso-position-vertical-relative:text;mso-width-percent:0;mso-height-percent:0;mso-width-relative:margin;mso-height-relative:margin;v-text-anchor:middle" arcsize="10923f" o:gfxdata="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" fillcolor="#c0504d [3205]" strokecolor="#c0504d [3205]" strokeweight="1.75pt">
                 <v:fill opacity="0"/>
                 <v:shadow on="t" color="black" opacity="24903f" origin=",.5" offset="0,.55556mm"/>
               </v:roundrect>
@@ -9094,7 +10979,7 @@
           <w:szCs w:val="24"/>
         </w:rPr>
       </w:pPr>
-      <w:bookmarkStart w:id="26" w:name="_Toc210093657"/>
+      <w:bookmarkStart w:id="28" w:name="_Toc210151739"/>
       <w:r>
         <w:rPr>
           <w:rFonts w:ascii="Calibri" w:hAnsi="Calibri" w:cs="Calibri"/>
@@ -9139,7 +11024,7 @@
         </w:rPr>
         <w:t xml:space="preserve"> / sub</w:t>
       </w:r>
-      <w:bookmarkEnd w:id="26"/>
+      <w:bookmarkEnd w:id="28"/>
     </w:p>
     <w:tbl>
       <w:tblPr>
@@ -9908,7 +11793,7 @@
           <w:szCs w:val="24"/>
         </w:rPr>
       </w:pPr>
-      <w:bookmarkStart w:id="27" w:name="_Toc210093658"/>
+      <w:bookmarkStart w:id="29" w:name="_Toc210151740"/>
       <w:r>
         <w:rPr>
           <w:rFonts w:ascii="Calibri" w:hAnsi="Calibri" w:cs="Calibri"/>
@@ -9925,7 +11810,7 @@
         </w:rPr>
         <w:t>Wildcards</w:t>
       </w:r>
-      <w:bookmarkEnd w:id="27"/>
+      <w:bookmarkEnd w:id="29"/>
     </w:p>
     <w:p>
       <w:pPr>
@@ -10264,7 +12149,7 @@
           <w:lang w:val="en-GB" w:eastAsia="en-GB"/>
         </w:rPr>
       </w:pPr>
-      <w:bookmarkStart w:id="28" w:name="_Toc210093659"/>
+      <w:bookmarkStart w:id="30" w:name="_Toc210151741"/>
       <w:r>
         <w:rPr>
           <w:rFonts w:ascii="Calibri" w:hAnsi="Calibri" w:cs="Calibri"/>
@@ -10274,7 +12159,7 @@
         </w:rPr>
         <w:t>How to write a regular expression</w:t>
       </w:r>
-      <w:bookmarkEnd w:id="28"/>
+      <w:bookmarkEnd w:id="30"/>
     </w:p>
     <w:p>
       <w:pPr>
@@ -10396,14 +12281,14 @@
           <w:rFonts w:ascii="Calibri" w:hAnsi="Calibri" w:cs="Calibri"/>
         </w:rPr>
       </w:pPr>
-      <w:bookmarkStart w:id="29" w:name="_Toc210093660"/>
+      <w:bookmarkStart w:id="31" w:name="_Toc210151742"/>
       <w:r>
         <w:rPr>
           <w:rFonts w:ascii="Calibri" w:hAnsi="Calibri" w:cs="Calibri"/>
         </w:rPr>
         <w:t>Regex Practice Exercises</w:t>
       </w:r>
-      <w:bookmarkEnd w:id="29"/>
+      <w:bookmarkEnd w:id="31"/>
     </w:p>
     <w:p>
       <w:pPr>
@@ -10469,14 +12354,14 @@
           <w:rFonts w:ascii="Calibri" w:hAnsi="Calibri" w:cs="Calibri"/>
         </w:rPr>
       </w:pPr>
-      <w:bookmarkStart w:id="30" w:name="_Toc210093661"/>
+      <w:bookmarkStart w:id="32" w:name="_Toc210151743"/>
       <w:r>
         <w:rPr>
           <w:rFonts w:ascii="Calibri" w:hAnsi="Calibri" w:cs="Calibri"/>
         </w:rPr>
         <w:t>Extract sample numbers</w:t>
       </w:r>
-      <w:bookmarkEnd w:id="30"/>
+      <w:bookmarkEnd w:id="32"/>
     </w:p>
     <w:p>
       <w:pPr>
@@ -10518,14 +12403,14 @@
           <w:rFonts w:ascii="Calibri" w:hAnsi="Calibri" w:cs="Calibri"/>
         </w:rPr>
       </w:pPr>
-      <w:bookmarkStart w:id="31" w:name="_Toc210093662"/>
+      <w:bookmarkStart w:id="33" w:name="_Toc210151744"/>
       <w:r>
         <w:rPr>
           <w:rFonts w:ascii="Calibri" w:hAnsi="Calibri" w:cs="Calibri"/>
         </w:rPr>
         <w:t>Find RNA-seq files</w:t>
       </w:r>
-      <w:bookmarkEnd w:id="31"/>
+      <w:bookmarkEnd w:id="33"/>
     </w:p>
     <w:p>
       <w:pPr>
@@ -10567,14 +12452,14 @@
           <w:rFonts w:ascii="Calibri" w:hAnsi="Calibri" w:cs="Calibri"/>
         </w:rPr>
       </w:pPr>
-      <w:bookmarkStart w:id="32" w:name="_Toc210093663"/>
+      <w:bookmarkStart w:id="34" w:name="_Toc210151745"/>
       <w:r>
         <w:rPr>
           <w:rFonts w:ascii="Calibri" w:hAnsi="Calibri" w:cs="Calibri"/>
         </w:rPr>
         <w:t>Extract treatment type</w:t>
       </w:r>
-      <w:bookmarkEnd w:id="32"/>
+      <w:bookmarkEnd w:id="34"/>
     </w:p>
     <w:p>
       <w:pPr>
@@ -10616,14 +12501,14 @@
           <w:rFonts w:ascii="Calibri" w:hAnsi="Calibri" w:cs="Calibri"/>
         </w:rPr>
       </w:pPr>
-      <w:bookmarkStart w:id="33" w:name="_Toc210093664"/>
+      <w:bookmarkStart w:id="35" w:name="_Toc210151746"/>
       <w:r>
         <w:rPr>
           <w:rFonts w:ascii="Calibri" w:hAnsi="Calibri" w:cs="Calibri"/>
         </w:rPr>
         <w:t>Extract timepoints</w:t>
       </w:r>
-      <w:bookmarkEnd w:id="33"/>
+      <w:bookmarkEnd w:id="35"/>
     </w:p>
     <w:p>
       <w:pPr>
@@ -10665,14 +12550,14 @@
           <w:rFonts w:ascii="Calibri" w:hAnsi="Calibri" w:cs="Calibri"/>
         </w:rPr>
       </w:pPr>
-      <w:bookmarkStart w:id="34" w:name="_Toc210093665"/>
+      <w:bookmarkStart w:id="36" w:name="_Toc210151747"/>
       <w:r>
         <w:rPr>
           <w:rFonts w:ascii="Calibri" w:hAnsi="Calibri" w:cs="Calibri"/>
         </w:rPr>
         <w:t>Identify BAM vs FASTQ</w:t>
       </w:r>
-      <w:bookmarkEnd w:id="34"/>
+      <w:bookmarkEnd w:id="36"/>
     </w:p>
     <w:p>
       <w:pPr>
@@ -10886,12 +12771,12 @@
       <w:pPr>
         <w:pStyle w:val="Heading1"/>
       </w:pPr>
-      <w:bookmarkStart w:id="35" w:name="_Toc210093666"/>
+      <w:bookmarkStart w:id="37" w:name="_Toc210151748"/>
       <w:r>
         <w:lastRenderedPageBreak/>
         <w:t>Installing files and manipulating data frames</w:t>
       </w:r>
-      <w:bookmarkEnd w:id="35"/>
+      <w:bookmarkEnd w:id="37"/>
     </w:p>
     <w:p>
       <w:pPr>
@@ -11096,7 +12981,7 @@
           </mc:Choice>
           <mc:Fallback>
             <w:pict>
-              <v:shapetype w14:anchorId="6E3B60C0" id="_x0000_t32" coordsize="21600,21600" o:spt="32" o:oned="t" path="m,l21600,21600e" filled="f">
+              <v:shapetype w14:anchorId="22121FC7" id="_x0000_t32" coordsize="21600,21600" o:spt="32" o:oned="t" path="m,l21600,21600e" filled="f">
                 <v:path arrowok="t" fillok="f" o:connecttype="none"/>
                 <o:lock v:ext="edit" shapetype="t"/>
               </v:shapetype>
@@ -11452,7 +13337,7 @@
           </mc:Choice>
           <mc:Fallback>
             <w:pict>
-              <v:roundrect w14:anchorId="10CD7B83" id="Rounded Rectangle 3" o:spid="_x0000_s1026" style="position:absolute;margin-left:-9.25pt;margin-top:12.9pt;width:265.05pt;height:18.2pt;z-index:-251672578;visibility:visible;mso-wrap-style:square;mso-wrap-distance-left:9pt;mso-wrap-distance-top:0;mso-wrap-distance-right:9pt;mso-wrap-distance-bottom:0;mso-position-horizontal:absolute;mso-position-horizontal-relative:text;mso-position-vertical:absolute;mso-position-vertical-relative:text;v-text-anchor:middle" arcsize="10923f" o:gfxdata="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" fillcolor="#c0504d [3205]" strokecolor="#4579b8 [3044]">
+              <v:roundrect w14:anchorId="688D037A" id="Rounded Rectangle 3" o:spid="_x0000_s1026" style="position:absolute;margin-left:-9.25pt;margin-top:12.9pt;width:265.05pt;height:18.2pt;z-index:-251672578;visibility:visible;mso-wrap-style:square;mso-wrap-distance-left:9pt;mso-wrap-distance-top:0;mso-wrap-distance-right:9pt;mso-wrap-distance-bottom:0;mso-position-horizontal:absolute;mso-position-horizontal-relative:text;mso-position-vertical:absolute;mso-position-vertical-relative:text;v-text-anchor:middle" arcsize="10923f" o:gfxdata="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" fillcolor="#c0504d [3205]" strokecolor="#4579b8 [3044]">
                 <v:shadow on="t" color="black" opacity="22937f" origin=",.5" offset="0,.63889mm"/>
               </v:roundrect>
             </w:pict>
@@ -11892,7 +13777,7 @@
           </mc:Choice>
           <mc:Fallback>
             <w:pict>
-              <v:group w14:anchorId="48D59977" id="Group 51" o:spid="_x0000_s1026" style="position:absolute;margin-left:8.15pt;margin-top:5.65pt;width:427.25pt;height:186.8pt;z-index:251663360" coordsize="54262,23723" o:gfxdata="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">
+              <v:group w14:anchorId="64675F57" id="Group 51" o:spid="_x0000_s1026" style="position:absolute;margin-left:8.15pt;margin-top:5.65pt;width:427.25pt;height:186.8pt;z-index:251663360" coordsize="54262,23723" o:gfxdata="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">
                 <v:shapetype id="_x0000_t75" coordsize="21600,21600" o:spt="75" o:preferrelative="t" path="m@4@5l@4@11@9@11@9@5xe" filled="f" stroked="f">
                   <v:stroke joinstyle="miter"/>
                   <v:formulas>
@@ -12256,7 +14141,7 @@
           </mc:Choice>
           <mc:Fallback>
             <w:pict>
-              <v:group w14:anchorId="60CE622D" id="Group 50" o:spid="_x0000_s1026" style="position:absolute;margin-left:-35.25pt;margin-top:17.2pt;width:554.1pt;height:179.75pt;z-index:251666432" coordsize="70372,22828" o:gfxdata="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">
+              <v:group w14:anchorId="18E18D61" id="Group 50" o:spid="_x0000_s1026" style="position:absolute;margin-left:-35.25pt;margin-top:17.2pt;width:554.1pt;height:179.75pt;z-index:251666432" coordsize="70372,22828" o:gfxdata="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